--- a/毕业设计-石玮.docx
+++ b/毕业设计-石玮.docx
@@ -5,214 +5,106 @@
     <w:p>
       <w:pPr>
         <w:pStyle w:val="2"/>
-        <w:bidi w:val="0"/>
         <w:jc w:val="center"/>
-        <w:rPr>
-          <w:rFonts w:hint="eastAsia"/>
-          <w:lang w:val="en-US" w:eastAsia="zh-CN"/>
-        </w:rPr>
-      </w:pPr>
-      <w:r>
-        <w:rPr>
-          <w:rFonts w:hint="eastAsia"/>
-          <w:lang w:val="en-US" w:eastAsia="zh-CN"/>
+      </w:pPr>
+      <w:r>
+        <w:rPr>
+          <w:rFonts w:hint="eastAsia"/>
         </w:rPr>
         <w:t>世纪餐厅管理系统的设计与实现</w:t>
       </w:r>
     </w:p>
     <w:p>
       <w:pPr>
-        <w:rPr>
-          <w:rFonts w:hint="eastAsia"/>
-          <w:lang w:val="en-US" w:eastAsia="zh-CN"/>
-        </w:rPr>
-      </w:pPr>
-    </w:p>
-    <w:p>
-      <w:pPr>
-        <w:keepNext w:val="0"/>
-        <w:keepLines w:val="0"/>
-        <w:pageBreakBefore w:val="0"/>
-        <w:widowControl w:val="0"/>
-        <w:kinsoku/>
-        <w:wordWrap/>
-        <w:overflowPunct/>
-        <w:topLinePunct w:val="0"/>
-        <w:autoSpaceDE/>
-        <w:autoSpaceDN/>
-        <w:bidi w:val="0"/>
-        <w:adjustRightInd/>
-        <w:snapToGrid/>
+        <w:ind w:firstLine="480"/>
+      </w:pPr>
+    </w:p>
+    <w:p>
+      <w:pPr>
         <w:spacing w:line="480" w:lineRule="exact"/>
+        <w:ind w:firstLine="640"/>
         <w:jc w:val="center"/>
-        <w:textAlignment w:val="auto"/>
+        <w:rPr>
+          <w:rFonts w:ascii="黑体" w:hAnsi="黑体" w:eastAsia="黑体" w:cs="黑体"/>
+          <w:sz w:val="32"/>
+          <w:szCs w:val="32"/>
+        </w:rPr>
+      </w:pPr>
+      <w:r>
         <w:rPr>
           <w:rFonts w:hint="eastAsia" w:ascii="黑体" w:hAnsi="黑体" w:eastAsia="黑体" w:cs="黑体"/>
           <w:sz w:val="32"/>
           <w:szCs w:val="32"/>
-          <w:lang w:val="en-US" w:eastAsia="zh-CN"/>
-        </w:rPr>
-      </w:pPr>
-      <w:r>
-        <w:rPr>
-          <w:rFonts w:hint="eastAsia" w:ascii="黑体" w:hAnsi="黑体" w:eastAsia="黑体" w:cs="黑体"/>
+        </w:rPr>
+        <w:t>摘  要</w:t>
+      </w:r>
+    </w:p>
+    <w:p>
+      <w:pPr>
+        <w:spacing w:line="480" w:lineRule="exact"/>
+        <w:ind w:firstLine="640"/>
+        <w:jc w:val="center"/>
+        <w:rPr>
+          <w:rFonts w:ascii="黑体" w:hAnsi="黑体" w:eastAsia="黑体" w:cs="黑体"/>
           <w:sz w:val="32"/>
           <w:szCs w:val="32"/>
-          <w:lang w:val="en-US" w:eastAsia="zh-CN"/>
-        </w:rPr>
-        <w:t>摘  要</w:t>
-      </w:r>
-    </w:p>
-    <w:p>
-      <w:pPr>
-        <w:keepNext w:val="0"/>
-        <w:keepLines w:val="0"/>
-        <w:pageBreakBefore w:val="0"/>
-        <w:widowControl w:val="0"/>
-        <w:kinsoku/>
-        <w:wordWrap/>
-        <w:overflowPunct/>
-        <w:topLinePunct w:val="0"/>
-        <w:autoSpaceDE/>
-        <w:autoSpaceDN/>
-        <w:bidi w:val="0"/>
-        <w:adjustRightInd/>
-        <w:snapToGrid/>
+        </w:rPr>
+      </w:pPr>
+    </w:p>
+    <w:p>
+      <w:pPr>
         <w:spacing w:line="480" w:lineRule="exact"/>
+        <w:ind w:firstLine="640"/>
         <w:jc w:val="center"/>
-        <w:textAlignment w:val="auto"/>
-        <w:rPr>
-          <w:rFonts w:hint="eastAsia" w:ascii="黑体" w:hAnsi="黑体" w:eastAsia="黑体" w:cs="黑体"/>
+        <w:rPr>
+          <w:rFonts w:ascii="黑体" w:hAnsi="黑体" w:eastAsia="黑体" w:cs="黑体"/>
           <w:sz w:val="32"/>
           <w:szCs w:val="32"/>
-          <w:lang w:val="en-US" w:eastAsia="zh-CN"/>
-        </w:rPr>
-      </w:pPr>
-    </w:p>
-    <w:p>
-      <w:pPr>
-        <w:keepNext w:val="0"/>
-        <w:keepLines w:val="0"/>
-        <w:pageBreakBefore w:val="0"/>
-        <w:widowControl w:val="0"/>
-        <w:kinsoku/>
-        <w:wordWrap/>
-        <w:overflowPunct/>
-        <w:topLinePunct w:val="0"/>
-        <w:autoSpaceDE/>
-        <w:autoSpaceDN/>
-        <w:bidi w:val="0"/>
-        <w:adjustRightInd/>
-        <w:snapToGrid/>
-        <w:spacing w:line="480" w:lineRule="exact"/>
-        <w:jc w:val="center"/>
-        <w:textAlignment w:val="auto"/>
-        <w:rPr>
-          <w:rFonts w:hint="eastAsia" w:ascii="黑体" w:hAnsi="黑体" w:eastAsia="黑体" w:cs="黑体"/>
-          <w:sz w:val="32"/>
-          <w:szCs w:val="32"/>
-          <w:lang w:val="en-US" w:eastAsia="zh-CN"/>
-        </w:rPr>
-      </w:pPr>
-    </w:p>
-    <w:p>
-      <w:pPr>
-        <w:keepNext w:val="0"/>
-        <w:keepLines w:val="0"/>
-        <w:pageBreakBefore w:val="0"/>
-        <w:widowControl w:val="0"/>
-        <w:kinsoku/>
-        <w:wordWrap/>
-        <w:overflowPunct/>
-        <w:topLinePunct w:val="0"/>
-        <w:autoSpaceDE/>
-        <w:autoSpaceDN/>
-        <w:bidi w:val="0"/>
-        <w:adjustRightInd/>
-        <w:snapToGrid/>
+        </w:rPr>
+      </w:pPr>
+    </w:p>
+    <w:p>
+      <w:pPr>
         <w:spacing w:line="400" w:lineRule="exact"/>
-        <w:textAlignment w:val="auto"/>
-        <w:rPr>
-          <w:rFonts w:hint="eastAsia" w:ascii="宋体" w:hAnsi="宋体" w:eastAsia="宋体" w:cs="宋体"/>
-          <w:sz w:val="24"/>
-          <w:szCs w:val="24"/>
-          <w:lang w:val="en-US" w:eastAsia="zh-CN"/>
-        </w:rPr>
-      </w:pPr>
-      <w:r>
-        <w:rPr>
-          <w:rFonts w:hint="eastAsia" w:ascii="宋体" w:hAnsi="宋体" w:eastAsia="宋体" w:cs="宋体"/>
-          <w:sz w:val="24"/>
-          <w:szCs w:val="24"/>
-          <w:lang w:val="en-US" w:eastAsia="zh-CN"/>
+        <w:ind w:firstLine="480"/>
+        <w:rPr>
+          <w:rFonts w:ascii="宋体" w:hAnsi="宋体" w:cs="宋体"/>
+        </w:rPr>
+      </w:pPr>
+      <w:r>
+        <w:rPr>
+          <w:rFonts w:hint="eastAsia" w:ascii="宋体" w:hAnsi="宋体" w:cs="宋体"/>
         </w:rPr>
         <w:t xml:space="preserve">   </w:t>
       </w:r>
       <w:r>
         <w:rPr>
-          <w:rFonts w:hint="eastAsia" w:ascii="宋体" w:hAnsi="宋体" w:eastAsia="宋体" w:cs="宋体"/>
-          <w:sz w:val="24"/>
-          <w:szCs w:val="24"/>
-          <w:lang w:val="en-US" w:eastAsia="zh-CN"/>
+          <w:rFonts w:hint="eastAsia" w:ascii="宋体" w:hAnsi="宋体" w:cs="宋体"/>
         </w:rPr>
         <w:tab/>
       </w:r>
       <w:r>
         <w:rPr>
-          <w:rFonts w:hint="eastAsia" w:ascii="宋体" w:hAnsi="宋体" w:eastAsia="宋体" w:cs="宋体"/>
-          <w:sz w:val="24"/>
-          <w:szCs w:val="24"/>
-          <w:lang w:val="en-US" w:eastAsia="zh-CN"/>
+          <w:rFonts w:hint="eastAsia" w:ascii="宋体" w:hAnsi="宋体" w:cs="宋体"/>
         </w:rPr>
         <w:t>当一家餐厅的人员规模足够大时，人员的管理就很难靠人工完成，而世纪餐厅管理系统是基于Spring Boot框架进行开发的一款B/S架构的web应用程序，采用分布式开发，各模块之间功能相互独立，其主要功能侧重于后台的人员，菜品管理。数据存储方面采用流行的MySQL数据库，简单易上手，能帮助管理者更好的管理餐厅。</w:t>
       </w:r>
     </w:p>
     <w:p>
       <w:pPr>
-        <w:keepNext w:val="0"/>
-        <w:keepLines w:val="0"/>
-        <w:pageBreakBefore w:val="0"/>
-        <w:widowControl w:val="0"/>
-        <w:kinsoku/>
-        <w:wordWrap/>
-        <w:overflowPunct/>
-        <w:topLinePunct w:val="0"/>
-        <w:autoSpaceDE/>
-        <w:autoSpaceDN/>
-        <w:bidi w:val="0"/>
-        <w:adjustRightInd/>
-        <w:snapToGrid/>
         <w:spacing w:line="400" w:lineRule="exact"/>
-        <w:textAlignment w:val="auto"/>
-        <w:rPr>
-          <w:rFonts w:hint="eastAsia" w:ascii="宋体" w:hAnsi="宋体" w:eastAsia="宋体" w:cs="宋体"/>
-          <w:sz w:val="24"/>
-          <w:szCs w:val="24"/>
-          <w:lang w:val="en-US" w:eastAsia="zh-CN"/>
-        </w:rPr>
-      </w:pPr>
-    </w:p>
-    <w:p>
-      <w:pPr>
-        <w:keepNext w:val="0"/>
-        <w:keepLines w:val="0"/>
-        <w:pageBreakBefore w:val="0"/>
-        <w:widowControl w:val="0"/>
-        <w:kinsoku/>
-        <w:wordWrap/>
-        <w:overflowPunct/>
-        <w:topLinePunct w:val="0"/>
-        <w:autoSpaceDE/>
-        <w:autoSpaceDN/>
-        <w:bidi w:val="0"/>
-        <w:adjustRightInd/>
-        <w:snapToGrid/>
+        <w:ind w:firstLine="480"/>
+        <w:rPr>
+          <w:rFonts w:ascii="宋体" w:hAnsi="宋体" w:cs="宋体"/>
+        </w:rPr>
+      </w:pPr>
+    </w:p>
+    <w:p>
+      <w:pPr>
         <w:spacing w:line="400" w:lineRule="exact"/>
-        <w:textAlignment w:val="auto"/>
-        <w:rPr>
-          <w:rFonts w:hint="eastAsia" w:ascii="宋体" w:hAnsi="宋体"/>
-          <w:sz w:val="24"/>
-          <w:lang w:val="en-US" w:eastAsia="zh-CN"/>
+        <w:ind w:firstLine="480"/>
+        <w:rPr>
+          <w:rFonts w:ascii="宋体" w:hAnsi="宋体"/>
         </w:rPr>
         <w:sectPr>
           <w:pgSz w:w="11906" w:h="16838"/>
@@ -224,62 +116,30 @@
       <w:r>
         <w:rPr>
           <w:rFonts w:hint="eastAsia" w:ascii="黑体" w:hAnsi="宋体" w:eastAsia="黑体"/>
-          <w:sz w:val="24"/>
         </w:rPr>
         <w:t>关键词</w:t>
       </w:r>
       <w:r>
         <w:rPr>
           <w:rFonts w:hint="eastAsia" w:ascii="宋体" w:hAnsi="宋体"/>
-          <w:sz w:val="24"/>
-        </w:rPr>
-        <w:t xml:space="preserve"> ：</w:t>
-      </w:r>
-      <w:r>
-        <w:rPr>
-          <w:rFonts w:hint="eastAsia" w:ascii="宋体" w:hAnsi="宋体"/>
-          <w:sz w:val="24"/>
-          <w:lang w:eastAsia="zh-CN"/>
-        </w:rPr>
-        <w:t>餐厅管理系统</w:t>
-      </w:r>
-      <w:r>
-        <w:rPr>
-          <w:rFonts w:hint="eastAsia" w:ascii="宋体" w:hAnsi="宋体"/>
-          <w:sz w:val="24"/>
-          <w:lang w:val="en-US" w:eastAsia="zh-CN"/>
-        </w:rPr>
-        <w:t>;Spring Boot;B/S架构;MySQL</w:t>
-      </w:r>
-    </w:p>
-    <w:p>
-      <w:pPr>
-        <w:keepNext w:val="0"/>
-        <w:keepLines w:val="0"/>
-        <w:pageBreakBefore w:val="0"/>
-        <w:widowControl w:val="0"/>
-        <w:kinsoku/>
-        <w:wordWrap/>
-        <w:overflowPunct/>
-        <w:topLinePunct w:val="0"/>
-        <w:autoSpaceDE/>
-        <w:autoSpaceDN/>
-        <w:bidi w:val="0"/>
-        <w:adjustRightInd/>
-        <w:snapToGrid/>
+        </w:rPr>
+        <w:t xml:space="preserve"> ：餐厅管理系统;Spring Boot;B/S架构;MySQL</w:t>
+      </w:r>
+    </w:p>
+    <w:p>
+      <w:pPr>
         <w:spacing w:line="600" w:lineRule="exact"/>
+        <w:ind w:firstLine="640"/>
         <w:jc w:val="center"/>
-        <w:textAlignment w:val="auto"/>
-        <w:rPr>
-          <w:rFonts w:hint="eastAsia" w:ascii="Times New Roman" w:hAnsi="Times New Roman" w:cs="Times New Roman"/>
+        <w:rPr>
+          <w:rFonts w:cs="Times New Roman"/>
           <w:sz w:val="32"/>
           <w:szCs w:val="32"/>
-          <w:lang w:val="en-US" w:eastAsia="zh-CN"/>
-        </w:rPr>
-      </w:pPr>
-      <w:r>
-        <w:rPr>
-          <w:rFonts w:hint="default" w:ascii="Times New Roman" w:hAnsi="Times New Roman" w:cs="Times New Roman"/>
+        </w:rPr>
+      </w:pPr>
+      <w:r>
+        <w:rPr>
+          <w:rFonts w:cs="Times New Roman"/>
           <w:sz w:val="32"/>
           <w:szCs w:val="32"/>
         </w:rPr>
@@ -287,127 +147,67 @@
       </w:r>
       <w:r>
         <w:rPr>
-          <w:rFonts w:hint="eastAsia" w:ascii="Times New Roman" w:hAnsi="Times New Roman" w:cs="Times New Roman"/>
+          <w:rFonts w:hint="eastAsia" w:cs="Times New Roman"/>
           <w:sz w:val="32"/>
           <w:szCs w:val="32"/>
-          <w:lang w:val="en-US" w:eastAsia="zh-CN"/>
         </w:rPr>
         <w:t>T</w:t>
       </w:r>
     </w:p>
     <w:p>
       <w:pPr>
-        <w:keepNext w:val="0"/>
-        <w:keepLines w:val="0"/>
-        <w:pageBreakBefore w:val="0"/>
-        <w:widowControl w:val="0"/>
-        <w:kinsoku/>
-        <w:wordWrap/>
-        <w:overflowPunct/>
-        <w:topLinePunct w:val="0"/>
-        <w:autoSpaceDE/>
-        <w:autoSpaceDN/>
-        <w:bidi w:val="0"/>
-        <w:adjustRightInd/>
-        <w:snapToGrid/>
         <w:spacing w:line="400" w:lineRule="exact"/>
+        <w:ind w:firstLine="640"/>
         <w:jc w:val="center"/>
-        <w:textAlignment w:val="auto"/>
-        <w:rPr>
-          <w:rFonts w:hint="eastAsia" w:ascii="Times New Roman" w:hAnsi="Times New Roman" w:cs="Times New Roman"/>
+        <w:rPr>
+          <w:rFonts w:cs="Times New Roman"/>
           <w:sz w:val="32"/>
           <w:szCs w:val="32"/>
-          <w:lang w:val="en-US" w:eastAsia="zh-CN"/>
-        </w:rPr>
-      </w:pPr>
-    </w:p>
-    <w:p>
-      <w:pPr>
-        <w:keepNext w:val="0"/>
-        <w:keepLines w:val="0"/>
-        <w:pageBreakBefore w:val="0"/>
-        <w:widowControl w:val="0"/>
-        <w:kinsoku/>
-        <w:wordWrap/>
-        <w:overflowPunct/>
-        <w:topLinePunct w:val="0"/>
-        <w:autoSpaceDE/>
-        <w:autoSpaceDN/>
-        <w:bidi w:val="0"/>
-        <w:adjustRightInd/>
-        <w:snapToGrid/>
+        </w:rPr>
+      </w:pPr>
+    </w:p>
+    <w:p>
+      <w:pPr>
         <w:spacing w:line="400" w:lineRule="exact"/>
+        <w:ind w:firstLine="640"/>
         <w:jc w:val="center"/>
-        <w:textAlignment w:val="auto"/>
-        <w:rPr>
-          <w:rFonts w:hint="eastAsia" w:ascii="Times New Roman" w:hAnsi="Times New Roman" w:cs="Times New Roman"/>
+        <w:rPr>
+          <w:rFonts w:cs="Times New Roman"/>
           <w:sz w:val="32"/>
           <w:szCs w:val="32"/>
-          <w:lang w:val="en-US" w:eastAsia="zh-CN"/>
-        </w:rPr>
-      </w:pPr>
-    </w:p>
-    <w:p>
-      <w:pPr>
-        <w:keepNext w:val="0"/>
-        <w:keepLines w:val="0"/>
-        <w:pageBreakBefore w:val="0"/>
-        <w:widowControl w:val="0"/>
-        <w:kinsoku/>
-        <w:wordWrap/>
-        <w:overflowPunct/>
-        <w:topLinePunct w:val="0"/>
-        <w:autoSpaceDE/>
-        <w:autoSpaceDN/>
-        <w:bidi w:val="0"/>
-        <w:adjustRightInd/>
-        <w:snapToGrid/>
+        </w:rPr>
+      </w:pPr>
+    </w:p>
+    <w:p>
+      <w:pPr>
         <w:spacing w:line="400" w:lineRule="exact"/>
-        <w:jc w:val="both"/>
-        <w:textAlignment w:val="auto"/>
-        <w:rPr>
-          <w:rFonts w:hint="eastAsia" w:ascii="Times New Roman" w:hAnsi="Times New Roman" w:cs="Times New Roman"/>
+        <w:ind w:firstLine="640"/>
+        <w:rPr>
+          <w:rFonts w:cs="Times New Roman"/>
           <w:sz w:val="32"/>
           <w:szCs w:val="32"/>
-          <w:lang w:val="en-US" w:eastAsia="zh-CN"/>
-        </w:rPr>
-      </w:pPr>
-    </w:p>
-    <w:p>
-      <w:pPr>
-        <w:bidi w:val="0"/>
-        <w:jc w:val="both"/>
-        <w:rPr>
-          <w:rFonts w:hint="eastAsia"/>
-          <w:lang w:val="en-US" w:eastAsia="zh-CN"/>
-        </w:rPr>
-      </w:pPr>
-      <w:r>
-        <w:rPr>
-          <w:rFonts w:hint="eastAsia"/>
-          <w:lang w:val="en-US" w:eastAsia="zh-CN"/>
+        </w:rPr>
+      </w:pPr>
+    </w:p>
+    <w:p>
+      <w:pPr>
+        <w:ind w:firstLine="480"/>
+      </w:pPr>
+      <w:r>
+        <w:rPr>
+          <w:rFonts w:hint="eastAsia"/>
         </w:rPr>
         <w:t>When the staff scale of a restaurant is large enough, it is difficult to manage the staff manually. Century restaurant management system is a B / S Architecture Web Application Based on spring boot framework. It adopts distributed development, and the functions of each module are independent of each other. Its main functions focus on backstage staff and food management. Data storage using popular MySQL database, easy to use, can help managers better manage the restaurant.</w:t>
       </w:r>
     </w:p>
     <w:p>
       <w:pPr>
-        <w:bidi w:val="0"/>
-        <w:jc w:val="both"/>
-        <w:rPr>
-          <w:rFonts w:hint="eastAsia"/>
-          <w:lang w:val="en-US" w:eastAsia="zh-CN"/>
-        </w:rPr>
-      </w:pPr>
-    </w:p>
-    <w:p>
-      <w:pPr>
-        <w:bidi w:val="0"/>
-        <w:jc w:val="both"/>
-        <w:rPr>
-          <w:rFonts w:hint="eastAsia"/>
-          <w:lang w:val="en-US" w:eastAsia="zh-CN"/>
-        </w:rPr>
+        <w:ind w:firstLine="480"/>
+      </w:pPr>
+    </w:p>
+    <w:p>
+      <w:pPr>
+        <w:ind w:firstLine="480"/>
         <w:sectPr>
           <w:pgSz w:w="11906" w:h="16838"/>
           <w:pgMar w:top="1440" w:right="1800" w:bottom="1440" w:left="1800" w:header="851" w:footer="992" w:gutter="0"/>
@@ -417,17 +217,13 @@
       </w:pPr>
       <w:r>
         <w:rPr>
-          <w:rFonts w:hint="default" w:ascii="Times New Roman" w:hAnsi="Times New Roman" w:cs="Times New Roman"/>
-          <w:sz w:val="24"/>
-          <w:szCs w:val="24"/>
-          <w:lang w:val="en-US" w:eastAsia="zh-CN"/>
+          <w:rFonts w:cs="Times New Roman"/>
         </w:rPr>
         <w:t>Key words</w:t>
       </w:r>
       <w:r>
         <w:rPr>
           <w:rFonts w:hint="eastAsia"/>
-          <w:lang w:val="en-US" w:eastAsia="zh-CN"/>
         </w:rPr>
         <w:t>: restaurant management system; spring boot; B / S architecture; MySQL</w:t>
       </w:r>
@@ -435,187 +231,141 @@
     <w:p>
       <w:pPr>
         <w:pStyle w:val="2"/>
-        <w:bidi w:val="0"/>
-        <w:rPr>
-          <w:rFonts w:hint="default"/>
-          <w:lang w:val="en-US" w:eastAsia="zh-CN"/>
-        </w:rPr>
-      </w:pPr>
-      <w:r>
-        <w:rPr>
-          <w:rFonts w:hint="eastAsia"/>
-          <w:lang w:val="en-US" w:eastAsia="zh-CN"/>
+      </w:pPr>
+      <w:r>
+        <w:rPr>
+          <w:rFonts w:hint="eastAsia"/>
         </w:rPr>
         <w:t>1 绪论</w:t>
       </w:r>
     </w:p>
     <w:p>
       <w:pPr>
-        <w:bidi w:val="0"/>
         <w:ind w:firstLine="420" w:firstLineChars="0"/>
         <w:rPr>
-          <w:rFonts w:hint="eastAsia" w:ascii="宋体" w:hAnsi="宋体" w:eastAsia="宋体" w:cs="宋体"/>
-          <w:lang w:val="en-US" w:eastAsia="zh-CN"/>
-        </w:rPr>
-      </w:pPr>
-    </w:p>
-    <w:p>
-      <w:pPr>
-        <w:bidi w:val="0"/>
+          <w:rFonts w:ascii="宋体" w:hAnsi="宋体" w:cs="宋体"/>
+        </w:rPr>
+      </w:pPr>
+    </w:p>
+    <w:p>
+      <w:pPr>
         <w:ind w:firstLine="420" w:firstLineChars="0"/>
         <w:rPr>
-          <w:rFonts w:hint="eastAsia" w:ascii="宋体" w:hAnsi="宋体" w:eastAsia="宋体" w:cs="宋体"/>
-          <w:lang w:val="en-US" w:eastAsia="zh-CN"/>
+          <w:rFonts w:ascii="宋体" w:hAnsi="宋体" w:cs="宋体"/>
         </w:rPr>
       </w:pPr>
     </w:p>
     <w:p>
       <w:pPr>
         <w:pStyle w:val="3"/>
-        <w:bidi w:val="0"/>
+        <w:ind w:firstLine="562"/>
         <w:jc w:val="left"/>
-        <w:rPr>
-          <w:rFonts w:hint="eastAsia"/>
-          <w:lang w:val="en-US" w:eastAsia="zh-CN"/>
-        </w:rPr>
-      </w:pPr>
-      <w:r>
-        <w:rPr>
-          <w:rFonts w:hint="eastAsia"/>
-          <w:lang w:val="en-US" w:eastAsia="zh-CN"/>
+      </w:pPr>
+      <w:r>
+        <w:rPr>
+          <w:rFonts w:hint="eastAsia"/>
         </w:rPr>
         <w:t>1.1选题背景</w:t>
       </w:r>
     </w:p>
     <w:p>
       <w:pPr>
-        <w:bidi w:val="0"/>
         <w:ind w:firstLine="420" w:firstLineChars="0"/>
         <w:rPr>
-          <w:rFonts w:hint="eastAsia" w:ascii="宋体" w:hAnsi="宋体" w:eastAsia="宋体" w:cs="宋体"/>
-          <w:lang w:val="en-US" w:eastAsia="zh-CN"/>
+          <w:rFonts w:ascii="宋体" w:hAnsi="宋体" w:cs="宋体"/>
         </w:rPr>
       </w:pPr>
       <w:r>
         <w:rPr>
           <w:rFonts w:hint="eastAsia" w:ascii="宋体" w:hAnsi="宋体" w:cs="宋体"/>
-          <w:lang w:val="en-US" w:eastAsia="zh-CN"/>
         </w:rPr>
         <w:tab/>
       </w:r>
       <w:r>
         <w:rPr>
-          <w:rFonts w:hint="eastAsia" w:ascii="宋体" w:hAnsi="宋体" w:eastAsia="宋体" w:cs="宋体"/>
-          <w:lang w:val="en-US" w:eastAsia="zh-CN"/>
+          <w:rFonts w:hint="eastAsia" w:ascii="宋体" w:hAnsi="宋体" w:cs="宋体"/>
         </w:rPr>
         <w:t>帮助管理者更加轻松的掌控大局，提高员工的工作效率，为此我开发了这款名为世纪餐厅的管理系统。</w:t>
       </w:r>
     </w:p>
     <w:p>
       <w:pPr>
-        <w:bidi w:val="0"/>
         <w:ind w:firstLine="420" w:firstLineChars="0"/>
         <w:rPr>
-          <w:rFonts w:hint="eastAsia" w:ascii="宋体" w:hAnsi="宋体" w:eastAsia="宋体" w:cs="宋体"/>
-          <w:lang w:val="en-US" w:eastAsia="zh-CN"/>
-        </w:rPr>
-      </w:pPr>
-      <w:r>
-        <w:rPr>
-          <w:rFonts w:hint="eastAsia" w:ascii="宋体" w:hAnsi="宋体" w:eastAsia="宋体" w:cs="宋体"/>
-          <w:lang w:val="en-US" w:eastAsia="zh-CN"/>
+          <w:rFonts w:ascii="宋体" w:hAnsi="宋体" w:cs="宋体"/>
+        </w:rPr>
+      </w:pPr>
+      <w:r>
+        <w:rPr>
+          <w:rFonts w:hint="eastAsia" w:ascii="宋体" w:hAnsi="宋体" w:cs="宋体"/>
         </w:rPr>
         <w:t>本系统基于Spring Boot框架开发，java语言编写，使得该应用程序能在个平台上运行，且Spring Boot框架已集成Tomcat服务器，能做到安装即可用，且操作简单，大大降低管理者的学习成本。</w:t>
       </w:r>
     </w:p>
     <w:p>
       <w:pPr>
-        <w:bidi w:val="0"/>
         <w:ind w:firstLine="420" w:firstLineChars="0"/>
         <w:rPr>
-          <w:rFonts w:hint="eastAsia" w:ascii="宋体" w:hAnsi="宋体" w:eastAsia="宋体" w:cs="宋体"/>
-          <w:lang w:val="en-US" w:eastAsia="zh-CN"/>
-        </w:rPr>
-      </w:pPr>
-      <w:r>
-        <w:rPr>
-          <w:rFonts w:hint="eastAsia" w:ascii="宋体" w:hAnsi="宋体" w:eastAsia="宋体" w:cs="宋体"/>
-          <w:lang w:val="en-US" w:eastAsia="zh-CN"/>
+          <w:rFonts w:ascii="宋体" w:hAnsi="宋体" w:cs="宋体"/>
+        </w:rPr>
+      </w:pPr>
+      <w:r>
+        <w:rPr>
+          <w:rFonts w:hint="eastAsia" w:ascii="宋体" w:hAnsi="宋体" w:cs="宋体"/>
         </w:rPr>
         <w:t>Spring Boot框架是目前java开发的主流框架，其优点在于省去了繁杂的配置文件，内置servlet容器，只需java环境就能运行，便于客户使用的同时也使代码维护变得简单。、</w:t>
       </w:r>
     </w:p>
     <w:p>
       <w:pPr>
-        <w:bidi w:val="0"/>
         <w:ind w:firstLine="420" w:firstLineChars="0"/>
         <w:rPr>
-          <w:rFonts w:hint="eastAsia" w:ascii="宋体" w:hAnsi="宋体" w:eastAsia="宋体" w:cs="宋体"/>
-          <w:lang w:val="en-US" w:eastAsia="zh-CN"/>
-        </w:rPr>
-      </w:pPr>
-      <w:r>
-        <w:rPr>
-          <w:rFonts w:hint="eastAsia" w:ascii="宋体" w:hAnsi="宋体" w:eastAsia="宋体" w:cs="宋体"/>
-          <w:lang w:val="en-US" w:eastAsia="zh-CN"/>
+          <w:rFonts w:ascii="宋体" w:hAnsi="宋体" w:cs="宋体"/>
+        </w:rPr>
+      </w:pPr>
+      <w:r>
+        <w:rPr>
+          <w:rFonts w:hint="eastAsia" w:ascii="宋体" w:hAnsi="宋体" w:cs="宋体"/>
         </w:rPr>
         <w:t>Web页面采用了HTML5技术，使用了thymeleaf来进行前端的数据展示，ajax、jQuery来进行与后台的交互,动态的展示数据库内容。</w:t>
       </w:r>
     </w:p>
     <w:p>
       <w:pPr>
-        <w:bidi w:val="0"/>
         <w:ind w:firstLine="420" w:firstLineChars="0"/>
-        <w:rPr>
-          <w:rFonts w:hint="eastAsia"/>
-          <w:lang w:val="en-US" w:eastAsia="zh-CN"/>
-        </w:rPr>
-      </w:pPr>
-      <w:r>
-        <w:rPr>
-          <w:rFonts w:hint="eastAsia" w:ascii="宋体" w:hAnsi="宋体" w:eastAsia="宋体" w:cs="宋体"/>
-          <w:lang w:val="en-US" w:eastAsia="zh-CN"/>
+      </w:pPr>
+      <w:r>
+        <w:rPr>
+          <w:rFonts w:hint="eastAsia" w:ascii="宋体" w:hAnsi="宋体" w:cs="宋体"/>
         </w:rPr>
         <w:t>数据库方面采用流行的MySQL数据库，InnoDB存储引擎，对数据进行一个较为安全的管理，同时MySQL具有体积小用量大等优势</w:t>
       </w:r>
       <w:r>
         <w:rPr>
           <w:rFonts w:hint="eastAsia"/>
-          <w:lang w:val="en-US" w:eastAsia="zh-CN"/>
         </w:rPr>
         <w:t>。</w:t>
       </w:r>
     </w:p>
     <w:p>
       <w:pPr>
-        <w:bidi w:val="0"/>
         <w:ind w:firstLine="420" w:firstLineChars="0"/>
-        <w:rPr>
-          <w:rFonts w:hint="eastAsia"/>
-          <w:lang w:val="en-US" w:eastAsia="zh-CN"/>
-        </w:rPr>
       </w:pPr>
     </w:p>
     <w:p>
       <w:pPr>
         <w:pStyle w:val="3"/>
-        <w:bidi w:val="0"/>
-        <w:rPr>
-          <w:rFonts w:hint="eastAsia"/>
-          <w:lang w:val="en-US" w:eastAsia="zh-CN"/>
-        </w:rPr>
-      </w:pPr>
-      <w:r>
-        <w:rPr>
-          <w:rFonts w:hint="eastAsia"/>
-          <w:lang w:val="en-US" w:eastAsia="zh-CN"/>
+        <w:ind w:firstLine="562"/>
+      </w:pPr>
+      <w:r>
+        <w:rPr>
+          <w:rFonts w:hint="eastAsia"/>
         </w:rPr>
         <w:t>1.2国内外研究现状</w:t>
       </w:r>
       <w:r>
         <w:rPr>
           <w:rFonts w:hint="eastAsia"/>
-          <w:lang w:val="en-US" w:eastAsia="zh-CN"/>
         </w:rPr>
         <w:tab/>
       </w:r>
@@ -623,216 +373,135 @@
     <w:p>
       <w:pPr>
         <w:pStyle w:val="4"/>
-        <w:bidi w:val="0"/>
-        <w:rPr>
-          <w:rFonts w:hint="eastAsia"/>
-          <w:lang w:val="en-US" w:eastAsia="zh-CN"/>
-        </w:rPr>
-      </w:pPr>
-      <w:r>
-        <w:rPr>
-          <w:rFonts w:hint="eastAsia"/>
-          <w:lang w:val="en-US" w:eastAsia="zh-CN"/>
+        <w:ind w:firstLine="482"/>
+      </w:pPr>
+      <w:r>
+        <w:rPr>
+          <w:rFonts w:hint="eastAsia"/>
         </w:rPr>
         <w:t>1.2.1国内研究现状</w:t>
       </w:r>
       <w:r>
         <w:rPr>
           <w:rFonts w:hint="eastAsia"/>
-          <w:lang w:val="en-US" w:eastAsia="zh-CN"/>
         </w:rPr>
         <w:tab/>
       </w:r>
     </w:p>
     <w:p>
       <w:pPr>
-        <w:rPr>
-          <w:rFonts w:hint="eastAsia"/>
-          <w:lang w:val="en-US" w:eastAsia="zh-CN"/>
-        </w:rPr>
-      </w:pPr>
-    </w:p>
-    <w:p>
-      <w:pPr>
-        <w:bidi w:val="0"/>
+        <w:ind w:firstLine="480"/>
+      </w:pPr>
+    </w:p>
+    <w:p>
+      <w:pPr>
         <w:ind w:firstLine="420" w:firstLineChars="0"/>
-        <w:rPr>
-          <w:rFonts w:hint="default"/>
-          <w:lang w:val="en-US" w:eastAsia="zh-CN"/>
-        </w:rPr>
-      </w:pPr>
-      <w:r>
-        <w:rPr>
-          <w:rFonts w:hint="default"/>
-          <w:lang w:val="en-US" w:eastAsia="zh-CN"/>
-        </w:rPr>
+      </w:pPr>
+      <w:r>
         <w:t>中国是举世闻名的美食大国，拥有五千年的饮食文化和巨大的餐饮市场，随着人民生活水平和生活方式的转变，餐饮业具有巨大的投资市场，被称为中国的黄金产业，但同样也应看到，餐饮业不仅面临着巨大的发展机遇，也面临着前所未有的挑战和考验。这些挑战主要来源于以下几方面 :</w:t>
       </w:r>
     </w:p>
     <w:p>
       <w:pPr>
-        <w:bidi w:val="0"/>
         <w:ind w:firstLine="420" w:firstLineChars="0"/>
-        <w:rPr>
-          <w:rFonts w:hint="default"/>
-          <w:lang w:val="en-US" w:eastAsia="zh-CN"/>
-        </w:rPr>
-      </w:pPr>
-    </w:p>
-    <w:p>
-      <w:pPr>
-        <w:bidi w:val="0"/>
-        <w:rPr>
-          <w:rFonts w:hint="default"/>
-          <w:lang w:val="en-US" w:eastAsia="zh-CN"/>
-        </w:rPr>
-      </w:pPr>
-      <w:r>
-        <w:rPr>
-          <w:rFonts w:hint="eastAsia"/>
-          <w:lang w:val="en-US" w:eastAsia="zh-CN"/>
+      </w:pPr>
+    </w:p>
+    <w:p>
+      <w:pPr>
+        <w:ind w:firstLine="480"/>
+      </w:pPr>
+      <w:r>
+        <w:rPr>
+          <w:rFonts w:hint="eastAsia"/>
         </w:rPr>
         <w:t>（1）</w:t>
       </w:r>
       <w:r>
-        <w:rPr>
-          <w:rFonts w:hint="default"/>
-          <w:lang w:val="en-US" w:eastAsia="zh-CN"/>
-        </w:rPr>
         <w:t>人才的专业化程度不够导致内功不足:因餐饮业门坎较低，中国的大多数餐饮企业的老板是从小店发展起来的，家族式管理的居多，还没有发展到</w:t>
       </w:r>
       <w:r>
         <w:rPr>
           <w:rFonts w:hint="eastAsia"/>
-          <w:lang w:val="en-US" w:eastAsia="zh-CN"/>
         </w:rPr>
         <w:t>采用智能化管理系统</w:t>
       </w:r>
       <w:r>
-        <w:rPr>
-          <w:rFonts w:hint="default"/>
-          <w:lang w:val="en-US" w:eastAsia="zh-CN"/>
-        </w:rPr>
         <w:t>，许多还是"人治”，并没有一套</w:t>
       </w:r>
       <w:r>
         <w:rPr>
           <w:rFonts w:hint="eastAsia"/>
-          <w:lang w:val="en-US" w:eastAsia="zh-CN"/>
         </w:rPr>
         <w:t>智能化的人员</w:t>
       </w:r>
       <w:r>
-        <w:rPr>
-          <w:rFonts w:hint="default"/>
-          <w:lang w:val="en-US" w:eastAsia="zh-CN"/>
-        </w:rPr>
         <w:t>管理</w:t>
       </w:r>
       <w:r>
         <w:rPr>
           <w:rFonts w:hint="eastAsia"/>
-          <w:lang w:val="en-US" w:eastAsia="zh-CN"/>
         </w:rPr>
         <w:t>系统</w:t>
       </w:r>
       <w:r>
-        <w:rPr>
-          <w:rFonts w:hint="default"/>
-          <w:lang w:val="en-US" w:eastAsia="zh-CN"/>
-        </w:rPr>
         <w:t>，所以从观念意识、经营思想和管理水平还有待专业化。</w:t>
       </w:r>
     </w:p>
     <w:p>
       <w:pPr>
-        <w:bidi w:val="0"/>
-        <w:rPr>
-          <w:rFonts w:hint="default"/>
-          <w:lang w:val="en-US" w:eastAsia="zh-CN"/>
-        </w:rPr>
-      </w:pPr>
-      <w:r>
-        <w:rPr>
-          <w:rFonts w:hint="eastAsia"/>
-          <w:lang w:val="en-US" w:eastAsia="zh-CN"/>
+        <w:ind w:firstLine="480"/>
+      </w:pPr>
+      <w:r>
+        <w:rPr>
+          <w:rFonts w:hint="eastAsia"/>
         </w:rPr>
         <w:t>（2）</w:t>
       </w:r>
       <w:r>
-        <w:rPr>
-          <w:rFonts w:hint="default"/>
-          <w:lang w:val="en-US" w:eastAsia="zh-CN"/>
-        </w:rPr>
         <w:t>应变能力差，缺乏先进的信息工具:现在的餐饮市场火爆，许多以前做电子、房地产等其他行业的老板都凭借雄厚的资金实力挤进餐饮市场，争先恐后的上规模、上档次、 比菜品、比服务、拼价格，使餐饮市场竞争激烈，但是许多餐饮企业缺乏对市场的应变能力和灵敏的信息工具，在现今网络经济的时代，许多餐饮企业还处在手工及半手工状态，即使有计算机也只当个点菜器和计算器用，并没有真正通过计算机系统来实现改造流程、强化管理、降低成本、堵漏节流等作用。缺乏科学和标准的管理体系:国外著名的快餐连锁经过上百年的探索都形成了标准化的工作流程和方法。中餐因其菜品的多样化和特色化的服务很难实现标准化管理，这使中餐企业的成本控制很难实现，但近两年也出现了引进快餐式经营特点的中餐企业，例如全聚德集团和宁波的向阳渔港集团，从流程、服务、出品都开了中餐标准化的先河。</w:t>
       </w:r>
     </w:p>
     <w:p>
       <w:pPr>
-        <w:rPr>
-          <w:rFonts w:hint="default"/>
-          <w:lang w:val="en-US" w:eastAsia="zh-CN"/>
-        </w:rPr>
+        <w:ind w:firstLine="480"/>
       </w:pPr>
     </w:p>
     <w:p>
       <w:pPr>
         <w:pStyle w:val="4"/>
-        <w:bidi w:val="0"/>
-        <w:rPr>
-          <w:rFonts w:hint="eastAsia"/>
-          <w:lang w:val="en-US" w:eastAsia="zh-CN"/>
-        </w:rPr>
-      </w:pPr>
-      <w:r>
-        <w:rPr>
-          <w:rFonts w:hint="eastAsia"/>
-          <w:lang w:val="en-US" w:eastAsia="zh-CN"/>
+        <w:ind w:firstLine="482"/>
+      </w:pPr>
+      <w:r>
+        <w:rPr>
+          <w:rFonts w:hint="eastAsia"/>
         </w:rPr>
         <w:t>1.2.2 国外研究现状</w:t>
       </w:r>
     </w:p>
     <w:p>
       <w:pPr>
-        <w:rPr>
-          <w:rFonts w:hint="eastAsia"/>
-          <w:lang w:val="en-US" w:eastAsia="zh-CN"/>
-        </w:rPr>
+        <w:ind w:firstLine="480"/>
       </w:pPr>
     </w:p>
     <w:p>
       <w:pPr>
         <w:ind w:firstLine="420" w:firstLineChars="0"/>
-        <w:rPr>
-          <w:rFonts w:hint="eastAsia"/>
-          <w:lang w:val="en-US" w:eastAsia="zh-CN"/>
-        </w:rPr>
-      </w:pPr>
-      <w:r>
-        <w:rPr>
-          <w:rFonts w:hint="default"/>
-          <w:lang w:val="en-US" w:eastAsia="zh-CN"/>
-        </w:rPr>
+      </w:pPr>
+      <w:r>
         <w:t>国外著名的快餐连锁经过上百年的探索都形成了标准化的工作流程和方法。如KFC.必胜客等，从原材料采购、点菜、收银、财务、成本都已形成了一定的标准化模式，信息化。高科技程度高，能对菜品的选择进行科学的调控，</w:t>
       </w:r>
       <w:r>
         <w:rPr>
           <w:rFonts w:hint="eastAsia"/>
-          <w:lang w:val="en-US" w:eastAsia="zh-CN"/>
         </w:rPr>
         <w:t>剔</w:t>
       </w:r>
       <w:r>
-        <w:rPr>
-          <w:rFonts w:hint="default"/>
-          <w:lang w:val="en-US" w:eastAsia="zh-CN"/>
-        </w:rPr>
         <w:t>除销量不好的产品。对热销产品进行总结，继续开发新的产品，给决策机构提供了很多素材，对制定相应的政策提供了帮助。</w:t>
       </w:r>
       <w:r>
         <w:rPr>
           <w:rFonts w:hint="eastAsia"/>
-          <w:lang w:val="en-US" w:eastAsia="zh-CN"/>
         </w:rPr>
         <w:t>高度系统化的人员管理，每个人的分工明确，使管理人员能及时下打任务指令到每个岗位，极大提高管理效率，减少经营成本。</w:t>
       </w:r>
@@ -840,33 +509,21 @@
     <w:p>
       <w:pPr>
         <w:ind w:firstLine="420" w:firstLineChars="0"/>
-        <w:rPr>
-          <w:rFonts w:hint="eastAsia"/>
-          <w:lang w:val="en-US" w:eastAsia="zh-CN"/>
-        </w:rPr>
-      </w:pPr>
-    </w:p>
-    <w:p>
-      <w:pPr>
-        <w:rPr>
-          <w:rFonts w:hint="eastAsia"/>
-          <w:lang w:val="en-US" w:eastAsia="zh-CN"/>
-        </w:rPr>
+      </w:pPr>
+    </w:p>
+    <w:p>
+      <w:pPr>
+        <w:ind w:firstLine="480"/>
       </w:pPr>
     </w:p>
     <w:p>
       <w:pPr>
         <w:pStyle w:val="3"/>
-        <w:bidi w:val="0"/>
-        <w:rPr>
-          <w:rFonts w:hint="eastAsia"/>
-          <w:lang w:val="en-US" w:eastAsia="zh-CN"/>
-        </w:rPr>
-      </w:pPr>
-      <w:r>
-        <w:rPr>
-          <w:rFonts w:hint="eastAsia"/>
-          <w:lang w:val="en-US" w:eastAsia="zh-CN"/>
+        <w:ind w:firstLine="562"/>
+      </w:pPr>
+      <w:r>
+        <w:rPr>
+          <w:rFonts w:hint="eastAsia"/>
         </w:rPr>
         <w:t>1.3设计内容和意义</w:t>
       </w:r>
@@ -874,16 +531,11 @@
     <w:p>
       <w:pPr>
         <w:pStyle w:val="4"/>
-        <w:bidi w:val="0"/>
-        <w:rPr>
-          <w:rFonts w:hint="default"/>
-          <w:lang w:val="en-US" w:eastAsia="zh-CN"/>
-        </w:rPr>
-      </w:pPr>
-      <w:r>
-        <w:rPr>
-          <w:rFonts w:hint="eastAsia"/>
-          <w:lang w:val="en-US" w:eastAsia="zh-CN"/>
+        <w:ind w:firstLine="482"/>
+      </w:pPr>
+      <w:r>
+        <w:rPr>
+          <w:rFonts w:hint="eastAsia"/>
         </w:rPr>
         <w:t>1.3.1 设计内容</w:t>
       </w:r>
@@ -891,15 +543,10 @@
     <w:p>
       <w:pPr>
         <w:ind w:firstLine="420" w:firstLineChars="0"/>
-        <w:rPr>
-          <w:rFonts w:hint="default"/>
-          <w:lang w:val="en-US" w:eastAsia="zh-CN"/>
-        </w:rPr>
-      </w:pPr>
-      <w:r>
-        <w:rPr>
-          <w:rFonts w:hint="eastAsia"/>
-          <w:lang w:val="en-US" w:eastAsia="zh-CN"/>
+      </w:pPr>
+      <w:r>
+        <w:rPr>
+          <w:rFonts w:hint="eastAsia"/>
         </w:rPr>
         <w:t>本系统主要是为了帮助餐饮行业更好的进行人员管理而设计的一套管理系统，其主要功能侧重于人员管理，包括但不限于，员工信息管理（新增、修改、删除），餐厅的营收记录，菜品信息管理（新增、修改、删除）等。</w:t>
       </w:r>
@@ -907,210 +554,138 @@
     <w:p>
       <w:pPr>
         <w:pStyle w:val="4"/>
-        <w:bidi w:val="0"/>
-        <w:rPr>
-          <w:rFonts w:hint="eastAsia"/>
-          <w:lang w:val="en-US" w:eastAsia="zh-CN"/>
-        </w:rPr>
-      </w:pPr>
-      <w:r>
-        <w:rPr>
-          <w:rFonts w:hint="eastAsia"/>
-          <w:lang w:val="en-US" w:eastAsia="zh-CN"/>
+        <w:ind w:firstLine="482"/>
+      </w:pPr>
+      <w:r>
+        <w:rPr>
+          <w:rFonts w:hint="eastAsia"/>
         </w:rPr>
         <w:t>13.2 意义</w:t>
       </w:r>
     </w:p>
     <w:p>
       <w:pPr>
-        <w:rPr>
-          <w:rFonts w:hint="eastAsia"/>
-          <w:lang w:val="en-US" w:eastAsia="zh-CN"/>
-        </w:rPr>
+        <w:ind w:firstLine="480"/>
       </w:pPr>
     </w:p>
     <w:p>
       <w:pPr>
         <w:ind w:firstLine="420" w:firstLineChars="0"/>
-        <w:rPr>
-          <w:rFonts w:hint="eastAsia"/>
-          <w:lang w:val="en-US" w:eastAsia="zh-CN"/>
-        </w:rPr>
-      </w:pPr>
-      <w:r>
-        <w:rPr>
-          <w:rFonts w:hint="eastAsia"/>
-          <w:lang w:val="en-US" w:eastAsia="zh-CN"/>
+      </w:pPr>
+      <w:r>
+        <w:rPr>
+          <w:rFonts w:hint="eastAsia"/>
         </w:rPr>
         <w:t>本系统致力于帮助餐饮行业进行更好的人员管理，减少管理成本的同时，能更加有效率的经营餐厅，消息也能及时传递到每个员工的手上，让管理更加轻松。</w:t>
       </w:r>
     </w:p>
     <w:p>
       <w:pPr>
-        <w:rPr>
-          <w:rFonts w:hint="eastAsia"/>
-          <w:lang w:val="en-US" w:eastAsia="zh-CN"/>
-        </w:rPr>
+        <w:ind w:firstLine="480"/>
       </w:pPr>
     </w:p>
     <w:p>
       <w:pPr>
         <w:pStyle w:val="3"/>
-        <w:bidi w:val="0"/>
-        <w:rPr>
-          <w:rFonts w:hint="eastAsia"/>
-          <w:lang w:val="en-US" w:eastAsia="zh-CN"/>
-        </w:rPr>
-      </w:pPr>
-      <w:r>
-        <w:rPr>
-          <w:rFonts w:hint="eastAsia"/>
-          <w:lang w:val="en-US" w:eastAsia="zh-CN"/>
+        <w:ind w:firstLine="562"/>
+      </w:pPr>
+      <w:r>
+        <w:rPr>
+          <w:rFonts w:hint="eastAsia"/>
         </w:rPr>
         <w:t>1.4本文结构</w:t>
       </w:r>
     </w:p>
     <w:p>
       <w:pPr>
-        <w:rPr>
-          <w:rFonts w:hint="eastAsia"/>
-          <w:lang w:val="en-US" w:eastAsia="zh-CN"/>
-        </w:rPr>
-      </w:pPr>
-    </w:p>
-    <w:p>
-      <w:pPr>
-        <w:bidi w:val="0"/>
+        <w:ind w:firstLine="480"/>
+      </w:pPr>
+    </w:p>
+    <w:p>
+      <w:pPr>
         <w:ind w:firstLine="420" w:firstLineChars="0"/>
-        <w:rPr>
-          <w:rFonts w:hint="eastAsia"/>
-          <w:lang w:val="en-US" w:eastAsia="zh-CN"/>
-        </w:rPr>
-      </w:pPr>
-      <w:r>
-        <w:rPr>
-          <w:rFonts w:hint="eastAsia"/>
-          <w:lang w:val="en-US" w:eastAsia="zh-CN"/>
+      </w:pPr>
+      <w:r>
+        <w:rPr>
+          <w:rFonts w:hint="eastAsia"/>
         </w:rPr>
         <w:t>世纪餐厅管理系统设计说明书，针对本管理系统的设计思维及实现方法作出了一个系统的介绍，整体结构如下：</w:t>
       </w:r>
     </w:p>
     <w:p>
       <w:pPr>
-        <w:bidi w:val="0"/>
         <w:ind w:firstLine="420" w:firstLineChars="0"/>
-        <w:rPr>
-          <w:rFonts w:hint="eastAsia"/>
-          <w:lang w:val="en-US" w:eastAsia="zh-CN"/>
-        </w:rPr>
-      </w:pPr>
-      <w:r>
-        <w:rPr>
-          <w:rFonts w:hint="eastAsia"/>
-          <w:lang w:val="en-US" w:eastAsia="zh-CN"/>
+      </w:pPr>
+      <w:r>
+        <w:rPr>
+          <w:rFonts w:hint="eastAsia"/>
         </w:rPr>
         <w:t>第一章为绪论，主要介绍本人设计本系统的前因后果，以及用到的技术</w:t>
       </w:r>
     </w:p>
     <w:p>
       <w:pPr>
-        <w:bidi w:val="0"/>
         <w:ind w:firstLine="420" w:firstLineChars="0"/>
-        <w:rPr>
-          <w:rFonts w:hint="eastAsia"/>
-          <w:lang w:val="en-US" w:eastAsia="zh-CN"/>
-        </w:rPr>
-      </w:pPr>
-      <w:r>
-        <w:rPr>
-          <w:rFonts w:hint="eastAsia"/>
-          <w:lang w:val="en-US" w:eastAsia="zh-CN"/>
+      </w:pPr>
+      <w:r>
+        <w:rPr>
+          <w:rFonts w:hint="eastAsia"/>
         </w:rPr>
         <w:t>第二章为开发工具及相关技术简介：介绍完成本系统所用到的技术以及开发工具。</w:t>
       </w:r>
     </w:p>
     <w:p>
       <w:pPr>
-        <w:bidi w:val="0"/>
         <w:ind w:firstLine="420" w:firstLineChars="0"/>
-        <w:rPr>
-          <w:rFonts w:hint="eastAsia"/>
-          <w:lang w:val="en-US" w:eastAsia="zh-CN"/>
-        </w:rPr>
-      </w:pPr>
-      <w:r>
-        <w:rPr>
-          <w:rFonts w:hint="eastAsia"/>
-          <w:lang w:val="en-US" w:eastAsia="zh-CN"/>
+      </w:pPr>
+      <w:r>
+        <w:rPr>
+          <w:rFonts w:hint="eastAsia"/>
         </w:rPr>
         <w:t>第三章为系统分析：分析本系统的可行性以及模块功能的确定。</w:t>
       </w:r>
     </w:p>
     <w:p>
       <w:pPr>
-        <w:bidi w:val="0"/>
         <w:ind w:firstLine="420" w:firstLineChars="0"/>
-        <w:rPr>
-          <w:rFonts w:hint="eastAsia"/>
-          <w:lang w:val="en-US" w:eastAsia="zh-CN"/>
-        </w:rPr>
-      </w:pPr>
-      <w:r>
-        <w:rPr>
-          <w:rFonts w:hint="eastAsia"/>
-          <w:lang w:val="en-US" w:eastAsia="zh-CN"/>
+      </w:pPr>
+      <w:r>
+        <w:rPr>
+          <w:rFonts w:hint="eastAsia"/>
         </w:rPr>
         <w:t>第四章为系统设计：设计本系统的流程图及数据库。</w:t>
       </w:r>
     </w:p>
     <w:p>
       <w:pPr>
-        <w:bidi w:val="0"/>
         <w:ind w:firstLine="420" w:firstLineChars="0"/>
-        <w:rPr>
-          <w:rFonts w:hint="eastAsia"/>
-          <w:lang w:val="en-US" w:eastAsia="zh-CN"/>
-        </w:rPr>
-      </w:pPr>
-      <w:r>
-        <w:rPr>
-          <w:rFonts w:hint="eastAsia"/>
-          <w:lang w:val="en-US" w:eastAsia="zh-CN"/>
+      </w:pPr>
+      <w:r>
+        <w:rPr>
+          <w:rFonts w:hint="eastAsia"/>
         </w:rPr>
         <w:t>第五章为系统实现：介绍本系统的功能模块。</w:t>
       </w:r>
     </w:p>
     <w:p>
       <w:pPr>
-        <w:bidi w:val="0"/>
         <w:ind w:firstLine="420" w:firstLineChars="0"/>
-        <w:rPr>
-          <w:rFonts w:hint="default"/>
-          <w:lang w:val="en-US" w:eastAsia="zh-CN"/>
-        </w:rPr>
-      </w:pPr>
-      <w:r>
-        <w:rPr>
-          <w:rFonts w:hint="eastAsia"/>
-          <w:lang w:val="en-US" w:eastAsia="zh-CN"/>
+      </w:pPr>
+      <w:r>
+        <w:rPr>
+          <w:rFonts w:hint="eastAsia"/>
         </w:rPr>
         <w:t>第六章为总结：总结本人在这次项目中遇到的困难及收获。</w:t>
       </w:r>
     </w:p>
     <w:p>
       <w:pPr>
-        <w:rPr>
-          <w:rFonts w:hint="eastAsia"/>
-          <w:lang w:val="en-US" w:eastAsia="zh-CN"/>
-        </w:rPr>
-      </w:pPr>
-    </w:p>
-    <w:p>
-      <w:pPr>
-        <w:rPr>
-          <w:rFonts w:hint="default"/>
-          <w:lang w:val="en-US" w:eastAsia="zh-CN"/>
-        </w:rPr>
+        <w:ind w:firstLine="480"/>
+      </w:pPr>
+    </w:p>
+    <w:p>
+      <w:pPr>
+        <w:ind w:firstLine="480"/>
         <w:sectPr>
           <w:pgSz w:w="11906" w:h="16838"/>
           <w:pgMar w:top="1440" w:right="1800" w:bottom="1440" w:left="1800" w:header="851" w:footer="992" w:gutter="0"/>
@@ -1122,31 +697,21 @@
     <w:p>
       <w:pPr>
         <w:pStyle w:val="2"/>
-        <w:bidi w:val="0"/>
-        <w:rPr>
-          <w:rFonts w:hint="eastAsia"/>
-          <w:lang w:val="en-US" w:eastAsia="zh-CN"/>
-        </w:rPr>
-      </w:pPr>
-      <w:r>
-        <w:rPr>
-          <w:rFonts w:hint="eastAsia"/>
-          <w:lang w:val="en-US" w:eastAsia="zh-CN"/>
+      </w:pPr>
+      <w:r>
+        <w:rPr>
+          <w:rFonts w:hint="eastAsia"/>
         </w:rPr>
         <w:t>2开发工具及相关技术简介</w:t>
       </w:r>
     </w:p>
     <w:p>
       <w:pPr>
-        <w:rPr>
-          <w:rFonts w:hint="eastAsia"/>
-          <w:lang w:val="en-US" w:eastAsia="zh-CN"/>
-        </w:rPr>
-      </w:pPr>
-      <w:r>
-        <w:rPr>
-          <w:rFonts w:hint="eastAsia"/>
-          <w:lang w:val="en-US" w:eastAsia="zh-CN"/>
+        <w:ind w:firstLine="480"/>
+      </w:pPr>
+      <w:r>
+        <w:rPr>
+          <w:rFonts w:hint="eastAsia"/>
         </w:rPr>
         <w:t>本系统所用到的开发工具有intelliJ IDEA-2018, jdk-1.8, Mysql-5.6, navcat premium, Visual Studio Code, Git，使用到的技术有java开发语言，Spring Boot框架，bootstrap框架。</w:t>
       </w:r>
@@ -1154,64 +719,42 @@
     <w:p>
       <w:pPr>
         <w:pStyle w:val="3"/>
-        <w:bidi w:val="0"/>
-        <w:rPr>
-          <w:rFonts w:hint="eastAsia"/>
-          <w:lang w:val="en-US" w:eastAsia="zh-CN"/>
-        </w:rPr>
-      </w:pPr>
-      <w:r>
-        <w:rPr>
-          <w:rFonts w:hint="eastAsia"/>
-          <w:lang w:val="en-US" w:eastAsia="zh-CN"/>
+        <w:ind w:firstLine="562"/>
+      </w:pPr>
+      <w:r>
+        <w:rPr>
+          <w:rFonts w:hint="eastAsia"/>
         </w:rPr>
         <w:t>2.1 intelliJ IDEA</w:t>
       </w:r>
     </w:p>
     <w:p>
       <w:pPr>
-        <w:bidi w:val="0"/>
-        <w:rPr>
-          <w:rFonts w:hint="default"/>
-          <w:lang w:val="en-US" w:eastAsia="zh-CN"/>
-        </w:rPr>
-      </w:pPr>
-      <w:r>
-        <w:rPr>
-          <w:rFonts w:hint="default"/>
-          <w:lang w:val="en-US" w:eastAsia="zh-CN"/>
-        </w:rPr>
+        <w:ind w:firstLine="480"/>
+      </w:pPr>
+      <w:r>
         <w:t>IDEA 全称 IntelliJ IDEA，是java编程语言开发的集成环境。IntelliJ在业界被公认为最好的java开发工具，尤其在智能代码助手、代码自动提示、重构、JavaEE支持、各类版本工具(git、svn等)、JUnit、CVS整合、代码分析、 创新的GUI设计等方面的功能可以说是超常的</w:t>
       </w:r>
     </w:p>
     <w:p>
       <w:pPr>
         <w:pStyle w:val="3"/>
-        <w:bidi w:val="0"/>
-        <w:rPr>
-          <w:rFonts w:hint="eastAsia"/>
-          <w:lang w:val="en-US" w:eastAsia="zh-CN"/>
-        </w:rPr>
-      </w:pPr>
-      <w:r>
-        <w:rPr>
-          <w:rFonts w:hint="eastAsia"/>
-          <w:lang w:val="en-US" w:eastAsia="zh-CN"/>
+        <w:ind w:firstLine="562"/>
+      </w:pPr>
+      <w:r>
+        <w:rPr>
+          <w:rFonts w:hint="eastAsia"/>
         </w:rPr>
         <w:t>2.2 JDK1.8</w:t>
       </w:r>
     </w:p>
     <w:p>
       <w:pPr>
-        <w:rPr>
-          <w:rFonts w:hint="eastAsia"/>
-          <w:lang w:val="en-US" w:eastAsia="zh-CN"/>
-        </w:rPr>
-      </w:pPr>
-      <w:r>
-        <w:rPr>
-          <w:rFonts w:hint="eastAsia"/>
-          <w:lang w:val="en-US" w:eastAsia="zh-CN"/>
+        <w:ind w:firstLine="480"/>
+      </w:pPr>
+      <w:r>
+        <w:rPr>
+          <w:rFonts w:hint="eastAsia"/>
         </w:rPr>
         <w:t>JDK是 Java 语言的软件开发工具包，主要用于移动设备、嵌入式设备上的java应用程序。JDK是整个java开发的核心，它包含了JAVA的运行环境（JVM+Java系统类库）和JAVA工具，而JDK1.8则是目前使用较为广泛的一个版本。</w:t>
       </w:r>
@@ -1219,68 +762,2761 @@
     <w:p>
       <w:pPr>
         <w:pStyle w:val="3"/>
-        <w:bidi w:val="0"/>
-        <w:rPr>
-          <w:rFonts w:hint="eastAsia"/>
-          <w:lang w:val="en-US" w:eastAsia="zh-CN"/>
-        </w:rPr>
-      </w:pPr>
-      <w:r>
-        <w:rPr>
-          <w:rFonts w:hint="eastAsia"/>
-          <w:lang w:val="en-US" w:eastAsia="zh-CN"/>
+        <w:ind w:firstLine="562"/>
+      </w:pPr>
+      <w:r>
+        <w:rPr>
+          <w:rFonts w:hint="eastAsia"/>
         </w:rPr>
         <w:t>2.3 MySQL</w:t>
       </w:r>
     </w:p>
     <w:p>
       <w:pPr>
-        <w:rPr>
-          <w:rFonts w:hint="eastAsia"/>
-          <w:lang w:val="en-US" w:eastAsia="zh-CN"/>
-        </w:rPr>
-      </w:pPr>
-      <w:r>
-        <w:rPr>
-          <w:rFonts w:hint="eastAsia"/>
-          <w:lang w:val="en-US" w:eastAsia="zh-CN"/>
+        <w:ind w:firstLine="480"/>
+        <w:rPr>
+          <w:rFonts w:hint="eastAsia"/>
+        </w:rPr>
+      </w:pPr>
+      <w:r>
+        <w:rPr>
+          <w:rFonts w:hint="eastAsia"/>
         </w:rPr>
         <w:t>MySQL是一个关系型数据库管理系统， 是最流行的关系型数据库管理系统之一，在 WEB 应用方面，MySQL是最好的 RDBMS (Relational Database Management System，关系数据库管理系统) 应用软件之一。</w:t>
       </w:r>
     </w:p>
     <w:p>
       <w:pPr>
-        <w:rPr>
-          <w:rFonts w:hint="eastAsia"/>
-          <w:lang w:val="en-US" w:eastAsia="zh-CN"/>
-        </w:rPr>
-      </w:pPr>
-    </w:p>
-    <w:p>
-      <w:pPr>
-        <w:rPr>
-          <w:rFonts w:hint="eastAsia"/>
-          <w:lang w:val="en-US" w:eastAsia="zh-CN"/>
-        </w:rPr>
-      </w:pPr>
-    </w:p>
-    <w:p>
-      <w:pPr>
-        <w:rPr>
-          <w:rFonts w:hint="default"/>
-          <w:lang w:val="en-US" w:eastAsia="zh-CN"/>
-        </w:rPr>
-      </w:pPr>
-    </w:p>
-    <w:p>
-      <w:pPr>
-        <w:rPr>
-          <w:rFonts w:hint="default"/>
-          <w:lang w:val="en-US" w:eastAsia="zh-CN"/>
+        <w:pStyle w:val="3"/>
+        <w:ind w:firstLine="562"/>
+        <w:rPr>
+          <w:rFonts w:hint="eastAsia"/>
+        </w:rPr>
+      </w:pPr>
+      <w:r>
+        <w:rPr>
+          <w:rFonts w:hint="eastAsia"/>
+        </w:rPr>
+        <w:t>2</w:t>
+      </w:r>
+      <w:r>
+        <w:t xml:space="preserve">.4 Navcat </w:t>
+      </w:r>
+      <w:r>
+        <w:rPr>
+          <w:rFonts w:hint="eastAsia"/>
+        </w:rPr>
+        <w:t>premium</w:t>
+      </w:r>
+    </w:p>
+    <w:p>
+      <w:pPr>
+        <w:ind w:firstLine="480"/>
+      </w:pPr>
+      <w:r>
+        <w:t>Navicat premium是一款数据库管理工具,是一个可多重连线资料库的管理工具，它可以让你以单一程式同时连线到 MySQL、SQLite、Oracle、MariaDB、Mssql、及PostgreSQL 资料库，让管理不同类型的资料库更加的方便</w:t>
+      </w:r>
+    </w:p>
+    <w:p>
+      <w:pPr>
+        <w:pStyle w:val="3"/>
+        <w:ind w:firstLine="562"/>
+      </w:pPr>
+      <w:r>
+        <w:rPr>
+          <w:rFonts w:hint="eastAsia"/>
+        </w:rPr>
+        <w:t>2</w:t>
+      </w:r>
+      <w:r>
+        <w:t xml:space="preserve">.5 </w:t>
+      </w:r>
+      <w:r>
+        <w:rPr>
+          <w:rFonts w:hint="eastAsia"/>
+        </w:rPr>
+        <w:t>Visual Studio Code</w:t>
+      </w:r>
+    </w:p>
+    <w:p>
+      <w:pPr>
+        <w:ind w:firstLine="480"/>
+      </w:pPr>
+      <w:r>
+        <w:rPr>
+          <w:rFonts w:hint="eastAsia"/>
+        </w:rPr>
+        <w:t>Visual Studio Code是Microsoft在2015年4月30日Build开发者大会上正式宣布一个运行于 Mac OS X、Windows和 Linux 之上的，针对于编写现代Web和云应用的跨平台源代码编辑器，可在桌面上运行，并且可用于Windows，macOS和Linux。它具有对JavaScript，TypeScript和Node.js的内置支持，并具有丰富的其他语言（例如C++，C＃，Java，Python，PHP，Go）和运行时（例如.NET和Unity）扩展的生态系统。</w:t>
+      </w:r>
+    </w:p>
+    <w:p>
+      <w:pPr>
+        <w:pStyle w:val="3"/>
+        <w:ind w:firstLine="562"/>
+      </w:pPr>
+      <w:r>
+        <w:rPr>
+          <w:rFonts w:hint="eastAsia"/>
+        </w:rPr>
+        <w:t>2</w:t>
+      </w:r>
+      <w:r>
+        <w:t>.6 Git</w:t>
+      </w:r>
+    </w:p>
+    <w:p>
+      <w:pPr>
+        <w:ind w:firstLine="480"/>
+      </w:pPr>
+      <w:r>
+        <w:t>Git</w:t>
+      </w:r>
+      <w:r>
+        <w:rPr>
+          <w:rFonts w:hint="eastAsia"/>
+        </w:rPr>
+        <w:t>是一个开源的分布式版本控制系统，可以有效、高速地处理从很小到非常大的项目版本管理。</w:t>
+      </w:r>
+    </w:p>
+    <w:p>
+      <w:pPr>
+        <w:ind w:firstLine="480"/>
+      </w:pPr>
+      <w:r>
+        <w:rPr>
+          <w:rFonts w:hint="eastAsia"/>
+        </w:rPr>
+        <w:t>Git 是 Linus Torvalds 为了帮助管理 Linux 内核开发而开发的一个开放源码的版本控制软件。</w:t>
+      </w:r>
+    </w:p>
+    <w:p>
+      <w:pPr>
+        <w:pStyle w:val="3"/>
+        <w:ind w:firstLine="562"/>
+      </w:pPr>
+      <w:r>
+        <w:rPr>
+          <w:rFonts w:hint="eastAsia"/>
+        </w:rPr>
+        <w:t>2</w:t>
+      </w:r>
+      <w:r>
+        <w:t xml:space="preserve">.7 </w:t>
+      </w:r>
+      <w:r>
+        <w:rPr>
+          <w:rFonts w:hint="eastAsia"/>
+        </w:rPr>
+        <w:t>java</w:t>
+      </w:r>
+    </w:p>
+    <w:p>
+      <w:pPr>
+        <w:ind w:firstLine="480"/>
+        <w:rPr>
+          <w:rFonts w:hint="eastAsia"/>
+        </w:rPr>
+      </w:pPr>
+      <w:r>
+        <w:rPr>
+          <w:rFonts w:hint="eastAsia"/>
+        </w:rPr>
+        <w:t>Java是一门面向对象编程语言，不仅吸收了C++语言的各种优点，还摒弃了C++里难以理解的多继承、指针等概念，因此Java语言具有功能强大和简单易用两个特征。Java语言作为静态面向对象编程语言的代表，极好地实现了面向对象理论，允许程序员以优雅的思维方式进行复杂的编程。</w:t>
+      </w:r>
+    </w:p>
+    <w:p>
+      <w:pPr>
+        <w:ind w:firstLine="480"/>
+      </w:pPr>
+      <w:r>
+        <w:rPr>
+          <w:rFonts w:hint="eastAsia"/>
+        </w:rPr>
+        <w:t>Java具有简单性、面向对象、分布式、健壮性、安全性、平台独立与可移植性、多线程、动态性等特点。Java可以编写桌面应用程序、Web应用程序、分布式系统和嵌入式系统应用程序等</w:t>
+      </w:r>
+    </w:p>
+    <w:p>
+      <w:pPr>
+        <w:pStyle w:val="3"/>
+        <w:ind w:firstLine="562"/>
+      </w:pPr>
+      <w:r>
+        <w:t>2.8 Spring Boot</w:t>
+      </w:r>
+    </w:p>
+    <w:p>
+      <w:pPr>
+        <w:ind w:firstLine="480"/>
+      </w:pPr>
+      <w:r>
+        <w:rPr>
+          <w:rFonts w:hint="eastAsia"/>
+        </w:rPr>
+        <w:t>S</w:t>
+      </w:r>
+      <w:r>
+        <w:t>pring Boot基于Spring4.0设计，不仅继承了Spring框架原有的优秀特性，而且还通过简化配置来进一步简化了Spring应用的整个搭建和开发过程</w:t>
+      </w:r>
+      <w:r>
+        <w:rPr>
+          <w:rFonts w:hint="eastAsia"/>
+        </w:rPr>
+        <w:t>,而Spring框架是Java平台上的一种开源应用框架，提供具有控制反转特性的容器。尽管Spring框架自身对编程模型没有限制，但其在Java应用中的频繁使用让它备受青睐，以至于后来让它作为EJB（EnterpriseJavaBeans）模型的补充，甚至是替补。</w:t>
+      </w:r>
+    </w:p>
+    <w:p>
+      <w:pPr>
+        <w:pStyle w:val="3"/>
+        <w:ind w:firstLine="562"/>
+      </w:pPr>
+      <w:r>
+        <w:t>2.9 Bootstrap</w:t>
+      </w:r>
+    </w:p>
+    <w:p>
+      <w:pPr>
+        <w:ind w:firstLine="480"/>
+      </w:pPr>
+      <w:r>
+        <w:rPr>
+          <w:rFonts w:hint="eastAsia"/>
+        </w:rPr>
+        <w:t>Bootstrap是美国Twitter公司的设计师Mark Otto和Jacob Thornton合作基于HTML、CSS、JavaScript 开发的简洁、直观、强悍的前端开发框架，使得 Web 开发更加快捷。Bootstrap提供了优雅的HTML和CSS规范，它即是由动态CSS语言Less写成。Bootstrap一经推出后颇受欢迎，一直是GitHub上的热门开源项目，包括NASA的MSNBC（微软全国广播公司）的Breaking News都使用了该项目。国内一些移动开发者较为熟悉的框架，如WeX5前端开源框架等，也是基于Bootstrap源码进行性能优化而来</w:t>
+      </w:r>
+    </w:p>
+    <w:p>
+      <w:pPr>
+        <w:widowControl/>
+        <w:ind w:firstLine="0" w:firstLineChars="0"/>
+        <w:jc w:val="left"/>
+      </w:pPr>
+      <w:r>
+        <w:br w:type="page"/>
+      </w:r>
+    </w:p>
+    <w:p>
+      <w:pPr>
+        <w:pStyle w:val="2"/>
+      </w:pPr>
+      <w:r>
+        <w:rPr>
+          <w:rFonts w:hint="eastAsia"/>
+        </w:rPr>
+        <w:t>3系统分析</w:t>
+      </w:r>
+    </w:p>
+    <w:p>
+      <w:pPr>
+        <w:pStyle w:val="3"/>
+        <w:ind w:firstLine="562"/>
+      </w:pPr>
+      <w:r>
+        <w:rPr>
+          <w:rFonts w:hint="eastAsia"/>
+        </w:rPr>
+        <w:t>3</w:t>
+      </w:r>
+      <w:r>
+        <w:t xml:space="preserve">.1 </w:t>
+      </w:r>
+      <w:r>
+        <w:rPr>
+          <w:rFonts w:hint="eastAsia"/>
+        </w:rPr>
+        <w:t>需求分析</w:t>
+      </w:r>
+    </w:p>
+    <w:p>
+      <w:pPr>
+        <w:ind w:firstLine="480"/>
+      </w:pPr>
+      <w:r>
+        <w:rPr>
+          <w:rFonts w:hint="eastAsia"/>
+        </w:rPr>
+        <w:t>（1）做为一个人员管理系统，最主要的功能则是员工信息的增删改查，要求实现对员工的基本信息如：性别、年龄、姓名、岗位、电话号码等做些简单的操作。</w:t>
+      </w:r>
+    </w:p>
+    <w:p>
+      <w:pPr>
+        <w:ind w:firstLine="480"/>
+      </w:pPr>
+      <w:r>
+        <w:rPr>
+          <w:rFonts w:hint="eastAsia"/>
+        </w:rPr>
+        <w:t>（2）要求显示餐厅的年、月、日收入与支出。</w:t>
+      </w:r>
+    </w:p>
+    <w:p>
+      <w:pPr>
+        <w:ind w:firstLine="480"/>
+      </w:pPr>
+      <w:r>
+        <w:rPr>
+          <w:rFonts w:hint="eastAsia"/>
+        </w:rPr>
+        <w:t>（3）要求能显示部门信息，能新增、删除、修改部门。</w:t>
+      </w:r>
+    </w:p>
+    <w:p>
+      <w:pPr>
+        <w:ind w:firstLine="480"/>
+      </w:pPr>
+      <w:r>
+        <w:rPr>
+          <w:rFonts w:hint="eastAsia"/>
+        </w:rPr>
+        <w:t>（4）要求能具有商品信息管理、商品信息查询、库存查询，一遍采购部门及时补充商品。</w:t>
+      </w:r>
+    </w:p>
+    <w:p>
+      <w:pPr>
+        <w:ind w:firstLine="480"/>
+      </w:pPr>
+      <w:r>
+        <w:rPr>
+          <w:rFonts w:hint="eastAsia"/>
+        </w:rPr>
+        <w:t>（5）要求有登录界面，但不开放注册功能，员工账号由上司开通，老板账号由开发者开通。</w:t>
+      </w:r>
+    </w:p>
+    <w:p>
+      <w:pPr>
+        <w:ind w:firstLine="480"/>
+      </w:pPr>
+      <w:r>
+        <w:rPr>
+          <w:rFonts w:hint="eastAsia"/>
+        </w:rPr>
+        <w:t>（6）要求能实时监控在线人数。</w:t>
+      </w:r>
+    </w:p>
+    <w:p>
+      <w:pPr>
+        <w:ind w:firstLine="480"/>
+      </w:pPr>
+      <w:r>
+        <w:rPr>
+          <w:rFonts w:hint="eastAsia"/>
+        </w:rPr>
+        <w:t>（7）要求各级领导的权限各不相同，权限与级别挂钩。</w:t>
+      </w:r>
+    </w:p>
+    <w:p>
+      <w:pPr>
+        <w:ind w:firstLine="480"/>
+      </w:pPr>
+      <w:r>
+        <w:rPr>
+          <w:rFonts w:hint="eastAsia"/>
+        </w:rPr>
+        <w:t>（</w:t>
+      </w:r>
+      <w:r>
+        <w:t>8</w:t>
+      </w:r>
+      <w:r>
+        <w:rPr>
+          <w:rFonts w:hint="eastAsia"/>
+        </w:rPr>
+        <w:t>）要求上级能对下级的权限进行修改。</w:t>
+      </w:r>
+    </w:p>
+    <w:p>
+      <w:pPr>
+        <w:pStyle w:val="3"/>
+        <w:ind w:firstLine="562"/>
+      </w:pPr>
+      <w:r>
+        <w:rPr>
+          <w:rFonts w:hint="eastAsia"/>
+        </w:rPr>
+        <w:t>3</w:t>
+      </w:r>
+      <w:r>
+        <w:t>.2</w:t>
+      </w:r>
+      <w:r>
+        <w:rPr>
+          <w:rFonts w:hint="eastAsia"/>
+        </w:rPr>
+        <w:t>组织结构分析</w:t>
+      </w:r>
+    </w:p>
+    <w:p>
+      <w:pPr>
+        <w:ind w:firstLine="480"/>
+      </w:pPr>
+      <w:r>
+        <w:rPr>
+          <w:rFonts w:hint="eastAsia"/>
+        </w:rPr>
+        <w:t>注：目前系统自定义的有一套组织结构模板，客户也可自主定义</w:t>
+      </w:r>
+    </w:p>
+    <w:p>
+      <w:pPr>
+        <w:ind w:firstLine="480"/>
+      </w:pPr>
+    </w:p>
+    <w:p>
+      <w:pPr>
+        <w:ind w:firstLine="480"/>
+        <w:rPr>
+          <w:rFonts w:hint="eastAsia"/>
+          <w:lang w:eastAsia="zh-CN"/>
+        </w:rPr>
+      </w:pPr>
+      <w:r>
+        <w:rPr>
+          <w:rFonts w:hint="eastAsia"/>
+        </w:rPr>
+        <w:t>本餐厅组织结构为：</w:t>
+      </w:r>
+      <w:r>
+        <w:rPr>
+          <w:rFonts w:hint="eastAsia"/>
+          <w:lang w:eastAsia="zh-CN"/>
+        </w:rPr>
+        <w:t>餐饮部、财务部、人力资源部、市场部</w:t>
+      </w:r>
+    </w:p>
+    <w:p>
+      <w:pPr>
+        <w:ind w:firstLine="480"/>
+        <w:rPr>
+          <w:rFonts w:hint="eastAsia"/>
+          <w:lang w:eastAsia="zh-CN"/>
+        </w:rPr>
+      </w:pPr>
+    </w:p>
+    <w:p>
+      <w:pPr>
+        <w:ind w:firstLine="480"/>
+        <w:rPr>
+          <w:rFonts w:hint="eastAsia"/>
+          <w:lang w:eastAsia="zh-CN"/>
+        </w:rPr>
+      </w:pPr>
+      <w:r>
+        <w:rPr>
+          <w:rFonts w:hint="eastAsia"/>
+          <w:lang w:eastAsia="zh-CN"/>
+        </w:rPr>
+        <w:t>其结构图为：</w:t>
+      </w:r>
+    </w:p>
+    <w:p>
+      <w:pPr>
+        <w:ind w:firstLine="480"/>
+        <w:rPr>
+          <w:rFonts w:hint="eastAsia"/>
+          <w:lang w:eastAsia="zh-CN"/>
         </w:rPr>
       </w:pPr>
       <w:bookmarkStart w:id="0" w:name="_GoBack"/>
+      <w:r>
+        <w:rPr>
+          <w:rFonts w:hint="eastAsia"/>
+          <w:lang w:eastAsia="zh-CN"/>
+        </w:rPr>
+        <w:drawing>
+          <wp:inline distT="0" distB="0" distL="114300" distR="114300">
+            <wp:extent cx="5260340" cy="2368550"/>
+            <wp:effectExtent l="0" t="0" r="0" b="0"/>
+            <wp:docPr id="3" name="图片 3" descr="结构图"/>
+            <wp:cNvGraphicFramePr>
+              <a:graphicFrameLocks xmlns:a="http://schemas.openxmlformats.org/drawingml/2006/main" noChangeAspect="1"/>
+            </wp:cNvGraphicFramePr>
+            <a:graphic xmlns:a="http://schemas.openxmlformats.org/drawingml/2006/main">
+              <a:graphicData uri="http://schemas.openxmlformats.org/drawingml/2006/picture">
+                <pic:pic xmlns:pic="http://schemas.openxmlformats.org/drawingml/2006/picture">
+                  <pic:nvPicPr>
+                    <pic:cNvPr id="3" name="图片 3" descr="结构图"/>
+                    <pic:cNvPicPr>
+                      <a:picLocks noChangeAspect="1"/>
+                    </pic:cNvPicPr>
+                  </pic:nvPicPr>
+                  <pic:blipFill>
+                    <a:blip r:embed="rId6"/>
+                    <a:stretch>
+                      <a:fillRect/>
+                    </a:stretch>
+                  </pic:blipFill>
+                  <pic:spPr>
+                    <a:xfrm>
+                      <a:off x="0" y="0"/>
+                      <a:ext cx="5260340" cy="2368550"/>
+                    </a:xfrm>
+                    <a:prstGeom prst="rect">
+                      <a:avLst/>
+                    </a:prstGeom>
+                  </pic:spPr>
+                </pic:pic>
+              </a:graphicData>
+            </a:graphic>
+          </wp:inline>
+        </w:drawing>
+      </w:r>
       <w:bookmarkEnd w:id="0"/>
+    </w:p>
+    <w:p>
+      <w:pPr>
+        <w:widowControl/>
+        <w:ind w:firstLine="0" w:firstLineChars="0"/>
+        <w:jc w:val="left"/>
+      </w:pPr>
+      <w:r>
+        <w:br w:type="page"/>
+      </w:r>
+    </w:p>
+    <w:p>
+      <w:pPr>
+        <w:pStyle w:val="2"/>
+      </w:pPr>
+      <w:r>
+        <w:rPr>
+          <w:rFonts w:hint="eastAsia"/>
+        </w:rPr>
+        <w:t>4</w:t>
+      </w:r>
+      <w:r>
+        <w:t xml:space="preserve"> </w:t>
+      </w:r>
+      <w:r>
+        <w:rPr>
+          <w:rFonts w:hint="eastAsia"/>
+        </w:rPr>
+        <w:t>系统设计</w:t>
+      </w:r>
+    </w:p>
+    <w:p>
+      <w:pPr>
+        <w:pStyle w:val="3"/>
+        <w:ind w:firstLine="562"/>
+      </w:pPr>
+      <w:r>
+        <w:rPr>
+          <w:rFonts w:hint="eastAsia"/>
+        </w:rPr>
+        <w:t>4</w:t>
+      </w:r>
+      <w:r>
+        <w:t xml:space="preserve">.1 </w:t>
+      </w:r>
+      <w:r>
+        <w:rPr>
+          <w:rFonts w:hint="eastAsia"/>
+        </w:rPr>
+        <w:t>功能模块设计</w:t>
+      </w:r>
+    </w:p>
+    <w:p>
+      <w:pPr>
+        <w:ind w:firstLine="480"/>
+      </w:pPr>
+      <w:r>
+        <w:rPr>
+          <w:rFonts w:hint="eastAsia"/>
+        </w:rPr>
+        <w:t>根据需求分析，本系统设计了如下几个功能模块：</w:t>
+      </w:r>
+    </w:p>
+    <w:p>
+      <w:pPr>
+        <w:pStyle w:val="8"/>
+        <w:numPr>
+          <w:ilvl w:val="0"/>
+          <w:numId w:val="1"/>
+        </w:numPr>
+        <w:ind w:firstLineChars="0"/>
+      </w:pPr>
+      <w:r>
+        <w:rPr>
+          <w:rFonts w:hint="eastAsia"/>
+        </w:rPr>
+        <w:t>登录功能模块，能让客户登录系统界面，出来输入账号密码以外还要求客户输入验证码做人工判断，并且记录用户的登陆时间，长时间不进行操作会提示客户重新登录</w:t>
+      </w:r>
+    </w:p>
+    <w:p>
+      <w:pPr>
+        <w:pStyle w:val="8"/>
+        <w:numPr>
+          <w:ilvl w:val="0"/>
+          <w:numId w:val="1"/>
+        </w:numPr>
+        <w:ind w:firstLineChars="0"/>
+      </w:pPr>
+      <w:r>
+        <w:rPr>
+          <w:rFonts w:hint="eastAsia"/>
+        </w:rPr>
+        <w:t>查询管理模块，对数据库的数据进行操作的功能模块，对餐厅信息进行增删改查等</w:t>
+      </w:r>
+    </w:p>
+    <w:p>
+      <w:pPr>
+        <w:pStyle w:val="8"/>
+        <w:numPr>
+          <w:ilvl w:val="0"/>
+          <w:numId w:val="1"/>
+        </w:numPr>
+        <w:ind w:firstLineChars="0"/>
+      </w:pPr>
+      <w:r>
+        <w:rPr>
+          <w:rFonts w:hint="eastAsia"/>
+        </w:rPr>
+        <w:t>其他功能模块，为方便以后添加功能而存在的模块，目前包含对年月日流水的记录、记录在线人数等</w:t>
+      </w:r>
+    </w:p>
+    <w:p>
+      <w:pPr>
+        <w:pStyle w:val="3"/>
+        <w:ind w:firstLine="562"/>
+        <w:rPr>
+          <w:rFonts w:hint="eastAsia"/>
+        </w:rPr>
+      </w:pPr>
+      <w:r>
+        <w:rPr>
+          <w:rFonts w:hint="eastAsia"/>
+        </w:rPr>
+        <w:t>4</w:t>
+      </w:r>
+      <w:r>
+        <w:t>.2</w:t>
+      </w:r>
+      <w:r>
+        <w:rPr>
+          <w:rFonts w:hint="eastAsia"/>
+        </w:rPr>
+        <w:t>数据库设计</w:t>
+      </w:r>
+    </w:p>
+    <w:p>
+      <w:pPr>
+        <w:rPr>
+          <w:rFonts w:hint="eastAsia" w:eastAsia="宋体"/>
+          <w:lang w:eastAsia="zh-CN"/>
+        </w:rPr>
+      </w:pPr>
+      <w:r>
+        <w:rPr>
+          <w:rFonts w:hint="eastAsia" w:eastAsia="宋体"/>
+          <w:lang w:eastAsia="zh-CN"/>
+        </w:rPr>
+        <w:drawing>
+          <wp:inline distT="0" distB="0" distL="114300" distR="114300">
+            <wp:extent cx="5273040" cy="6381115"/>
+            <wp:effectExtent l="0" t="0" r="3810" b="635"/>
+            <wp:docPr id="1" name="图片 1" descr="数据库er图"/>
+            <wp:cNvGraphicFramePr>
+              <a:graphicFrameLocks xmlns:a="http://schemas.openxmlformats.org/drawingml/2006/main" noChangeAspect="1"/>
+            </wp:cNvGraphicFramePr>
+            <a:graphic xmlns:a="http://schemas.openxmlformats.org/drawingml/2006/main">
+              <a:graphicData uri="http://schemas.openxmlformats.org/drawingml/2006/picture">
+                <pic:pic xmlns:pic="http://schemas.openxmlformats.org/drawingml/2006/picture">
+                  <pic:nvPicPr>
+                    <pic:cNvPr id="1" name="图片 1" descr="数据库er图"/>
+                    <pic:cNvPicPr>
+                      <a:picLocks noChangeAspect="1"/>
+                    </pic:cNvPicPr>
+                  </pic:nvPicPr>
+                  <pic:blipFill>
+                    <a:blip r:embed="rId7"/>
+                    <a:stretch>
+                      <a:fillRect/>
+                    </a:stretch>
+                  </pic:blipFill>
+                  <pic:spPr>
+                    <a:xfrm>
+                      <a:off x="0" y="0"/>
+                      <a:ext cx="5273040" cy="6381115"/>
+                    </a:xfrm>
+                    <a:prstGeom prst="rect">
+                      <a:avLst/>
+                    </a:prstGeom>
+                  </pic:spPr>
+                </pic:pic>
+              </a:graphicData>
+            </a:graphic>
+          </wp:inline>
+        </w:drawing>
+      </w:r>
+    </w:p>
+    <w:p>
+      <w:pPr>
+        <w:pStyle w:val="3"/>
+        <w:ind w:firstLine="562"/>
+      </w:pPr>
+      <w:r>
+        <w:rPr>
+          <w:rFonts w:hint="eastAsia"/>
+        </w:rPr>
+        <w:t>4</w:t>
+      </w:r>
+      <w:r>
+        <w:t>.3</w:t>
+      </w:r>
+      <w:r>
+        <w:rPr>
+          <w:rFonts w:hint="eastAsia"/>
+        </w:rPr>
+        <w:t>用户界面设计</w:t>
+      </w:r>
+    </w:p>
+    <w:p>
+      <w:pPr>
+        <w:pStyle w:val="4"/>
+        <w:ind w:firstLine="482"/>
+      </w:pPr>
+      <w:r>
+        <w:tab/>
+      </w:r>
+      <w:r>
+        <w:t xml:space="preserve">4.3.1 </w:t>
+      </w:r>
+      <w:r>
+        <w:rPr>
+          <w:rFonts w:hint="eastAsia"/>
+        </w:rPr>
+        <w:t>登录界面</w:t>
+      </w:r>
+    </w:p>
+    <w:p>
+      <w:pPr>
+        <w:pStyle w:val="4"/>
+        <w:ind w:firstLine="482"/>
+      </w:pPr>
+      <w:r>
+        <w:tab/>
+      </w:r>
+      <w:r>
+        <w:t xml:space="preserve">4.3.2 </w:t>
+      </w:r>
+      <w:r>
+        <w:rPr>
+          <w:rFonts w:hint="eastAsia"/>
+        </w:rPr>
+        <w:t>系统主界面</w:t>
+      </w:r>
+    </w:p>
+    <w:p>
+      <w:pPr>
+        <w:pStyle w:val="4"/>
+        <w:ind w:left="117" w:firstLine="723" w:firstLineChars="300"/>
+      </w:pPr>
+      <w:r>
+        <w:rPr>
+          <w:rFonts w:hint="eastAsia"/>
+        </w:rPr>
+        <w:t>4</w:t>
+      </w:r>
+      <w:r>
+        <w:t xml:space="preserve">.3.3 </w:t>
+      </w:r>
+      <w:r>
+        <w:rPr>
+          <w:rFonts w:hint="eastAsia"/>
+        </w:rPr>
+        <w:t>员工管理界面</w:t>
+      </w:r>
+    </w:p>
+    <w:p>
+      <w:pPr>
+        <w:pStyle w:val="4"/>
+        <w:ind w:firstLine="482"/>
+      </w:pPr>
+      <w:r>
+        <w:tab/>
+      </w:r>
+      <w:r>
+        <w:t xml:space="preserve">4.3.4 </w:t>
+      </w:r>
+      <w:r>
+        <w:rPr>
+          <w:rFonts w:hint="eastAsia"/>
+        </w:rPr>
+        <w:t>部门管理界面</w:t>
+      </w:r>
+    </w:p>
+    <w:p>
+      <w:pPr>
+        <w:pStyle w:val="4"/>
+        <w:ind w:firstLine="482"/>
+      </w:pPr>
+      <w:r>
+        <w:tab/>
+      </w:r>
+      <w:r>
+        <w:t xml:space="preserve">4.3.5 </w:t>
+      </w:r>
+      <w:r>
+        <w:rPr>
+          <w:rFonts w:hint="eastAsia"/>
+        </w:rPr>
+        <w:t>商品管理界面</w:t>
+      </w:r>
+    </w:p>
+    <w:p>
+      <w:pPr>
+        <w:pStyle w:val="3"/>
+        <w:ind w:firstLine="562"/>
+      </w:pPr>
+      <w:r>
+        <w:rPr>
+          <w:rFonts w:hint="eastAsia"/>
+        </w:rPr>
+        <w:t>4</w:t>
+      </w:r>
+      <w:r>
+        <w:t xml:space="preserve">.4 </w:t>
+      </w:r>
+      <w:r>
+        <w:rPr>
+          <w:rFonts w:hint="eastAsia"/>
+        </w:rPr>
+        <w:t>本章小结</w:t>
+      </w:r>
+    </w:p>
+    <w:p>
+      <w:pPr>
+        <w:widowControl/>
+        <w:ind w:firstLine="0" w:firstLineChars="0"/>
+        <w:jc w:val="left"/>
+        <w:rPr>
+          <w:rFonts w:ascii="Arial" w:hAnsi="Arial" w:eastAsia="黑体"/>
+          <w:b/>
+          <w:sz w:val="28"/>
+        </w:rPr>
+      </w:pPr>
+      <w:r>
+        <w:br w:type="page"/>
+      </w:r>
+    </w:p>
+    <w:p>
+      <w:pPr>
+        <w:pStyle w:val="2"/>
+      </w:pPr>
+      <w:r>
+        <w:rPr>
+          <w:rFonts w:hint="eastAsia"/>
+        </w:rPr>
+        <w:t>5系统实现</w:t>
+      </w:r>
+    </w:p>
+    <w:p>
+      <w:pPr>
+        <w:pStyle w:val="3"/>
+        <w:ind w:firstLine="562"/>
+      </w:pPr>
+      <w:r>
+        <w:rPr>
+          <w:rFonts w:hint="eastAsia"/>
+        </w:rPr>
+        <w:t>5</w:t>
+      </w:r>
+      <w:r>
+        <w:t xml:space="preserve">.1 </w:t>
+      </w:r>
+      <w:r>
+        <w:rPr>
+          <w:rFonts w:hint="eastAsia"/>
+        </w:rPr>
+        <w:t>登录功能模块</w:t>
+      </w:r>
+    </w:p>
+    <w:p>
+      <w:pPr>
+        <w:ind w:firstLine="480"/>
+      </w:pPr>
+      <w:r>
+        <w:rPr>
+          <w:rFonts w:hint="eastAsia"/>
+        </w:rPr>
+        <w:t>当客户在网页上输入账号、密码、验证码后，前端通过from表单提交将数据传输给后端，后端通过springboot框架将自动识别前端传来的Json数据中的账号、密码与验证码，首先先检验验证码是否正确,使用shiro实现验证码的生成与检验，错误则直接返回错误信息，若正确，则将账号、密码与数据库的员工表进行比对，如果账号密码有不存在、账号或密码错误、账号已被删除、则返回提示信息给前端，前端接收到后展示给客户,密码错误5次锁定账号1</w:t>
+      </w:r>
+      <w:r>
+        <w:t>0</w:t>
+      </w:r>
+      <w:r>
+        <w:rPr>
+          <w:rFonts w:hint="eastAsia"/>
+        </w:rPr>
+        <w:t>分钟，若账号与密码正确则跳转到主页面</w:t>
+      </w:r>
+    </w:p>
+    <w:p>
+      <w:pPr>
+        <w:ind w:firstLine="480"/>
+        <w:rPr>
+          <w:rFonts w:ascii="宋体" w:hAnsi="宋体" w:cs="宋体"/>
+        </w:rPr>
+      </w:pPr>
+      <w:r>
+        <w:rPr>
+          <w:rFonts w:hint="eastAsia"/>
+        </w:rPr>
+        <w:t>页面跳转方面使用的则是</w:t>
+      </w:r>
+      <w:r>
+        <w:rPr>
+          <w:rFonts w:hint="eastAsia" w:ascii="宋体" w:hAnsi="宋体" w:cs="宋体"/>
+        </w:rPr>
+        <w:t>thymeleaf框架，通过Springboot解析前端传来的url，得到页面的名称，thymeleaf将自动拼接为xx.</w:t>
+      </w:r>
+      <w:r>
+        <w:rPr>
+          <w:rFonts w:ascii="宋体" w:hAnsi="宋体" w:cs="宋体"/>
+        </w:rPr>
+        <w:t>html</w:t>
+      </w:r>
+      <w:r>
+        <w:rPr>
+          <w:rFonts w:hint="eastAsia" w:ascii="宋体" w:hAnsi="宋体" w:cs="宋体"/>
+        </w:rPr>
+        <w:t>，并在系统静态资源目录下找到该页面展示出来</w:t>
+      </w:r>
+    </w:p>
+    <w:p>
+      <w:pPr>
+        <w:ind w:firstLine="480"/>
+        <w:rPr>
+          <w:rFonts w:ascii="宋体" w:hAnsi="宋体" w:cs="宋体"/>
+        </w:rPr>
+      </w:pPr>
+      <w:r>
+        <w:rPr>
+          <w:rFonts w:hint="eastAsia" w:ascii="宋体" w:hAnsi="宋体" w:cs="宋体"/>
+        </w:rPr>
+        <w:t>实现该功能所用到的配置文件与代码：</w:t>
+      </w:r>
+    </w:p>
+    <w:p>
+      <w:pPr>
+        <w:ind w:firstLine="480"/>
+      </w:pPr>
+      <w:r>
+        <w:rPr>
+          <w:color w:val="FF0000"/>
+        </w:rPr>
+        <w:t>SysLoginController.java:</w:t>
+      </w:r>
+    </w:p>
+    <w:p>
+      <w:pPr>
+        <w:widowControl/>
+        <w:shd w:val="clear" w:color="auto" w:fill="FFFFFF"/>
+        <w:tabs>
+          <w:tab w:val="left" w:pos="916"/>
+          <w:tab w:val="left" w:pos="1832"/>
+          <w:tab w:val="left" w:pos="2748"/>
+          <w:tab w:val="left" w:pos="3664"/>
+          <w:tab w:val="left" w:pos="4580"/>
+          <w:tab w:val="left" w:pos="5496"/>
+          <w:tab w:val="left" w:pos="6412"/>
+          <w:tab w:val="left" w:pos="7328"/>
+          <w:tab w:val="left" w:pos="8244"/>
+          <w:tab w:val="left" w:pos="9160"/>
+          <w:tab w:val="left" w:pos="10076"/>
+          <w:tab w:val="left" w:pos="10992"/>
+          <w:tab w:val="left" w:pos="11908"/>
+          <w:tab w:val="left" w:pos="12824"/>
+          <w:tab w:val="left" w:pos="13740"/>
+          <w:tab w:val="left" w:pos="14656"/>
+        </w:tabs>
+        <w:ind w:firstLine="280" w:firstLineChars="0"/>
+        <w:jc w:val="left"/>
+        <w:rPr>
+          <w:rFonts w:cs="Times New Roman"/>
+          <w:color w:val="000000"/>
+          <w:kern w:val="0"/>
+        </w:rPr>
+      </w:pPr>
+      <w:r>
+        <w:rPr>
+          <w:rFonts w:cs="Times New Roman"/>
+          <w:color w:val="808000"/>
+          <w:kern w:val="0"/>
+        </w:rPr>
+        <w:t>@GetMapping</w:t>
+      </w:r>
+      <w:r>
+        <w:rPr>
+          <w:rFonts w:cs="Times New Roman"/>
+          <w:color w:val="000000"/>
+          <w:kern w:val="0"/>
+        </w:rPr>
+        <w:t>(</w:t>
+      </w:r>
+      <w:r>
+        <w:rPr>
+          <w:rFonts w:cs="Times New Roman"/>
+          <w:b/>
+          <w:bCs/>
+          <w:color w:val="008000"/>
+          <w:kern w:val="0"/>
+        </w:rPr>
+        <w:t>"/login"</w:t>
+      </w:r>
+      <w:r>
+        <w:rPr>
+          <w:rFonts w:cs="Times New Roman"/>
+          <w:color w:val="000000"/>
+          <w:kern w:val="0"/>
+        </w:rPr>
+        <w:t>)</w:t>
+      </w:r>
+      <w:r>
+        <w:rPr>
+          <w:rFonts w:cs="Times New Roman"/>
+          <w:color w:val="000000"/>
+          <w:kern w:val="0"/>
+        </w:rPr>
+        <w:br w:type="textWrapping"/>
+      </w:r>
+      <w:r>
+        <w:rPr>
+          <w:rFonts w:cs="Times New Roman"/>
+          <w:b/>
+          <w:bCs/>
+          <w:color w:val="000080"/>
+          <w:kern w:val="0"/>
+        </w:rPr>
+        <w:t xml:space="preserve">public </w:t>
+      </w:r>
+      <w:r>
+        <w:rPr>
+          <w:rFonts w:cs="Times New Roman"/>
+          <w:color w:val="000000"/>
+          <w:kern w:val="0"/>
+        </w:rPr>
+        <w:t>String login(HttpServletRequest request, HttpServletResponse response)</w:t>
+      </w:r>
+      <w:r>
+        <w:rPr>
+          <w:rFonts w:cs="Times New Roman"/>
+          <w:color w:val="000000"/>
+          <w:kern w:val="0"/>
+        </w:rPr>
+        <w:br w:type="textWrapping"/>
+      </w:r>
+      <w:r>
+        <w:rPr>
+          <w:rFonts w:cs="Times New Roman"/>
+          <w:color w:val="000000"/>
+          <w:kern w:val="0"/>
+        </w:rPr>
+        <w:t>{</w:t>
+      </w:r>
+      <w:r>
+        <w:rPr>
+          <w:rFonts w:cs="Times New Roman"/>
+          <w:color w:val="000000"/>
+          <w:kern w:val="0"/>
+        </w:rPr>
+        <w:br w:type="textWrapping"/>
+      </w:r>
+      <w:r>
+        <w:rPr>
+          <w:rFonts w:cs="Times New Roman"/>
+          <w:color w:val="000000"/>
+          <w:kern w:val="0"/>
+        </w:rPr>
+        <w:t xml:space="preserve">    </w:t>
+      </w:r>
+      <w:r>
+        <w:rPr>
+          <w:rFonts w:cs="Times New Roman"/>
+          <w:i/>
+          <w:iCs/>
+          <w:color w:val="808080"/>
+          <w:kern w:val="0"/>
+        </w:rPr>
+        <w:t>// 如果是Ajax请求，返回Json字符串。</w:t>
+      </w:r>
+      <w:r>
+        <w:rPr>
+          <w:rFonts w:cs="Times New Roman"/>
+          <w:i/>
+          <w:iCs/>
+          <w:color w:val="808080"/>
+          <w:kern w:val="0"/>
+        </w:rPr>
+        <w:br w:type="textWrapping"/>
+      </w:r>
+      <w:r>
+        <w:rPr>
+          <w:rFonts w:cs="Times New Roman"/>
+          <w:i/>
+          <w:iCs/>
+          <w:color w:val="808080"/>
+          <w:kern w:val="0"/>
+        </w:rPr>
+        <w:t xml:space="preserve">    </w:t>
+      </w:r>
+      <w:r>
+        <w:rPr>
+          <w:rFonts w:cs="Times New Roman"/>
+          <w:b/>
+          <w:bCs/>
+          <w:color w:val="000080"/>
+          <w:kern w:val="0"/>
+        </w:rPr>
+        <w:t xml:space="preserve">if </w:t>
+      </w:r>
+      <w:r>
+        <w:rPr>
+          <w:rFonts w:cs="Times New Roman"/>
+          <w:color w:val="000000"/>
+          <w:kern w:val="0"/>
+        </w:rPr>
+        <w:t>(ServletUtils.</w:t>
+      </w:r>
+      <w:r>
+        <w:rPr>
+          <w:rFonts w:cs="Times New Roman"/>
+          <w:i/>
+          <w:iCs/>
+          <w:color w:val="000000"/>
+          <w:kern w:val="0"/>
+        </w:rPr>
+        <w:t>isAjaxRequest</w:t>
+      </w:r>
+      <w:r>
+        <w:rPr>
+          <w:rFonts w:cs="Times New Roman"/>
+          <w:color w:val="000000"/>
+          <w:kern w:val="0"/>
+        </w:rPr>
+        <w:t>(request))</w:t>
+      </w:r>
+      <w:r>
+        <w:rPr>
+          <w:rFonts w:cs="Times New Roman"/>
+          <w:color w:val="000000"/>
+          <w:kern w:val="0"/>
+        </w:rPr>
+        <w:br w:type="textWrapping"/>
+      </w:r>
+      <w:r>
+        <w:rPr>
+          <w:rFonts w:cs="Times New Roman"/>
+          <w:color w:val="000000"/>
+          <w:kern w:val="0"/>
+        </w:rPr>
+        <w:t xml:space="preserve">    {</w:t>
+      </w:r>
+      <w:r>
+        <w:rPr>
+          <w:rFonts w:cs="Times New Roman"/>
+          <w:color w:val="000000"/>
+          <w:kern w:val="0"/>
+        </w:rPr>
+        <w:br w:type="textWrapping"/>
+      </w:r>
+      <w:r>
+        <w:rPr>
+          <w:rFonts w:cs="Times New Roman"/>
+          <w:color w:val="000000"/>
+          <w:kern w:val="0"/>
+        </w:rPr>
+        <w:t xml:space="preserve">        </w:t>
+      </w:r>
+      <w:r>
+        <w:rPr>
+          <w:rFonts w:cs="Times New Roman"/>
+          <w:b/>
+          <w:bCs/>
+          <w:color w:val="000080"/>
+          <w:kern w:val="0"/>
+        </w:rPr>
+        <w:t xml:space="preserve">return </w:t>
+      </w:r>
+      <w:r>
+        <w:rPr>
+          <w:rFonts w:cs="Times New Roman"/>
+          <w:color w:val="000000"/>
+          <w:kern w:val="0"/>
+        </w:rPr>
+        <w:t>ServletUtils.</w:t>
+      </w:r>
+      <w:r>
+        <w:rPr>
+          <w:rFonts w:cs="Times New Roman"/>
+          <w:i/>
+          <w:iCs/>
+          <w:color w:val="000000"/>
+          <w:kern w:val="0"/>
+        </w:rPr>
+        <w:t>renderString</w:t>
+      </w:r>
+      <w:r>
+        <w:rPr>
+          <w:rFonts w:cs="Times New Roman"/>
+          <w:color w:val="000000"/>
+          <w:kern w:val="0"/>
+        </w:rPr>
+        <w:t xml:space="preserve">(response, </w:t>
+      </w:r>
+      <w:r>
+        <w:rPr>
+          <w:rFonts w:cs="Times New Roman"/>
+          <w:b/>
+          <w:bCs/>
+          <w:color w:val="008000"/>
+          <w:kern w:val="0"/>
+        </w:rPr>
+        <w:t>"{</w:t>
+      </w:r>
+      <w:r>
+        <w:rPr>
+          <w:rFonts w:cs="Times New Roman"/>
+          <w:b/>
+          <w:bCs/>
+          <w:color w:val="000080"/>
+          <w:kern w:val="0"/>
+        </w:rPr>
+        <w:t>\"</w:t>
+      </w:r>
+      <w:r>
+        <w:rPr>
+          <w:rFonts w:cs="Times New Roman"/>
+          <w:b/>
+          <w:bCs/>
+          <w:color w:val="008000"/>
+          <w:kern w:val="0"/>
+        </w:rPr>
+        <w:t>code</w:t>
+      </w:r>
+      <w:r>
+        <w:rPr>
+          <w:rFonts w:cs="Times New Roman"/>
+          <w:b/>
+          <w:bCs/>
+          <w:color w:val="000080"/>
+          <w:kern w:val="0"/>
+        </w:rPr>
+        <w:t>\"</w:t>
+      </w:r>
+      <w:r>
+        <w:rPr>
+          <w:rFonts w:cs="Times New Roman"/>
+          <w:b/>
+          <w:bCs/>
+          <w:color w:val="008000"/>
+          <w:kern w:val="0"/>
+        </w:rPr>
+        <w:t>:</w:t>
+      </w:r>
+      <w:r>
+        <w:rPr>
+          <w:rFonts w:cs="Times New Roman"/>
+          <w:b/>
+          <w:bCs/>
+          <w:color w:val="000080"/>
+          <w:kern w:val="0"/>
+        </w:rPr>
+        <w:t>\"</w:t>
+      </w:r>
+      <w:r>
+        <w:rPr>
+          <w:rFonts w:cs="Times New Roman"/>
+          <w:b/>
+          <w:bCs/>
+          <w:color w:val="008000"/>
+          <w:kern w:val="0"/>
+        </w:rPr>
+        <w:t>1</w:t>
+      </w:r>
+      <w:r>
+        <w:rPr>
+          <w:rFonts w:cs="Times New Roman"/>
+          <w:b/>
+          <w:bCs/>
+          <w:color w:val="000080"/>
+          <w:kern w:val="0"/>
+        </w:rPr>
+        <w:t>\"</w:t>
+      </w:r>
+      <w:r>
+        <w:rPr>
+          <w:rFonts w:cs="Times New Roman"/>
+          <w:b/>
+          <w:bCs/>
+          <w:color w:val="008000"/>
+          <w:kern w:val="0"/>
+        </w:rPr>
+        <w:t>,</w:t>
+      </w:r>
+      <w:r>
+        <w:rPr>
+          <w:rFonts w:cs="Times New Roman"/>
+          <w:b/>
+          <w:bCs/>
+          <w:color w:val="000080"/>
+          <w:kern w:val="0"/>
+        </w:rPr>
+        <w:t>\"</w:t>
+      </w:r>
+      <w:r>
+        <w:rPr>
+          <w:rFonts w:cs="Times New Roman"/>
+          <w:b/>
+          <w:bCs/>
+          <w:color w:val="008000"/>
+          <w:kern w:val="0"/>
+        </w:rPr>
+        <w:t>msg</w:t>
+      </w:r>
+      <w:r>
+        <w:rPr>
+          <w:rFonts w:cs="Times New Roman"/>
+          <w:b/>
+          <w:bCs/>
+          <w:color w:val="000080"/>
+          <w:kern w:val="0"/>
+        </w:rPr>
+        <w:t>\"</w:t>
+      </w:r>
+      <w:r>
+        <w:rPr>
+          <w:rFonts w:cs="Times New Roman"/>
+          <w:b/>
+          <w:bCs/>
+          <w:color w:val="008000"/>
+          <w:kern w:val="0"/>
+        </w:rPr>
+        <w:t>:</w:t>
+      </w:r>
+      <w:r>
+        <w:rPr>
+          <w:rFonts w:cs="Times New Roman"/>
+          <w:b/>
+          <w:bCs/>
+          <w:color w:val="000080"/>
+          <w:kern w:val="0"/>
+        </w:rPr>
+        <w:t>\"</w:t>
+      </w:r>
+      <w:r>
+        <w:rPr>
+          <w:rFonts w:cs="Times New Roman"/>
+          <w:b/>
+          <w:bCs/>
+          <w:color w:val="008000"/>
+          <w:kern w:val="0"/>
+        </w:rPr>
+        <w:t>未登录或登录超时。请重新登录</w:t>
+      </w:r>
+      <w:r>
+        <w:rPr>
+          <w:rFonts w:cs="Times New Roman"/>
+          <w:b/>
+          <w:bCs/>
+          <w:color w:val="000080"/>
+          <w:kern w:val="0"/>
+        </w:rPr>
+        <w:t>\"</w:t>
+      </w:r>
+      <w:r>
+        <w:rPr>
+          <w:rFonts w:cs="Times New Roman"/>
+          <w:b/>
+          <w:bCs/>
+          <w:color w:val="008000"/>
+          <w:kern w:val="0"/>
+        </w:rPr>
+        <w:t>}"</w:t>
+      </w:r>
+      <w:r>
+        <w:rPr>
+          <w:rFonts w:cs="Times New Roman"/>
+          <w:color w:val="000000"/>
+          <w:kern w:val="0"/>
+        </w:rPr>
+        <w:t>);</w:t>
+      </w:r>
+      <w:r>
+        <w:rPr>
+          <w:rFonts w:cs="Times New Roman"/>
+          <w:color w:val="000000"/>
+          <w:kern w:val="0"/>
+        </w:rPr>
+        <w:br w:type="textWrapping"/>
+      </w:r>
+      <w:r>
+        <w:rPr>
+          <w:rFonts w:cs="Times New Roman"/>
+          <w:color w:val="000000"/>
+          <w:kern w:val="0"/>
+        </w:rPr>
+        <w:t xml:space="preserve">    }</w:t>
+      </w:r>
+      <w:r>
+        <w:rPr>
+          <w:rFonts w:cs="Times New Roman"/>
+          <w:color w:val="000000"/>
+          <w:kern w:val="0"/>
+        </w:rPr>
+        <w:br w:type="textWrapping"/>
+      </w:r>
+      <w:r>
+        <w:rPr>
+          <w:rFonts w:cs="Times New Roman"/>
+          <w:color w:val="000000"/>
+          <w:kern w:val="0"/>
+        </w:rPr>
+        <w:br w:type="textWrapping"/>
+      </w:r>
+      <w:r>
+        <w:rPr>
+          <w:rFonts w:cs="Times New Roman"/>
+          <w:color w:val="000000"/>
+          <w:kern w:val="0"/>
+        </w:rPr>
+        <w:t xml:space="preserve">    </w:t>
+      </w:r>
+      <w:r>
+        <w:rPr>
+          <w:rFonts w:cs="Times New Roman"/>
+          <w:b/>
+          <w:bCs/>
+          <w:color w:val="000080"/>
+          <w:kern w:val="0"/>
+        </w:rPr>
+        <w:t xml:space="preserve">return </w:t>
+      </w:r>
+      <w:r>
+        <w:rPr>
+          <w:rFonts w:cs="Times New Roman"/>
+          <w:b/>
+          <w:bCs/>
+          <w:color w:val="008000"/>
+          <w:kern w:val="0"/>
+        </w:rPr>
+        <w:t>"login"</w:t>
+      </w:r>
+      <w:r>
+        <w:rPr>
+          <w:rFonts w:cs="Times New Roman"/>
+          <w:color w:val="000000"/>
+          <w:kern w:val="0"/>
+        </w:rPr>
+        <w:t>;</w:t>
+      </w:r>
+      <w:r>
+        <w:rPr>
+          <w:rFonts w:cs="Times New Roman"/>
+          <w:color w:val="000000"/>
+          <w:kern w:val="0"/>
+        </w:rPr>
+        <w:br w:type="textWrapping"/>
+      </w:r>
+      <w:r>
+        <w:rPr>
+          <w:rFonts w:cs="Times New Roman"/>
+          <w:color w:val="000000"/>
+          <w:kern w:val="0"/>
+        </w:rPr>
+        <w:t>}</w:t>
+      </w:r>
+      <w:r>
+        <w:rPr>
+          <w:rFonts w:cs="Times New Roman"/>
+          <w:color w:val="000000"/>
+          <w:kern w:val="0"/>
+        </w:rPr>
+        <w:br w:type="textWrapping"/>
+      </w:r>
+      <w:r>
+        <w:rPr>
+          <w:rFonts w:cs="Times New Roman"/>
+          <w:color w:val="000000"/>
+          <w:kern w:val="0"/>
+        </w:rPr>
+        <w:br w:type="textWrapping"/>
+      </w:r>
+      <w:r>
+        <w:rPr>
+          <w:rFonts w:cs="Times New Roman"/>
+          <w:color w:val="808000"/>
+          <w:kern w:val="0"/>
+        </w:rPr>
+        <w:t>@PostMapping</w:t>
+      </w:r>
+      <w:r>
+        <w:rPr>
+          <w:rFonts w:cs="Times New Roman"/>
+          <w:color w:val="000000"/>
+          <w:kern w:val="0"/>
+        </w:rPr>
+        <w:t>(</w:t>
+      </w:r>
+      <w:r>
+        <w:rPr>
+          <w:rFonts w:cs="Times New Roman"/>
+          <w:b/>
+          <w:bCs/>
+          <w:color w:val="008000"/>
+          <w:kern w:val="0"/>
+        </w:rPr>
+        <w:t>"/login"</w:t>
+      </w:r>
+      <w:r>
+        <w:rPr>
+          <w:rFonts w:cs="Times New Roman"/>
+          <w:color w:val="000000"/>
+          <w:kern w:val="0"/>
+        </w:rPr>
+        <w:t>)</w:t>
+      </w:r>
+      <w:r>
+        <w:rPr>
+          <w:rFonts w:cs="Times New Roman"/>
+          <w:color w:val="000000"/>
+          <w:kern w:val="0"/>
+        </w:rPr>
+        <w:br w:type="textWrapping"/>
+      </w:r>
+      <w:r>
+        <w:rPr>
+          <w:rFonts w:cs="Times New Roman"/>
+          <w:color w:val="808000"/>
+          <w:kern w:val="0"/>
+        </w:rPr>
+        <w:t>@ResponseBody</w:t>
+      </w:r>
+      <w:r>
+        <w:rPr>
+          <w:rFonts w:cs="Times New Roman"/>
+          <w:color w:val="808000"/>
+          <w:kern w:val="0"/>
+        </w:rPr>
+        <w:br w:type="textWrapping"/>
+      </w:r>
+      <w:r>
+        <w:rPr>
+          <w:rFonts w:cs="Times New Roman"/>
+          <w:b/>
+          <w:bCs/>
+          <w:color w:val="000080"/>
+          <w:kern w:val="0"/>
+        </w:rPr>
+        <w:t xml:space="preserve">public </w:t>
+      </w:r>
+      <w:r>
+        <w:rPr>
+          <w:rFonts w:cs="Times New Roman"/>
+          <w:color w:val="000000"/>
+          <w:kern w:val="0"/>
+        </w:rPr>
+        <w:t>AjaxResult ajaxLogin(String username, String password, Boolean rememberMe)</w:t>
+      </w:r>
+      <w:r>
+        <w:rPr>
+          <w:rFonts w:cs="Times New Roman"/>
+          <w:color w:val="000000"/>
+          <w:kern w:val="0"/>
+        </w:rPr>
+        <w:br w:type="textWrapping"/>
+      </w:r>
+      <w:r>
+        <w:rPr>
+          <w:rFonts w:cs="Times New Roman"/>
+          <w:color w:val="000000"/>
+          <w:kern w:val="0"/>
+        </w:rPr>
+        <w:t>{</w:t>
+      </w:r>
+      <w:r>
+        <w:rPr>
+          <w:rFonts w:cs="Times New Roman"/>
+          <w:color w:val="000000"/>
+          <w:kern w:val="0"/>
+        </w:rPr>
+        <w:br w:type="textWrapping"/>
+      </w:r>
+      <w:r>
+        <w:rPr>
+          <w:rFonts w:cs="Times New Roman"/>
+          <w:color w:val="000000"/>
+          <w:kern w:val="0"/>
+        </w:rPr>
+        <w:t xml:space="preserve">    UsernamePasswordToken token = </w:t>
+      </w:r>
+      <w:r>
+        <w:rPr>
+          <w:rFonts w:cs="Times New Roman"/>
+          <w:b/>
+          <w:bCs/>
+          <w:color w:val="000080"/>
+          <w:kern w:val="0"/>
+        </w:rPr>
+        <w:t xml:space="preserve">new </w:t>
+      </w:r>
+      <w:r>
+        <w:rPr>
+          <w:rFonts w:cs="Times New Roman"/>
+          <w:color w:val="000000"/>
+          <w:kern w:val="0"/>
+        </w:rPr>
+        <w:t>UsernamePasswordToken(username, password, rememberMe);</w:t>
+      </w:r>
+      <w:r>
+        <w:rPr>
+          <w:rFonts w:cs="Times New Roman"/>
+          <w:color w:val="000000"/>
+          <w:kern w:val="0"/>
+        </w:rPr>
+        <w:br w:type="textWrapping"/>
+      </w:r>
+      <w:r>
+        <w:rPr>
+          <w:rFonts w:cs="Times New Roman"/>
+          <w:color w:val="000000"/>
+          <w:kern w:val="0"/>
+        </w:rPr>
+        <w:t xml:space="preserve">    Subject subject = SecurityUtils.</w:t>
+      </w:r>
+      <w:r>
+        <w:rPr>
+          <w:rFonts w:cs="Times New Roman"/>
+          <w:i/>
+          <w:iCs/>
+          <w:color w:val="000000"/>
+          <w:kern w:val="0"/>
+        </w:rPr>
+        <w:t>getSubject</w:t>
+      </w:r>
+      <w:r>
+        <w:rPr>
+          <w:rFonts w:cs="Times New Roman"/>
+          <w:color w:val="000000"/>
+          <w:kern w:val="0"/>
+        </w:rPr>
+        <w:t>();</w:t>
+      </w:r>
+      <w:r>
+        <w:rPr>
+          <w:rFonts w:cs="Times New Roman"/>
+          <w:color w:val="000000"/>
+          <w:kern w:val="0"/>
+        </w:rPr>
+        <w:br w:type="textWrapping"/>
+      </w:r>
+      <w:r>
+        <w:rPr>
+          <w:rFonts w:cs="Times New Roman"/>
+          <w:color w:val="000000"/>
+          <w:kern w:val="0"/>
+        </w:rPr>
+        <w:t xml:space="preserve">    </w:t>
+      </w:r>
+      <w:r>
+        <w:rPr>
+          <w:rFonts w:cs="Times New Roman"/>
+          <w:b/>
+          <w:bCs/>
+          <w:color w:val="000080"/>
+          <w:kern w:val="0"/>
+        </w:rPr>
+        <w:t>try</w:t>
+      </w:r>
+      <w:r>
+        <w:rPr>
+          <w:rFonts w:cs="Times New Roman"/>
+          <w:b/>
+          <w:bCs/>
+          <w:color w:val="000080"/>
+          <w:kern w:val="0"/>
+        </w:rPr>
+        <w:br w:type="textWrapping"/>
+      </w:r>
+      <w:r>
+        <w:rPr>
+          <w:rFonts w:cs="Times New Roman"/>
+          <w:b/>
+          <w:bCs/>
+          <w:color w:val="000080"/>
+          <w:kern w:val="0"/>
+        </w:rPr>
+        <w:t xml:space="preserve">    </w:t>
+      </w:r>
+      <w:r>
+        <w:rPr>
+          <w:rFonts w:cs="Times New Roman"/>
+          <w:color w:val="000000"/>
+          <w:kern w:val="0"/>
+        </w:rPr>
+        <w:t>{</w:t>
+      </w:r>
+      <w:r>
+        <w:rPr>
+          <w:rFonts w:cs="Times New Roman"/>
+          <w:color w:val="000000"/>
+          <w:kern w:val="0"/>
+        </w:rPr>
+        <w:br w:type="textWrapping"/>
+      </w:r>
+      <w:r>
+        <w:rPr>
+          <w:rFonts w:cs="Times New Roman"/>
+          <w:color w:val="000000"/>
+          <w:kern w:val="0"/>
+        </w:rPr>
+        <w:t xml:space="preserve">        subject.login(token);</w:t>
+      </w:r>
+      <w:r>
+        <w:rPr>
+          <w:rFonts w:cs="Times New Roman"/>
+          <w:color w:val="000000"/>
+          <w:kern w:val="0"/>
+        </w:rPr>
+        <w:br w:type="textWrapping"/>
+      </w:r>
+      <w:r>
+        <w:rPr>
+          <w:rFonts w:cs="Times New Roman"/>
+          <w:color w:val="000000"/>
+          <w:kern w:val="0"/>
+        </w:rPr>
+        <w:t xml:space="preserve">        </w:t>
+      </w:r>
+      <w:r>
+        <w:rPr>
+          <w:rFonts w:cs="Times New Roman"/>
+          <w:b/>
+          <w:bCs/>
+          <w:color w:val="000080"/>
+          <w:kern w:val="0"/>
+        </w:rPr>
+        <w:t xml:space="preserve">return </w:t>
+      </w:r>
+      <w:r>
+        <w:rPr>
+          <w:rFonts w:cs="Times New Roman"/>
+          <w:color w:val="000000"/>
+          <w:kern w:val="0"/>
+        </w:rPr>
+        <w:t>success();</w:t>
+      </w:r>
+      <w:r>
+        <w:rPr>
+          <w:rFonts w:cs="Times New Roman"/>
+          <w:color w:val="000000"/>
+          <w:kern w:val="0"/>
+        </w:rPr>
+        <w:br w:type="textWrapping"/>
+      </w:r>
+      <w:r>
+        <w:rPr>
+          <w:rFonts w:cs="Times New Roman"/>
+          <w:color w:val="000000"/>
+          <w:kern w:val="0"/>
+        </w:rPr>
+        <w:t xml:space="preserve">    }</w:t>
+      </w:r>
+      <w:r>
+        <w:rPr>
+          <w:rFonts w:cs="Times New Roman"/>
+          <w:color w:val="000000"/>
+          <w:kern w:val="0"/>
+        </w:rPr>
+        <w:br w:type="textWrapping"/>
+      </w:r>
+      <w:r>
+        <w:rPr>
+          <w:rFonts w:cs="Times New Roman"/>
+          <w:color w:val="000000"/>
+          <w:kern w:val="0"/>
+        </w:rPr>
+        <w:t xml:space="preserve">    </w:t>
+      </w:r>
+      <w:r>
+        <w:rPr>
+          <w:rFonts w:cs="Times New Roman"/>
+          <w:b/>
+          <w:bCs/>
+          <w:color w:val="000080"/>
+          <w:kern w:val="0"/>
+        </w:rPr>
+        <w:t xml:space="preserve">catch </w:t>
+      </w:r>
+      <w:r>
+        <w:rPr>
+          <w:rFonts w:cs="Times New Roman"/>
+          <w:color w:val="000000"/>
+          <w:kern w:val="0"/>
+        </w:rPr>
+        <w:t>(AuthenticationException e)</w:t>
+      </w:r>
+      <w:r>
+        <w:rPr>
+          <w:rFonts w:cs="Times New Roman"/>
+          <w:color w:val="000000"/>
+          <w:kern w:val="0"/>
+        </w:rPr>
+        <w:br w:type="textWrapping"/>
+      </w:r>
+      <w:r>
+        <w:rPr>
+          <w:rFonts w:cs="Times New Roman"/>
+          <w:color w:val="000000"/>
+          <w:kern w:val="0"/>
+        </w:rPr>
+        <w:t xml:space="preserve">    {</w:t>
+      </w:r>
+      <w:r>
+        <w:rPr>
+          <w:rFonts w:cs="Times New Roman"/>
+          <w:color w:val="000000"/>
+          <w:kern w:val="0"/>
+        </w:rPr>
+        <w:br w:type="textWrapping"/>
+      </w:r>
+      <w:r>
+        <w:rPr>
+          <w:rFonts w:cs="Times New Roman"/>
+          <w:color w:val="000000"/>
+          <w:kern w:val="0"/>
+        </w:rPr>
+        <w:t xml:space="preserve">        String msg = </w:t>
+      </w:r>
+      <w:r>
+        <w:rPr>
+          <w:rFonts w:cs="Times New Roman"/>
+          <w:b/>
+          <w:bCs/>
+          <w:color w:val="008000"/>
+          <w:kern w:val="0"/>
+        </w:rPr>
+        <w:t>"用户或密码错误"</w:t>
+      </w:r>
+      <w:r>
+        <w:rPr>
+          <w:rFonts w:cs="Times New Roman"/>
+          <w:color w:val="000000"/>
+          <w:kern w:val="0"/>
+        </w:rPr>
+        <w:t>;</w:t>
+      </w:r>
+      <w:r>
+        <w:rPr>
+          <w:rFonts w:cs="Times New Roman"/>
+          <w:color w:val="000000"/>
+          <w:kern w:val="0"/>
+        </w:rPr>
+        <w:br w:type="textWrapping"/>
+      </w:r>
+      <w:r>
+        <w:rPr>
+          <w:rFonts w:cs="Times New Roman"/>
+          <w:color w:val="000000"/>
+          <w:kern w:val="0"/>
+        </w:rPr>
+        <w:t xml:space="preserve">        </w:t>
+      </w:r>
+      <w:r>
+        <w:rPr>
+          <w:rFonts w:cs="Times New Roman"/>
+          <w:b/>
+          <w:bCs/>
+          <w:color w:val="000080"/>
+          <w:kern w:val="0"/>
+        </w:rPr>
+        <w:t xml:space="preserve">if </w:t>
+      </w:r>
+      <w:r>
+        <w:rPr>
+          <w:rFonts w:cs="Times New Roman"/>
+          <w:color w:val="000000"/>
+          <w:kern w:val="0"/>
+        </w:rPr>
+        <w:t>(StringUtils.</w:t>
+      </w:r>
+      <w:r>
+        <w:rPr>
+          <w:rFonts w:cs="Times New Roman"/>
+          <w:i/>
+          <w:iCs/>
+          <w:color w:val="000000"/>
+          <w:kern w:val="0"/>
+        </w:rPr>
+        <w:t>isNotEmpty</w:t>
+      </w:r>
+      <w:r>
+        <w:rPr>
+          <w:rFonts w:cs="Times New Roman"/>
+          <w:color w:val="000000"/>
+          <w:kern w:val="0"/>
+        </w:rPr>
+        <w:t>(e.getMessage()))</w:t>
+      </w:r>
+      <w:r>
+        <w:rPr>
+          <w:rFonts w:cs="Times New Roman"/>
+          <w:color w:val="000000"/>
+          <w:kern w:val="0"/>
+        </w:rPr>
+        <w:br w:type="textWrapping"/>
+      </w:r>
+      <w:r>
+        <w:rPr>
+          <w:rFonts w:cs="Times New Roman"/>
+          <w:color w:val="000000"/>
+          <w:kern w:val="0"/>
+        </w:rPr>
+        <w:t xml:space="preserve">        {</w:t>
+      </w:r>
+      <w:r>
+        <w:rPr>
+          <w:rFonts w:cs="Times New Roman"/>
+          <w:color w:val="000000"/>
+          <w:kern w:val="0"/>
+        </w:rPr>
+        <w:br w:type="textWrapping"/>
+      </w:r>
+      <w:r>
+        <w:rPr>
+          <w:rFonts w:cs="Times New Roman"/>
+          <w:color w:val="000000"/>
+          <w:kern w:val="0"/>
+        </w:rPr>
+        <w:t xml:space="preserve">            msg = e.getMessage();</w:t>
+      </w:r>
+      <w:r>
+        <w:rPr>
+          <w:rFonts w:cs="Times New Roman"/>
+          <w:color w:val="000000"/>
+          <w:kern w:val="0"/>
+        </w:rPr>
+        <w:br w:type="textWrapping"/>
+      </w:r>
+      <w:r>
+        <w:rPr>
+          <w:rFonts w:cs="Times New Roman"/>
+          <w:color w:val="000000"/>
+          <w:kern w:val="0"/>
+        </w:rPr>
+        <w:t xml:space="preserve">        }</w:t>
+      </w:r>
+      <w:r>
+        <w:rPr>
+          <w:rFonts w:cs="Times New Roman"/>
+          <w:color w:val="000000"/>
+          <w:kern w:val="0"/>
+        </w:rPr>
+        <w:br w:type="textWrapping"/>
+      </w:r>
+      <w:r>
+        <w:rPr>
+          <w:rFonts w:cs="Times New Roman"/>
+          <w:color w:val="000000"/>
+          <w:kern w:val="0"/>
+        </w:rPr>
+        <w:t xml:space="preserve">        </w:t>
+      </w:r>
+      <w:r>
+        <w:rPr>
+          <w:rFonts w:cs="Times New Roman"/>
+          <w:b/>
+          <w:bCs/>
+          <w:color w:val="000080"/>
+          <w:kern w:val="0"/>
+        </w:rPr>
+        <w:t xml:space="preserve">return </w:t>
+      </w:r>
+      <w:r>
+        <w:rPr>
+          <w:rFonts w:cs="Times New Roman"/>
+          <w:color w:val="000000"/>
+          <w:kern w:val="0"/>
+        </w:rPr>
+        <w:t>error(msg);</w:t>
+      </w:r>
+      <w:r>
+        <w:rPr>
+          <w:rFonts w:cs="Times New Roman"/>
+          <w:color w:val="000000"/>
+          <w:kern w:val="0"/>
+        </w:rPr>
+        <w:br w:type="textWrapping"/>
+      </w:r>
+      <w:r>
+        <w:rPr>
+          <w:rFonts w:cs="Times New Roman"/>
+          <w:color w:val="000000"/>
+          <w:kern w:val="0"/>
+        </w:rPr>
+        <w:t xml:space="preserve">    }</w:t>
+      </w:r>
+      <w:r>
+        <w:rPr>
+          <w:rFonts w:cs="Times New Roman"/>
+          <w:color w:val="000000"/>
+          <w:kern w:val="0"/>
+        </w:rPr>
+        <w:br w:type="textWrapping"/>
+      </w:r>
+      <w:r>
+        <w:rPr>
+          <w:rFonts w:cs="Times New Roman"/>
+          <w:color w:val="000000"/>
+          <w:kern w:val="0"/>
+        </w:rPr>
+        <w:t>}</w:t>
+      </w:r>
+    </w:p>
+    <w:p>
+      <w:pPr>
+        <w:ind w:firstLine="480"/>
+      </w:pPr>
+    </w:p>
+    <w:p>
+      <w:pPr>
+        <w:ind w:firstLine="480"/>
+        <w:rPr>
+          <w:color w:val="FF0000"/>
+        </w:rPr>
+      </w:pPr>
+      <w:r>
+        <w:rPr>
+          <w:color w:val="FF0000"/>
+        </w:rPr>
+        <w:t>Application.yml</w:t>
+      </w:r>
+    </w:p>
+    <w:p>
+      <w:pPr>
+        <w:pStyle w:val="5"/>
+        <w:shd w:val="clear" w:color="auto" w:fill="FFFFFF"/>
+        <w:rPr>
+          <w:rFonts w:ascii="Times New Roman" w:hAnsi="Times New Roman" w:cs="Times New Roman"/>
+          <w:color w:val="000000"/>
+        </w:rPr>
+      </w:pPr>
+      <w:r>
+        <w:rPr>
+          <w:rFonts w:ascii="Times New Roman" w:hAnsi="Times New Roman" w:cs="Times New Roman"/>
+          <w:b/>
+          <w:bCs/>
+          <w:color w:val="000080"/>
+        </w:rPr>
+        <w:t>shiro</w:t>
+      </w:r>
+      <w:r>
+        <w:rPr>
+          <w:rFonts w:ascii="Times New Roman" w:hAnsi="Times New Roman" w:cs="Times New Roman"/>
+          <w:color w:val="000000"/>
+        </w:rPr>
+        <w:t>:</w:t>
+      </w:r>
+      <w:r>
+        <w:rPr>
+          <w:rFonts w:ascii="Times New Roman" w:hAnsi="Times New Roman" w:cs="Times New Roman"/>
+          <w:color w:val="000000"/>
+        </w:rPr>
+        <w:br w:type="textWrapping"/>
+      </w:r>
+      <w:r>
+        <w:rPr>
+          <w:rFonts w:ascii="Times New Roman" w:hAnsi="Times New Roman" w:cs="Times New Roman"/>
+          <w:color w:val="000000"/>
+        </w:rPr>
+        <w:t xml:space="preserve">  </w:t>
+      </w:r>
+      <w:r>
+        <w:rPr>
+          <w:rFonts w:ascii="Times New Roman" w:hAnsi="Times New Roman" w:cs="Times New Roman"/>
+          <w:b/>
+          <w:bCs/>
+          <w:color w:val="000080"/>
+        </w:rPr>
+        <w:t>user</w:t>
+      </w:r>
+      <w:r>
+        <w:rPr>
+          <w:rFonts w:ascii="Times New Roman" w:hAnsi="Times New Roman" w:cs="Times New Roman"/>
+          <w:color w:val="000000"/>
+        </w:rPr>
+        <w:t>:</w:t>
+      </w:r>
+      <w:r>
+        <w:rPr>
+          <w:rFonts w:ascii="Times New Roman" w:hAnsi="Times New Roman" w:cs="Times New Roman"/>
+          <w:color w:val="000000"/>
+        </w:rPr>
+        <w:br w:type="textWrapping"/>
+      </w:r>
+      <w:r>
+        <w:rPr>
+          <w:rFonts w:ascii="Times New Roman" w:hAnsi="Times New Roman" w:cs="Times New Roman"/>
+          <w:color w:val="000000"/>
+        </w:rPr>
+        <w:t xml:space="preserve">    </w:t>
+      </w:r>
+      <w:r>
+        <w:rPr>
+          <w:rFonts w:ascii="Times New Roman" w:hAnsi="Times New Roman" w:cs="Times New Roman"/>
+          <w:i/>
+          <w:iCs/>
+          <w:color w:val="808080"/>
+        </w:rPr>
+        <w:t># 登录地址</w:t>
+      </w:r>
+      <w:r>
+        <w:rPr>
+          <w:rFonts w:ascii="Times New Roman" w:hAnsi="Times New Roman" w:cs="Times New Roman"/>
+          <w:i/>
+          <w:iCs/>
+          <w:color w:val="808080"/>
+        </w:rPr>
+        <w:br w:type="textWrapping"/>
+      </w:r>
+      <w:r>
+        <w:rPr>
+          <w:rFonts w:ascii="Times New Roman" w:hAnsi="Times New Roman" w:cs="Times New Roman"/>
+          <w:i/>
+          <w:iCs/>
+          <w:color w:val="808080"/>
+        </w:rPr>
+        <w:t xml:space="preserve">    </w:t>
+      </w:r>
+      <w:r>
+        <w:rPr>
+          <w:rFonts w:ascii="Times New Roman" w:hAnsi="Times New Roman" w:cs="Times New Roman"/>
+          <w:b/>
+          <w:bCs/>
+          <w:color w:val="000080"/>
+        </w:rPr>
+        <w:t>loginUrl</w:t>
+      </w:r>
+      <w:r>
+        <w:rPr>
+          <w:rFonts w:ascii="Times New Roman" w:hAnsi="Times New Roman" w:cs="Times New Roman"/>
+          <w:color w:val="000000"/>
+        </w:rPr>
+        <w:t>: /login</w:t>
+      </w:r>
+      <w:r>
+        <w:rPr>
+          <w:rFonts w:ascii="Times New Roman" w:hAnsi="Times New Roman" w:cs="Times New Roman"/>
+          <w:color w:val="000000"/>
+        </w:rPr>
+        <w:br w:type="textWrapping"/>
+      </w:r>
+      <w:r>
+        <w:rPr>
+          <w:rFonts w:ascii="Times New Roman" w:hAnsi="Times New Roman" w:cs="Times New Roman"/>
+          <w:color w:val="000000"/>
+        </w:rPr>
+        <w:t xml:space="preserve">    </w:t>
+      </w:r>
+      <w:r>
+        <w:rPr>
+          <w:rFonts w:ascii="Times New Roman" w:hAnsi="Times New Roman" w:cs="Times New Roman"/>
+          <w:i/>
+          <w:iCs/>
+          <w:color w:val="808080"/>
+        </w:rPr>
+        <w:t># 权限认证失败地址</w:t>
+      </w:r>
+      <w:r>
+        <w:rPr>
+          <w:rFonts w:ascii="Times New Roman" w:hAnsi="Times New Roman" w:cs="Times New Roman"/>
+          <w:i/>
+          <w:iCs/>
+          <w:color w:val="808080"/>
+        </w:rPr>
+        <w:br w:type="textWrapping"/>
+      </w:r>
+      <w:r>
+        <w:rPr>
+          <w:rFonts w:ascii="Times New Roman" w:hAnsi="Times New Roman" w:cs="Times New Roman"/>
+          <w:i/>
+          <w:iCs/>
+          <w:color w:val="808080"/>
+        </w:rPr>
+        <w:t xml:space="preserve">    </w:t>
+      </w:r>
+      <w:r>
+        <w:rPr>
+          <w:rFonts w:ascii="Times New Roman" w:hAnsi="Times New Roman" w:cs="Times New Roman"/>
+          <w:b/>
+          <w:bCs/>
+          <w:color w:val="000080"/>
+        </w:rPr>
+        <w:t>unauthorizedUrl</w:t>
+      </w:r>
+      <w:r>
+        <w:rPr>
+          <w:rFonts w:ascii="Times New Roman" w:hAnsi="Times New Roman" w:cs="Times New Roman"/>
+          <w:color w:val="000000"/>
+        </w:rPr>
+        <w:t>: /unauth</w:t>
+      </w:r>
+      <w:r>
+        <w:rPr>
+          <w:rFonts w:ascii="Times New Roman" w:hAnsi="Times New Roman" w:cs="Times New Roman"/>
+          <w:color w:val="000000"/>
+        </w:rPr>
+        <w:br w:type="textWrapping"/>
+      </w:r>
+      <w:r>
+        <w:rPr>
+          <w:rFonts w:ascii="Times New Roman" w:hAnsi="Times New Roman" w:cs="Times New Roman"/>
+          <w:color w:val="000000"/>
+        </w:rPr>
+        <w:t xml:space="preserve">    </w:t>
+      </w:r>
+      <w:r>
+        <w:rPr>
+          <w:rFonts w:ascii="Times New Roman" w:hAnsi="Times New Roman" w:cs="Times New Roman"/>
+          <w:i/>
+          <w:iCs/>
+          <w:color w:val="808080"/>
+        </w:rPr>
+        <w:t># 首页地址</w:t>
+      </w:r>
+      <w:r>
+        <w:rPr>
+          <w:rFonts w:ascii="Times New Roman" w:hAnsi="Times New Roman" w:cs="Times New Roman"/>
+          <w:i/>
+          <w:iCs/>
+          <w:color w:val="808080"/>
+        </w:rPr>
+        <w:br w:type="textWrapping"/>
+      </w:r>
+      <w:r>
+        <w:rPr>
+          <w:rFonts w:ascii="Times New Roman" w:hAnsi="Times New Roman" w:cs="Times New Roman"/>
+          <w:i/>
+          <w:iCs/>
+          <w:color w:val="808080"/>
+        </w:rPr>
+        <w:t xml:space="preserve">    </w:t>
+      </w:r>
+      <w:r>
+        <w:rPr>
+          <w:rFonts w:ascii="Times New Roman" w:hAnsi="Times New Roman" w:cs="Times New Roman"/>
+          <w:b/>
+          <w:bCs/>
+          <w:color w:val="000080"/>
+        </w:rPr>
+        <w:t>indexUrl</w:t>
+      </w:r>
+      <w:r>
+        <w:rPr>
+          <w:rFonts w:ascii="Times New Roman" w:hAnsi="Times New Roman" w:cs="Times New Roman"/>
+          <w:color w:val="000000"/>
+        </w:rPr>
+        <w:t>: /index</w:t>
+      </w:r>
+      <w:r>
+        <w:rPr>
+          <w:rFonts w:ascii="Times New Roman" w:hAnsi="Times New Roman" w:cs="Times New Roman"/>
+          <w:color w:val="000000"/>
+        </w:rPr>
+        <w:br w:type="textWrapping"/>
+      </w:r>
+      <w:r>
+        <w:rPr>
+          <w:rFonts w:ascii="Times New Roman" w:hAnsi="Times New Roman" w:cs="Times New Roman"/>
+          <w:color w:val="000000"/>
+        </w:rPr>
+        <w:t xml:space="preserve">    </w:t>
+      </w:r>
+      <w:r>
+        <w:rPr>
+          <w:rFonts w:ascii="Times New Roman" w:hAnsi="Times New Roman" w:cs="Times New Roman"/>
+          <w:i/>
+          <w:iCs/>
+          <w:color w:val="808080"/>
+        </w:rPr>
+        <w:t># 验证码开关</w:t>
+      </w:r>
+      <w:r>
+        <w:rPr>
+          <w:rFonts w:ascii="Times New Roman" w:hAnsi="Times New Roman" w:cs="Times New Roman"/>
+          <w:i/>
+          <w:iCs/>
+          <w:color w:val="808080"/>
+        </w:rPr>
+        <w:br w:type="textWrapping"/>
+      </w:r>
+      <w:r>
+        <w:rPr>
+          <w:rFonts w:ascii="Times New Roman" w:hAnsi="Times New Roman" w:cs="Times New Roman"/>
+          <w:i/>
+          <w:iCs/>
+          <w:color w:val="808080"/>
+        </w:rPr>
+        <w:t xml:space="preserve">    </w:t>
+      </w:r>
+      <w:r>
+        <w:rPr>
+          <w:rFonts w:ascii="Times New Roman" w:hAnsi="Times New Roman" w:cs="Times New Roman"/>
+          <w:b/>
+          <w:bCs/>
+          <w:color w:val="000080"/>
+        </w:rPr>
+        <w:t>captchaEnabled</w:t>
+      </w:r>
+      <w:r>
+        <w:rPr>
+          <w:rFonts w:ascii="Times New Roman" w:hAnsi="Times New Roman" w:cs="Times New Roman"/>
+          <w:color w:val="000000"/>
+        </w:rPr>
+        <w:t>: true</w:t>
+      </w:r>
+      <w:r>
+        <w:rPr>
+          <w:rFonts w:ascii="Times New Roman" w:hAnsi="Times New Roman" w:cs="Times New Roman"/>
+          <w:color w:val="000000"/>
+        </w:rPr>
+        <w:br w:type="textWrapping"/>
+      </w:r>
+      <w:r>
+        <w:rPr>
+          <w:rFonts w:ascii="Times New Roman" w:hAnsi="Times New Roman" w:cs="Times New Roman"/>
+          <w:color w:val="000000"/>
+        </w:rPr>
+        <w:t xml:space="preserve">    </w:t>
+      </w:r>
+      <w:r>
+        <w:rPr>
+          <w:rFonts w:ascii="Times New Roman" w:hAnsi="Times New Roman" w:cs="Times New Roman"/>
+          <w:i/>
+          <w:iCs/>
+          <w:color w:val="808080"/>
+        </w:rPr>
+        <w:t># 验证码类型 math 数组计算 char 字符</w:t>
+      </w:r>
+      <w:r>
+        <w:rPr>
+          <w:rFonts w:ascii="Times New Roman" w:hAnsi="Times New Roman" w:cs="Times New Roman"/>
+          <w:i/>
+          <w:iCs/>
+          <w:color w:val="808080"/>
+        </w:rPr>
+        <w:br w:type="textWrapping"/>
+      </w:r>
+      <w:r>
+        <w:rPr>
+          <w:rFonts w:ascii="Times New Roman" w:hAnsi="Times New Roman" w:cs="Times New Roman"/>
+          <w:i/>
+          <w:iCs/>
+          <w:color w:val="808080"/>
+        </w:rPr>
+        <w:t xml:space="preserve">    </w:t>
+      </w:r>
+      <w:r>
+        <w:rPr>
+          <w:rFonts w:ascii="Times New Roman" w:hAnsi="Times New Roman" w:cs="Times New Roman"/>
+          <w:b/>
+          <w:bCs/>
+          <w:color w:val="000080"/>
+        </w:rPr>
+        <w:t>captchaType</w:t>
+      </w:r>
+      <w:r>
+        <w:rPr>
+          <w:rFonts w:ascii="Times New Roman" w:hAnsi="Times New Roman" w:cs="Times New Roman"/>
+          <w:color w:val="000000"/>
+        </w:rPr>
+        <w:t>: math</w:t>
+      </w:r>
+    </w:p>
+    <w:p>
+      <w:pPr>
+        <w:pStyle w:val="5"/>
+        <w:shd w:val="clear" w:color="auto" w:fill="FFFFFF"/>
+        <w:rPr>
+          <w:rFonts w:ascii="Times New Roman" w:hAnsi="Times New Roman" w:cs="Times New Roman"/>
+          <w:color w:val="000000"/>
+        </w:rPr>
+      </w:pPr>
+      <w:r>
+        <w:rPr>
+          <w:rFonts w:ascii="Times New Roman" w:hAnsi="Times New Roman" w:cs="Times New Roman"/>
+          <w:b/>
+          <w:bCs/>
+          <w:color w:val="000080"/>
+        </w:rPr>
+        <w:t>thymeleaf</w:t>
+      </w:r>
+      <w:r>
+        <w:rPr>
+          <w:rFonts w:ascii="Times New Roman" w:hAnsi="Times New Roman" w:cs="Times New Roman"/>
+          <w:color w:val="000000"/>
+        </w:rPr>
+        <w:t>:</w:t>
+      </w:r>
+      <w:r>
+        <w:rPr>
+          <w:rFonts w:ascii="Times New Roman" w:hAnsi="Times New Roman" w:cs="Times New Roman"/>
+          <w:color w:val="000000"/>
+        </w:rPr>
+        <w:br w:type="textWrapping"/>
+      </w:r>
+      <w:r>
+        <w:rPr>
+          <w:rFonts w:ascii="Times New Roman" w:hAnsi="Times New Roman" w:cs="Times New Roman"/>
+          <w:color w:val="000000"/>
+        </w:rPr>
+        <w:t xml:space="preserve">  </w:t>
+      </w:r>
+      <w:r>
+        <w:rPr>
+          <w:rFonts w:ascii="Times New Roman" w:hAnsi="Times New Roman" w:cs="Times New Roman"/>
+          <w:b/>
+          <w:bCs/>
+          <w:color w:val="000080"/>
+        </w:rPr>
+        <w:t>mode</w:t>
+      </w:r>
+      <w:r>
+        <w:rPr>
+          <w:rFonts w:ascii="Times New Roman" w:hAnsi="Times New Roman" w:cs="Times New Roman"/>
+          <w:color w:val="000000"/>
+        </w:rPr>
+        <w:t>: HTML</w:t>
+      </w:r>
+      <w:r>
+        <w:rPr>
+          <w:rFonts w:ascii="Times New Roman" w:hAnsi="Times New Roman" w:cs="Times New Roman"/>
+          <w:color w:val="000000"/>
+        </w:rPr>
+        <w:br w:type="textWrapping"/>
+      </w:r>
+      <w:r>
+        <w:rPr>
+          <w:rFonts w:ascii="Times New Roman" w:hAnsi="Times New Roman" w:cs="Times New Roman"/>
+          <w:color w:val="000000"/>
+        </w:rPr>
+        <w:t xml:space="preserve">  </w:t>
+      </w:r>
+      <w:r>
+        <w:rPr>
+          <w:rFonts w:ascii="Times New Roman" w:hAnsi="Times New Roman" w:cs="Times New Roman"/>
+          <w:b/>
+          <w:bCs/>
+          <w:color w:val="000080"/>
+        </w:rPr>
+        <w:t>encoding</w:t>
+      </w:r>
+      <w:r>
+        <w:rPr>
+          <w:rFonts w:ascii="Times New Roman" w:hAnsi="Times New Roman" w:cs="Times New Roman"/>
+          <w:color w:val="000000"/>
+        </w:rPr>
+        <w:t>: utf-8</w:t>
+      </w:r>
+    </w:p>
+    <w:p>
+      <w:pPr>
+        <w:pStyle w:val="5"/>
+        <w:shd w:val="clear" w:color="auto" w:fill="FFFFFF"/>
+        <w:rPr>
+          <w:rFonts w:ascii="Times New Roman" w:hAnsi="Times New Roman" w:cs="Times New Roman"/>
+          <w:color w:val="000000"/>
+        </w:rPr>
+      </w:pPr>
+      <w:r>
+        <w:rPr>
+          <w:rFonts w:ascii="Times New Roman" w:hAnsi="Times New Roman" w:cs="Times New Roman"/>
+          <w:b/>
+          <w:bCs/>
+          <w:color w:val="000080"/>
+        </w:rPr>
+        <w:t>user</w:t>
+      </w:r>
+      <w:r>
+        <w:rPr>
+          <w:rFonts w:ascii="Times New Roman" w:hAnsi="Times New Roman" w:cs="Times New Roman"/>
+          <w:color w:val="000000"/>
+        </w:rPr>
+        <w:t>:</w:t>
+      </w:r>
+      <w:r>
+        <w:rPr>
+          <w:rFonts w:ascii="Times New Roman" w:hAnsi="Times New Roman" w:cs="Times New Roman"/>
+          <w:color w:val="000000"/>
+        </w:rPr>
+        <w:br w:type="textWrapping"/>
+      </w:r>
+      <w:r>
+        <w:rPr>
+          <w:rFonts w:ascii="Times New Roman" w:hAnsi="Times New Roman" w:cs="Times New Roman"/>
+          <w:color w:val="000000"/>
+        </w:rPr>
+        <w:t xml:space="preserve">  </w:t>
+      </w:r>
+      <w:r>
+        <w:rPr>
+          <w:rFonts w:ascii="Times New Roman" w:hAnsi="Times New Roman" w:cs="Times New Roman"/>
+          <w:b/>
+          <w:bCs/>
+          <w:color w:val="000080"/>
+        </w:rPr>
+        <w:t>password</w:t>
+      </w:r>
+      <w:r>
+        <w:rPr>
+          <w:rFonts w:ascii="Times New Roman" w:hAnsi="Times New Roman" w:cs="Times New Roman"/>
+          <w:color w:val="000000"/>
+        </w:rPr>
+        <w:t>:</w:t>
+      </w:r>
+      <w:r>
+        <w:rPr>
+          <w:rFonts w:ascii="Times New Roman" w:hAnsi="Times New Roman" w:cs="Times New Roman"/>
+          <w:color w:val="000000"/>
+        </w:rPr>
+        <w:br w:type="textWrapping"/>
+      </w:r>
+      <w:r>
+        <w:rPr>
+          <w:rFonts w:ascii="Times New Roman" w:hAnsi="Times New Roman" w:cs="Times New Roman"/>
+          <w:color w:val="000000"/>
+        </w:rPr>
+        <w:t xml:space="preserve">    </w:t>
+      </w:r>
+      <w:r>
+        <w:rPr>
+          <w:rFonts w:ascii="Times New Roman" w:hAnsi="Times New Roman" w:cs="Times New Roman"/>
+          <w:i/>
+          <w:iCs/>
+          <w:color w:val="808080"/>
+        </w:rPr>
+        <w:t># 密码错误{maxRetryCount}次锁定10分钟</w:t>
+      </w:r>
+      <w:r>
+        <w:rPr>
+          <w:rFonts w:ascii="Times New Roman" w:hAnsi="Times New Roman" w:cs="Times New Roman"/>
+          <w:i/>
+          <w:iCs/>
+          <w:color w:val="808080"/>
+        </w:rPr>
+        <w:br w:type="textWrapping"/>
+      </w:r>
+      <w:r>
+        <w:rPr>
+          <w:rFonts w:ascii="Times New Roman" w:hAnsi="Times New Roman" w:cs="Times New Roman"/>
+          <w:i/>
+          <w:iCs/>
+          <w:color w:val="808080"/>
+        </w:rPr>
+        <w:t xml:space="preserve">    </w:t>
+      </w:r>
+      <w:r>
+        <w:rPr>
+          <w:rFonts w:ascii="Times New Roman" w:hAnsi="Times New Roman" w:cs="Times New Roman"/>
+          <w:b/>
+          <w:bCs/>
+          <w:color w:val="000080"/>
+        </w:rPr>
+        <w:t>maxRetryCount</w:t>
+      </w:r>
+      <w:r>
+        <w:rPr>
+          <w:rFonts w:ascii="Times New Roman" w:hAnsi="Times New Roman" w:cs="Times New Roman"/>
+          <w:color w:val="000000"/>
+        </w:rPr>
+        <w:t>: 5</w:t>
+      </w:r>
+    </w:p>
+    <w:p>
+      <w:pPr>
+        <w:pStyle w:val="5"/>
+        <w:shd w:val="clear" w:color="auto" w:fill="FFFFFF"/>
+        <w:rPr>
+          <w:rFonts w:ascii="Times New Roman" w:hAnsi="Times New Roman" w:cs="Times New Roman"/>
+          <w:color w:val="000000"/>
+        </w:rPr>
+      </w:pPr>
+    </w:p>
+    <w:p>
+      <w:pPr>
+        <w:ind w:firstLine="0" w:firstLineChars="0"/>
+        <w:rPr>
+          <w:rFonts w:hint="eastAsia"/>
+          <w:color w:val="FF0000"/>
+        </w:rPr>
+      </w:pPr>
+    </w:p>
+    <w:p>
+      <w:pPr>
+        <w:pStyle w:val="3"/>
+        <w:ind w:firstLine="562"/>
+      </w:pPr>
+      <w:r>
+        <w:rPr>
+          <w:rFonts w:hint="eastAsia"/>
+        </w:rPr>
+        <w:t>5</w:t>
+      </w:r>
+      <w:r>
+        <w:t xml:space="preserve">.2 </w:t>
+      </w:r>
+      <w:r>
+        <w:rPr>
+          <w:rFonts w:hint="eastAsia"/>
+        </w:rPr>
+        <w:t>查询管理模块</w:t>
+      </w:r>
+    </w:p>
+    <w:p>
+      <w:pPr>
+        <w:ind w:firstLine="480"/>
+        <w:rPr>
+          <w:rFonts w:hint="eastAsia"/>
+        </w:rPr>
+      </w:pPr>
+    </w:p>
+    <w:p>
+      <w:pPr>
+        <w:pStyle w:val="3"/>
+        <w:ind w:firstLine="562"/>
+      </w:pPr>
+      <w:r>
+        <w:t xml:space="preserve">5.3 </w:t>
+      </w:r>
+      <w:r>
+        <w:rPr>
+          <w:rFonts w:hint="eastAsia"/>
+        </w:rPr>
+        <w:t>其他功能模块</w:t>
+      </w:r>
+    </w:p>
+    <w:p>
+      <w:pPr>
+        <w:widowControl/>
+        <w:ind w:firstLine="0" w:firstLineChars="0"/>
+        <w:jc w:val="left"/>
+        <w:rPr>
+          <w:rFonts w:ascii="Arial" w:hAnsi="Arial" w:eastAsia="黑体"/>
+          <w:b/>
+          <w:sz w:val="28"/>
+        </w:rPr>
+      </w:pPr>
+      <w:r>
+        <w:br w:type="page"/>
+      </w:r>
+    </w:p>
+    <w:p>
+      <w:pPr>
+        <w:pStyle w:val="2"/>
+      </w:pPr>
+      <w:r>
+        <w:rPr>
+          <w:rFonts w:hint="eastAsia"/>
+        </w:rPr>
+        <w:t>6</w:t>
+      </w:r>
+      <w:r>
+        <w:t xml:space="preserve"> </w:t>
+      </w:r>
+      <w:r>
+        <w:rPr>
+          <w:rFonts w:hint="eastAsia"/>
+        </w:rPr>
+        <w:t>系统测试</w:t>
+      </w:r>
+    </w:p>
+    <w:p>
+      <w:pPr>
+        <w:widowControl/>
+        <w:ind w:firstLine="0" w:firstLineChars="0"/>
+        <w:jc w:val="left"/>
+        <w:rPr>
+          <w:rFonts w:eastAsia="黑体"/>
+          <w:b/>
+          <w:kern w:val="44"/>
+          <w:sz w:val="30"/>
+        </w:rPr>
+      </w:pPr>
+      <w:r>
+        <w:br w:type="page"/>
+      </w:r>
+    </w:p>
+    <w:p>
+      <w:pPr>
+        <w:pStyle w:val="2"/>
+      </w:pPr>
+      <w:r>
+        <w:rPr>
+          <w:rFonts w:hint="eastAsia"/>
+        </w:rPr>
+        <w:t>7</w:t>
+      </w:r>
+      <w:r>
+        <w:t xml:space="preserve"> </w:t>
+      </w:r>
+      <w:r>
+        <w:rPr>
+          <w:rFonts w:hint="eastAsia"/>
+        </w:rPr>
+        <w:t>总结</w:t>
+      </w:r>
+    </w:p>
+    <w:p>
+      <w:pPr>
+        <w:widowControl/>
+        <w:ind w:firstLine="0" w:firstLineChars="0"/>
+        <w:jc w:val="left"/>
+        <w:rPr>
+          <w:rFonts w:eastAsia="黑体"/>
+          <w:b/>
+          <w:kern w:val="44"/>
+          <w:sz w:val="30"/>
+        </w:rPr>
+      </w:pPr>
+      <w:r>
+        <w:br w:type="page"/>
+      </w:r>
+    </w:p>
+    <w:p>
+      <w:pPr>
+        <w:pStyle w:val="2"/>
+        <w:jc w:val="center"/>
+        <w:rPr>
+          <w:rFonts w:hint="eastAsia"/>
+        </w:rPr>
+      </w:pPr>
+      <w:r>
+        <w:rPr>
+          <w:rFonts w:hint="eastAsia"/>
+        </w:rPr>
+        <w:t>参考文献</w:t>
+      </w:r>
+    </w:p>
+    <w:p>
+      <w:pPr>
+        <w:widowControl/>
+        <w:ind w:firstLine="0" w:firstLineChars="0"/>
+        <w:jc w:val="left"/>
+      </w:pPr>
+      <w:r>
+        <w:br w:type="page"/>
+      </w:r>
+    </w:p>
+    <w:p>
+      <w:pPr>
+        <w:ind w:firstLine="480"/>
+        <w:rPr>
+          <w:rFonts w:hint="eastAsia"/>
+        </w:rPr>
+      </w:pPr>
+      <w:r>
+        <w:rPr>
+          <w:rFonts w:hint="eastAsia"/>
+        </w:rPr>
+        <w:t xml:space="preserve">务部、行政部、餐饮部、 </w:t>
+      </w:r>
     </w:p>
     <w:sectPr>
       <w:pgSz w:w="11906" w:h="16838"/>
@@ -1340,6 +3576,103 @@
     </w:p>
   </w:footnote>
 </w:footnotes>
+</file>
+
+<file path=word/numbering.xml><?xml version="1.0" encoding="utf-8"?>
+<w:numbering xmlns:wpc="http://schemas.microsoft.com/office/word/2010/wordprocessingCanvas" xmlns:mc="http://schemas.openxmlformats.org/markup-compatibility/2006" xmlns:o="urn:schemas-microsoft-com:office:office" xmlns:r="http://schemas.openxmlformats.org/officeDocument/2006/relationships" xmlns:m="http://schemas.openxmlformats.org/officeDocument/2006/math" xmlns:v="urn:schemas-microsoft-com:vml" xmlns:wp14="http://schemas.microsoft.com/office/word/2010/wordprocessingDrawing" xmlns:wp="http://schemas.openxmlformats.org/drawingml/2006/wordprocessingDrawing" xmlns:w10="urn:schemas-microsoft-com:office:word" xmlns:w="http://schemas.openxmlformats.org/wordprocessingml/2006/main" xmlns:w14="http://schemas.microsoft.com/office/word/2010/wordml" xmlns:wpg="http://schemas.microsoft.com/office/word/2010/wordprocessingGroup" xmlns:wpi="http://schemas.microsoft.com/office/word/2010/wordprocessingInk" xmlns:wne="http://schemas.microsoft.com/office/word/2006/wordml" xmlns:wps="http://schemas.microsoft.com/office/word/2010/wordprocessingShape" xmlns:wpsCustomData="http://www.wps.cn/officeDocument/2013/wpsCustomData" mc:Ignorable="w14 wp14">
+  <w:abstractNum w:abstractNumId="0">
+    <w:nsid w:val="1AF67B54"/>
+    <w:multiLevelType w:val="multilevel"/>
+    <w:tmpl w:val="1AF67B54"/>
+    <w:lvl w:ilvl="0" w:tentative="0">
+      <w:start w:val="1"/>
+      <w:numFmt w:val="decimal"/>
+      <w:lvlText w:val="（%1）"/>
+      <w:lvlJc w:val="left"/>
+      <w:pPr>
+        <w:ind w:left="1200" w:hanging="720"/>
+      </w:pPr>
+      <w:rPr>
+        <w:rFonts w:hint="default"/>
+      </w:rPr>
+    </w:lvl>
+    <w:lvl w:ilvl="1" w:tentative="0">
+      <w:start w:val="1"/>
+      <w:numFmt w:val="lowerLetter"/>
+      <w:lvlText w:val="%2)"/>
+      <w:lvlJc w:val="left"/>
+      <w:pPr>
+        <w:ind w:left="1320" w:hanging="420"/>
+      </w:pPr>
+    </w:lvl>
+    <w:lvl w:ilvl="2" w:tentative="0">
+      <w:start w:val="1"/>
+      <w:numFmt w:val="lowerRoman"/>
+      <w:lvlText w:val="%3."/>
+      <w:lvlJc w:val="right"/>
+      <w:pPr>
+        <w:ind w:left="1740" w:hanging="420"/>
+      </w:pPr>
+    </w:lvl>
+    <w:lvl w:ilvl="3" w:tentative="0">
+      <w:start w:val="1"/>
+      <w:numFmt w:val="decimal"/>
+      <w:lvlText w:val="%4."/>
+      <w:lvlJc w:val="left"/>
+      <w:pPr>
+        <w:ind w:left="2160" w:hanging="420"/>
+      </w:pPr>
+    </w:lvl>
+    <w:lvl w:ilvl="4" w:tentative="0">
+      <w:start w:val="1"/>
+      <w:numFmt w:val="lowerLetter"/>
+      <w:lvlText w:val="%5)"/>
+      <w:lvlJc w:val="left"/>
+      <w:pPr>
+        <w:ind w:left="2580" w:hanging="420"/>
+      </w:pPr>
+    </w:lvl>
+    <w:lvl w:ilvl="5" w:tentative="0">
+      <w:start w:val="1"/>
+      <w:numFmt w:val="lowerRoman"/>
+      <w:lvlText w:val="%6."/>
+      <w:lvlJc w:val="right"/>
+      <w:pPr>
+        <w:ind w:left="3000" w:hanging="420"/>
+      </w:pPr>
+    </w:lvl>
+    <w:lvl w:ilvl="6" w:tentative="0">
+      <w:start w:val="1"/>
+      <w:numFmt w:val="decimal"/>
+      <w:lvlText w:val="%7."/>
+      <w:lvlJc w:val="left"/>
+      <w:pPr>
+        <w:ind w:left="3420" w:hanging="420"/>
+      </w:pPr>
+    </w:lvl>
+    <w:lvl w:ilvl="7" w:tentative="0">
+      <w:start w:val="1"/>
+      <w:numFmt w:val="lowerLetter"/>
+      <w:lvlText w:val="%8)"/>
+      <w:lvlJc w:val="left"/>
+      <w:pPr>
+        <w:ind w:left="3840" w:hanging="420"/>
+      </w:pPr>
+    </w:lvl>
+    <w:lvl w:ilvl="8" w:tentative="0">
+      <w:start w:val="1"/>
+      <w:numFmt w:val="lowerRoman"/>
+      <w:lvlText w:val="%9."/>
+      <w:lvlJc w:val="right"/>
+      <w:pPr>
+        <w:ind w:left="4260" w:hanging="420"/>
+      </w:pPr>
+    </w:lvl>
+  </w:abstractNum>
+  <w:num w:numId="1">
+    <w:abstractNumId w:val="0"/>
+  </w:num>
+</w:numbering>
 </file>
 
 <file path=word/styles.xml><?xml version="1.0" encoding="utf-8"?>
@@ -1418,7 +3751,7 @@
     <w:lsdException w:qFormat="1" w:unhideWhenUsed="0" w:uiPriority="0" w:semiHidden="0" w:name="Title"/>
     <w:lsdException w:unhideWhenUsed="0" w:uiPriority="0" w:semiHidden="0" w:name="Closing"/>
     <w:lsdException w:unhideWhenUsed="0" w:uiPriority="0" w:semiHidden="0" w:name="Signature"/>
-    <w:lsdException w:qFormat="1" w:unhideWhenUsed="0" w:uiPriority="0" w:name="Default Paragraph Font"/>
+    <w:lsdException w:qFormat="1" w:uiPriority="1" w:name="Default Paragraph Font"/>
     <w:lsdException w:unhideWhenUsed="0" w:uiPriority="0" w:semiHidden="0" w:name="Body Text"/>
     <w:lsdException w:unhideWhenUsed="0" w:uiPriority="0" w:semiHidden="0" w:name="Body Text Indent"/>
     <w:lsdException w:unhideWhenUsed="0" w:uiPriority="0" w:semiHidden="0" w:name="List Continue"/>
@@ -1452,57 +3785,57 @@
     <w:lsdException w:unhideWhenUsed="0" w:uiPriority="0" w:semiHidden="0" w:name="HTML Code"/>
     <w:lsdException w:unhideWhenUsed="0" w:uiPriority="0" w:semiHidden="0" w:name="HTML Definition"/>
     <w:lsdException w:unhideWhenUsed="0" w:uiPriority="0" w:semiHidden="0" w:name="HTML Keyboard"/>
-    <w:lsdException w:unhideWhenUsed="0" w:uiPriority="0" w:semiHidden="0" w:name="HTML Preformatted"/>
+    <w:lsdException w:qFormat="1" w:uiPriority="99" w:semiHidden="0" w:name="HTML Preformatted"/>
     <w:lsdException w:unhideWhenUsed="0" w:uiPriority="0" w:semiHidden="0" w:name="HTML Sample"/>
     <w:lsdException w:unhideWhenUsed="0" w:uiPriority="0" w:semiHidden="0" w:name="HTML Typewriter"/>
     <w:lsdException w:unhideWhenUsed="0" w:uiPriority="0" w:semiHidden="0" w:name="HTML Variable"/>
-    <w:lsdException w:qFormat="1" w:unhideWhenUsed="0" w:uiPriority="0" w:name="Normal Table"/>
+    <w:lsdException w:qFormat="1" w:uiPriority="99" w:name="Normal Table"/>
     <w:lsdException w:unhideWhenUsed="0" w:uiPriority="0" w:semiHidden="0" w:name="annotation subject"/>
-    <w:lsdException w:unhideWhenUsed="0" w:uiPriority="0" w:semiHidden="0" w:name="Table Simple 1"/>
-    <w:lsdException w:unhideWhenUsed="0" w:uiPriority="0" w:semiHidden="0" w:name="Table Simple 2"/>
-    <w:lsdException w:unhideWhenUsed="0" w:uiPriority="0" w:semiHidden="0" w:name="Table Simple 3"/>
-    <w:lsdException w:unhideWhenUsed="0" w:uiPriority="0" w:semiHidden="0" w:name="Table Classic 1"/>
-    <w:lsdException w:unhideWhenUsed="0" w:uiPriority="0" w:semiHidden="0" w:name="Table Classic 2"/>
-    <w:lsdException w:unhideWhenUsed="0" w:uiPriority="0" w:semiHidden="0" w:name="Table Classic 3"/>
-    <w:lsdException w:unhideWhenUsed="0" w:uiPriority="0" w:semiHidden="0" w:name="Table Classic 4"/>
-    <w:lsdException w:unhideWhenUsed="0" w:uiPriority="0" w:semiHidden="0" w:name="Table Colorful 1"/>
-    <w:lsdException w:unhideWhenUsed="0" w:uiPriority="0" w:semiHidden="0" w:name="Table Colorful 2"/>
-    <w:lsdException w:unhideWhenUsed="0" w:uiPriority="0" w:semiHidden="0" w:name="Table Colorful 3"/>
-    <w:lsdException w:unhideWhenUsed="0" w:uiPriority="0" w:semiHidden="0" w:name="Table Columns 1"/>
-    <w:lsdException w:unhideWhenUsed="0" w:uiPriority="0" w:semiHidden="0" w:name="Table Columns 2"/>
-    <w:lsdException w:unhideWhenUsed="0" w:uiPriority="0" w:semiHidden="0" w:name="Table Columns 3"/>
-    <w:lsdException w:unhideWhenUsed="0" w:uiPriority="0" w:semiHidden="0" w:name="Table Columns 4"/>
-    <w:lsdException w:unhideWhenUsed="0" w:uiPriority="0" w:semiHidden="0" w:name="Table Columns 5"/>
-    <w:lsdException w:unhideWhenUsed="0" w:uiPriority="0" w:semiHidden="0" w:name="Table Grid 1"/>
-    <w:lsdException w:unhideWhenUsed="0" w:uiPriority="0" w:semiHidden="0" w:name="Table Grid 2"/>
-    <w:lsdException w:unhideWhenUsed="0" w:uiPriority="0" w:semiHidden="0" w:name="Table Grid 3"/>
-    <w:lsdException w:unhideWhenUsed="0" w:uiPriority="0" w:semiHidden="0" w:name="Table Grid 4"/>
-    <w:lsdException w:unhideWhenUsed="0" w:uiPriority="0" w:semiHidden="0" w:name="Table Grid 5"/>
-    <w:lsdException w:unhideWhenUsed="0" w:uiPriority="0" w:semiHidden="0" w:name="Table Grid 6"/>
-    <w:lsdException w:unhideWhenUsed="0" w:uiPriority="0" w:semiHidden="0" w:name="Table Grid 7"/>
-    <w:lsdException w:unhideWhenUsed="0" w:uiPriority="0" w:semiHidden="0" w:name="Table Grid 8"/>
-    <w:lsdException w:unhideWhenUsed="0" w:uiPriority="0" w:semiHidden="0" w:name="Table List 1"/>
-    <w:lsdException w:unhideWhenUsed="0" w:uiPriority="0" w:semiHidden="0" w:name="Table List 2"/>
-    <w:lsdException w:unhideWhenUsed="0" w:uiPriority="0" w:semiHidden="0" w:name="Table List 3"/>
-    <w:lsdException w:unhideWhenUsed="0" w:uiPriority="0" w:semiHidden="0" w:name="Table List 4"/>
-    <w:lsdException w:unhideWhenUsed="0" w:uiPriority="0" w:semiHidden="0" w:name="Table List 5"/>
-    <w:lsdException w:unhideWhenUsed="0" w:uiPriority="0" w:semiHidden="0" w:name="Table List 6"/>
-    <w:lsdException w:unhideWhenUsed="0" w:uiPriority="0" w:semiHidden="0" w:name="Table List 7"/>
-    <w:lsdException w:unhideWhenUsed="0" w:uiPriority="0" w:semiHidden="0" w:name="Table List 8"/>
-    <w:lsdException w:unhideWhenUsed="0" w:uiPriority="0" w:semiHidden="0" w:name="Table 3D effects 1"/>
-    <w:lsdException w:unhideWhenUsed="0" w:uiPriority="0" w:semiHidden="0" w:name="Table 3D effects 2"/>
-    <w:lsdException w:unhideWhenUsed="0" w:uiPriority="0" w:semiHidden="0" w:name="Table 3D effects 3"/>
-    <w:lsdException w:unhideWhenUsed="0" w:uiPriority="0" w:semiHidden="0" w:name="Table Contemporary"/>
-    <w:lsdException w:unhideWhenUsed="0" w:uiPriority="0" w:semiHidden="0" w:name="Table Elegant"/>
-    <w:lsdException w:unhideWhenUsed="0" w:uiPriority="0" w:semiHidden="0" w:name="Table Professional"/>
-    <w:lsdException w:unhideWhenUsed="0" w:uiPriority="0" w:semiHidden="0" w:name="Table Subtle 1"/>
-    <w:lsdException w:unhideWhenUsed="0" w:uiPriority="0" w:semiHidden="0" w:name="Table Subtle 2"/>
-    <w:lsdException w:unhideWhenUsed="0" w:uiPriority="0" w:semiHidden="0" w:name="Table Web 1"/>
-    <w:lsdException w:unhideWhenUsed="0" w:uiPriority="0" w:semiHidden="0" w:name="Table Web 2"/>
-    <w:lsdException w:unhideWhenUsed="0" w:uiPriority="0" w:semiHidden="0" w:name="Table Web 3"/>
+    <w:lsdException w:uiPriority="0" w:name="Table Simple 1"/>
+    <w:lsdException w:uiPriority="0" w:name="Table Simple 2"/>
+    <w:lsdException w:uiPriority="0" w:name="Table Simple 3"/>
+    <w:lsdException w:uiPriority="0" w:name="Table Classic 1"/>
+    <w:lsdException w:uiPriority="0" w:name="Table Classic 2"/>
+    <w:lsdException w:uiPriority="0" w:name="Table Classic 3"/>
+    <w:lsdException w:uiPriority="0" w:name="Table Classic 4"/>
+    <w:lsdException w:uiPriority="0" w:name="Table Colorful 1"/>
+    <w:lsdException w:uiPriority="0" w:name="Table Colorful 2"/>
+    <w:lsdException w:uiPriority="0" w:name="Table Colorful 3"/>
+    <w:lsdException w:uiPriority="0" w:name="Table Columns 1"/>
+    <w:lsdException w:uiPriority="0" w:name="Table Columns 2"/>
+    <w:lsdException w:uiPriority="0" w:name="Table Columns 3"/>
+    <w:lsdException w:uiPriority="0" w:name="Table Columns 4"/>
+    <w:lsdException w:uiPriority="0" w:name="Table Columns 5"/>
+    <w:lsdException w:uiPriority="0" w:name="Table Grid 1"/>
+    <w:lsdException w:uiPriority="0" w:name="Table Grid 2"/>
+    <w:lsdException w:uiPriority="0" w:name="Table Grid 3"/>
+    <w:lsdException w:uiPriority="0" w:name="Table Grid 4"/>
+    <w:lsdException w:uiPriority="0" w:name="Table Grid 5"/>
+    <w:lsdException w:uiPriority="0" w:name="Table Grid 6"/>
+    <w:lsdException w:uiPriority="0" w:name="Table Grid 7"/>
+    <w:lsdException w:uiPriority="0" w:name="Table Grid 8"/>
+    <w:lsdException w:uiPriority="0" w:name="Table List 1"/>
+    <w:lsdException w:uiPriority="0" w:name="Table List 2"/>
+    <w:lsdException w:uiPriority="0" w:name="Table List 3"/>
+    <w:lsdException w:uiPriority="0" w:name="Table List 4"/>
+    <w:lsdException w:uiPriority="0" w:name="Table List 5"/>
+    <w:lsdException w:uiPriority="0" w:name="Table List 6"/>
+    <w:lsdException w:uiPriority="0" w:name="Table List 7"/>
+    <w:lsdException w:uiPriority="0" w:name="Table List 8"/>
+    <w:lsdException w:uiPriority="0" w:name="Table 3D effects 1"/>
+    <w:lsdException w:uiPriority="0" w:name="Table 3D effects 2"/>
+    <w:lsdException w:uiPriority="0" w:name="Table 3D effects 3"/>
+    <w:lsdException w:uiPriority="0" w:name="Table Contemporary"/>
+    <w:lsdException w:uiPriority="0" w:name="Table Elegant"/>
+    <w:lsdException w:uiPriority="0" w:name="Table Professional"/>
+    <w:lsdException w:uiPriority="0" w:name="Table Subtle 1"/>
+    <w:lsdException w:uiPriority="0" w:name="Table Subtle 2"/>
+    <w:lsdException w:uiPriority="0" w:name="Table Web 1"/>
+    <w:lsdException w:uiPriority="0" w:name="Table Web 2"/>
+    <w:lsdException w:uiPriority="0" w:name="Table Web 3"/>
     <w:lsdException w:unhideWhenUsed="0" w:uiPriority="0" w:semiHidden="0" w:name="Balloon Text"/>
     <w:lsdException w:unhideWhenUsed="0" w:uiPriority="0" w:semiHidden="0" w:name="Table Grid"/>
-    <w:lsdException w:unhideWhenUsed="0" w:uiPriority="0" w:semiHidden="0" w:name="Table Theme"/>
+    <w:lsdException w:uiPriority="0" w:name="Table Theme"/>
     <w:lsdException w:unhideWhenUsed="0" w:uiPriority="60" w:semiHidden="0" w:name="Light Shading"/>
     <w:lsdException w:unhideWhenUsed="0" w:uiPriority="61" w:semiHidden="0" w:name="Light List"/>
     <w:lsdException w:unhideWhenUsed="0" w:uiPriority="62" w:semiHidden="0" w:name="Light Grid"/>
@@ -1523,6 +3856,7 @@
     <w:lsdException w:unhideWhenUsed="0" w:uiPriority="63" w:semiHidden="0" w:name="Medium Shading 1 Accent 1"/>
     <w:lsdException w:unhideWhenUsed="0" w:uiPriority="64" w:semiHidden="0" w:name="Medium Shading 2 Accent 1"/>
     <w:lsdException w:unhideWhenUsed="0" w:uiPriority="65" w:semiHidden="0" w:name="Medium List 1 Accent 1"/>
+    <w:lsdException w:qFormat="1" w:unhideWhenUsed="0" w:uiPriority="99" w:semiHidden="0" w:name="List Paragraph"/>
     <w:lsdException w:unhideWhenUsed="0" w:uiPriority="66" w:semiHidden="0" w:name="Medium List 2 Accent 1"/>
     <w:lsdException w:unhideWhenUsed="0" w:uiPriority="67" w:semiHidden="0" w:name="Medium Grid 1 Accent 1"/>
     <w:lsdException w:unhideWhenUsed="0" w:uiPriority="68" w:semiHidden="0" w:name="Medium Grid 2 Accent 1"/>
@@ -1628,7 +3962,7 @@
     <w:pPr>
       <w:keepNext/>
       <w:keepLines/>
-      <w:spacing w:before="340" w:beforeLines="0" w:beforeAutospacing="0" w:after="330" w:afterLines="0" w:afterAutospacing="0" w:line="600" w:lineRule="exact"/>
+      <w:spacing w:before="340" w:after="330" w:line="600" w:lineRule="exact"/>
       <w:ind w:firstLine="0" w:firstLineChars="0"/>
       <w:outlineLvl w:val="0"/>
     </w:pPr>
@@ -1649,7 +3983,7 @@
     <w:pPr>
       <w:keepNext/>
       <w:keepLines/>
-      <w:spacing w:before="260" w:beforeLines="0" w:beforeAutospacing="0" w:after="260" w:afterLines="0" w:afterAutospacing="0" w:line="600" w:lineRule="exact"/>
+      <w:spacing w:before="260" w:after="260" w:line="600" w:lineRule="exact"/>
       <w:outlineLvl w:val="1"/>
     </w:pPr>
     <w:rPr>
@@ -1668,7 +4002,7 @@
     <w:pPr>
       <w:keepNext/>
       <w:keepLines/>
-      <w:spacing w:before="260" w:beforeLines="0" w:beforeAutospacing="0" w:after="260" w:afterLines="0" w:afterAutospacing="0" w:line="520" w:lineRule="exact"/>
+      <w:spacing w:before="260" w:after="260" w:line="520" w:lineRule="exact"/>
       <w:outlineLvl w:val="2"/>
     </w:pPr>
     <w:rPr>
@@ -1676,17 +4010,19 @@
       <w:b/>
     </w:rPr>
   </w:style>
-  <w:style w:type="character" w:default="1" w:styleId="6">
+  <w:style w:type="character" w:default="1" w:styleId="7">
     <w:name w:val="Default Paragraph Font"/>
     <w:semiHidden/>
+    <w:unhideWhenUsed/>
     <w:qFormat/>
-    <w:uiPriority w:val="0"/>
+    <w:uiPriority w:val="1"/>
   </w:style>
-  <w:style w:type="table" w:default="1" w:styleId="5">
+  <w:style w:type="table" w:default="1" w:styleId="6">
     <w:name w:val="Normal Table"/>
     <w:semiHidden/>
+    <w:unhideWhenUsed/>
     <w:qFormat/>
-    <w:uiPriority w:val="0"/>
+    <w:uiPriority w:val="99"/>
     <w:tblPr>
       <w:tblCellMar>
         <w:top w:w="0" w:type="dxa"/>
@@ -1695,6 +4031,62 @@
         <w:right w:w="108" w:type="dxa"/>
       </w:tblCellMar>
     </w:tblPr>
+  </w:style>
+  <w:style w:type="paragraph" w:styleId="5">
+    <w:name w:val="HTML Preformatted"/>
+    <w:basedOn w:val="1"/>
+    <w:link w:val="9"/>
+    <w:unhideWhenUsed/>
+    <w:qFormat/>
+    <w:uiPriority w:val="99"/>
+    <w:pPr>
+      <w:widowControl/>
+      <w:tabs>
+        <w:tab w:val="left" w:pos="916"/>
+        <w:tab w:val="left" w:pos="1832"/>
+        <w:tab w:val="left" w:pos="2748"/>
+        <w:tab w:val="left" w:pos="3664"/>
+        <w:tab w:val="left" w:pos="4580"/>
+        <w:tab w:val="left" w:pos="5496"/>
+        <w:tab w:val="left" w:pos="6412"/>
+        <w:tab w:val="left" w:pos="7328"/>
+        <w:tab w:val="left" w:pos="8244"/>
+        <w:tab w:val="left" w:pos="9160"/>
+        <w:tab w:val="left" w:pos="10076"/>
+        <w:tab w:val="left" w:pos="10992"/>
+        <w:tab w:val="left" w:pos="11908"/>
+        <w:tab w:val="left" w:pos="12824"/>
+        <w:tab w:val="left" w:pos="13740"/>
+        <w:tab w:val="left" w:pos="14656"/>
+      </w:tabs>
+      <w:ind w:firstLine="0" w:firstLineChars="0"/>
+      <w:jc w:val="left"/>
+    </w:pPr>
+    <w:rPr>
+      <w:rFonts w:ascii="宋体" w:hAnsi="宋体" w:cs="宋体"/>
+      <w:kern w:val="0"/>
+    </w:rPr>
+  </w:style>
+  <w:style w:type="paragraph" w:styleId="8">
+    <w:name w:val="List Paragraph"/>
+    <w:basedOn w:val="1"/>
+    <w:qFormat/>
+    <w:uiPriority w:val="99"/>
+    <w:pPr>
+      <w:ind w:firstLine="420"/>
+    </w:pPr>
+  </w:style>
+  <w:style w:type="character" w:customStyle="1" w:styleId="9">
+    <w:name w:val="HTML 预设格式 字符"/>
+    <w:basedOn w:val="7"/>
+    <w:link w:val="5"/>
+    <w:qFormat/>
+    <w:uiPriority w:val="99"/>
+    <w:rPr>
+      <w:rFonts w:ascii="宋体" w:hAnsi="宋体" w:cs="宋体"/>
+      <w:sz w:val="24"/>
+      <w:szCs w:val="24"/>
+    </w:rPr>
   </w:style>
 </w:styles>
 </file>

--- a/毕业设计-石玮.docx
+++ b/毕业设计-石玮.docx
@@ -292,8 +292,8 @@
     <w:p>
       <w:pPr>
         <w:spacing w:before="326" w:beforeLines="100" w:after="163" w:afterLines="50" w:line="360" w:lineRule="auto"/>
-        <w:ind w:firstLine="560" w:firstLineChars="200"/>
-        <w:jc w:val="center"/>
+        <w:ind w:firstLine="1811" w:firstLineChars="647"/>
+        <w:jc w:val="both"/>
         <w:rPr>
           <w:rFonts w:hint="eastAsia"/>
           <w:color w:val="000000"/>
@@ -322,7 +322,7 @@
     <w:p>
       <w:pPr>
         <w:spacing w:before="163" w:beforeLines="50" w:line="360" w:lineRule="auto"/>
-        <w:ind w:firstLine="560" w:firstLineChars="200"/>
+        <w:ind w:firstLine="1811" w:firstLineChars="647"/>
         <w:rPr>
           <w:rFonts w:hint="default" w:eastAsia="宋体"/>
           <w:color w:val="000000"/>
@@ -381,7 +381,7 @@
     <w:p>
       <w:pPr>
         <w:spacing w:before="163" w:beforeLines="50" w:line="360" w:lineRule="auto"/>
-        <w:ind w:firstLine="560" w:firstLineChars="200"/>
+        <w:ind w:firstLine="1811" w:firstLineChars="647"/>
         <w:rPr>
           <w:rFonts w:hint="eastAsia"/>
           <w:color w:val="000000"/>
@@ -446,7 +446,7 @@
     <w:p>
       <w:pPr>
         <w:spacing w:before="163" w:beforeLines="50" w:line="360" w:lineRule="auto"/>
-        <w:ind w:firstLine="560" w:firstLineChars="200"/>
+        <w:ind w:firstLine="1811" w:firstLineChars="647"/>
         <w:rPr>
           <w:rFonts w:hint="eastAsia"/>
           <w:color w:val="000000"/>
@@ -494,7 +494,7 @@
     <w:p>
       <w:pPr>
         <w:spacing w:before="163" w:beforeLines="50" w:line="360" w:lineRule="auto"/>
-        <w:ind w:firstLine="560" w:firstLineChars="200"/>
+        <w:ind w:firstLine="1811" w:firstLineChars="647"/>
         <w:rPr>
           <w:rFonts w:hint="default" w:eastAsia="宋体"/>
           <w:color w:val="000000"/>
@@ -596,7 +596,7 @@
     <w:p>
       <w:pPr>
         <w:spacing w:before="163" w:beforeLines="50" w:line="360" w:lineRule="auto"/>
-        <w:ind w:firstLine="560" w:firstLineChars="200"/>
+        <w:ind w:firstLine="1811" w:firstLineChars="647"/>
         <w:rPr>
           <w:rFonts w:hint="eastAsia"/>
           <w:color w:val="000000"/>
@@ -1313,7 +1313,7 @@
             <w:fldChar w:fldCharType="begin"/>
           </w:r>
           <w:r>
-            <w:instrText xml:space="preserve"> HYPERLINK \l _Toc5064 </w:instrText>
+            <w:instrText xml:space="preserve"> HYPERLINK \l _Toc30147 </w:instrText>
           </w:r>
           <w:r>
             <w:fldChar w:fldCharType="separate"/>
@@ -1331,7 +1331,7 @@
             <w:fldChar w:fldCharType="begin"/>
           </w:r>
           <w:r>
-            <w:instrText xml:space="preserve"> PAGEREF _Toc5064 \h </w:instrText>
+            <w:instrText xml:space="preserve"> PAGEREF _Toc30147 \h </w:instrText>
           </w:r>
           <w:r>
             <w:fldChar w:fldCharType="separate"/>
@@ -1357,7 +1357,7 @@
             <w:fldChar w:fldCharType="begin"/>
           </w:r>
           <w:r>
-            <w:instrText xml:space="preserve"> HYPERLINK \l _Toc9762 </w:instrText>
+            <w:instrText xml:space="preserve"> HYPERLINK \l _Toc30666 </w:instrText>
           </w:r>
           <w:r>
             <w:fldChar w:fldCharType="separate"/>
@@ -1375,7 +1375,7 @@
             <w:fldChar w:fldCharType="begin"/>
           </w:r>
           <w:r>
-            <w:instrText xml:space="preserve"> PAGEREF _Toc9762 \h </w:instrText>
+            <w:instrText xml:space="preserve"> PAGEREF _Toc30666 \h </w:instrText>
           </w:r>
           <w:r>
             <w:fldChar w:fldCharType="separate"/>
@@ -1401,7 +1401,7 @@
             <w:fldChar w:fldCharType="begin"/>
           </w:r>
           <w:r>
-            <w:instrText xml:space="preserve"> HYPERLINK \l _Toc27284 </w:instrText>
+            <w:instrText xml:space="preserve"> HYPERLINK \l _Toc5650 </w:instrText>
           </w:r>
           <w:r>
             <w:fldChar w:fldCharType="separate"/>
@@ -1419,7 +1419,7 @@
             <w:fldChar w:fldCharType="begin"/>
           </w:r>
           <w:r>
-            <w:instrText xml:space="preserve"> PAGEREF _Toc27284 \h </w:instrText>
+            <w:instrText xml:space="preserve"> PAGEREF _Toc5650 \h </w:instrText>
           </w:r>
           <w:r>
             <w:fldChar w:fldCharType="separate"/>
@@ -1445,7 +1445,7 @@
             <w:fldChar w:fldCharType="begin"/>
           </w:r>
           <w:r>
-            <w:instrText xml:space="preserve"> HYPERLINK \l _Toc2925 </w:instrText>
+            <w:instrText xml:space="preserve"> HYPERLINK \l _Toc4564 </w:instrText>
           </w:r>
           <w:r>
             <w:fldChar w:fldCharType="separate"/>
@@ -1463,7 +1463,7 @@
             <w:fldChar w:fldCharType="begin"/>
           </w:r>
           <w:r>
-            <w:instrText xml:space="preserve"> PAGEREF _Toc2925 \h </w:instrText>
+            <w:instrText xml:space="preserve"> PAGEREF _Toc4564 \h </w:instrText>
           </w:r>
           <w:r>
             <w:fldChar w:fldCharType="separate"/>
@@ -1489,7 +1489,7 @@
             <w:fldChar w:fldCharType="begin"/>
           </w:r>
           <w:r>
-            <w:instrText xml:space="preserve"> HYPERLINK \l _Toc31814 </w:instrText>
+            <w:instrText xml:space="preserve"> HYPERLINK \l _Toc4020 </w:instrText>
           </w:r>
           <w:r>
             <w:fldChar w:fldCharType="separate"/>
@@ -1507,7 +1507,7 @@
             <w:fldChar w:fldCharType="begin"/>
           </w:r>
           <w:r>
-            <w:instrText xml:space="preserve"> PAGEREF _Toc31814 \h </w:instrText>
+            <w:instrText xml:space="preserve"> PAGEREF _Toc4020 \h </w:instrText>
           </w:r>
           <w:r>
             <w:fldChar w:fldCharType="separate"/>
@@ -1533,7 +1533,7 @@
             <w:fldChar w:fldCharType="begin"/>
           </w:r>
           <w:r>
-            <w:instrText xml:space="preserve"> HYPERLINK \l _Toc5568 </w:instrText>
+            <w:instrText xml:space="preserve"> HYPERLINK \l _Toc9168 </w:instrText>
           </w:r>
           <w:r>
             <w:fldChar w:fldCharType="separate"/>
@@ -1551,7 +1551,7 @@
             <w:fldChar w:fldCharType="begin"/>
           </w:r>
           <w:r>
-            <w:instrText xml:space="preserve"> PAGEREF _Toc5568 \h </w:instrText>
+            <w:instrText xml:space="preserve"> PAGEREF _Toc9168 \h </w:instrText>
           </w:r>
           <w:r>
             <w:fldChar w:fldCharType="separate"/>
@@ -1577,7 +1577,7 @@
             <w:fldChar w:fldCharType="begin"/>
           </w:r>
           <w:r>
-            <w:instrText xml:space="preserve"> HYPERLINK \l _Toc4786 </w:instrText>
+            <w:instrText xml:space="preserve"> HYPERLINK \l _Toc23223 </w:instrText>
           </w:r>
           <w:r>
             <w:fldChar w:fldCharType="separate"/>
@@ -1595,7 +1595,7 @@
             <w:fldChar w:fldCharType="begin"/>
           </w:r>
           <w:r>
-            <w:instrText xml:space="preserve"> PAGEREF _Toc4786 \h </w:instrText>
+            <w:instrText xml:space="preserve"> PAGEREF _Toc23223 \h </w:instrText>
           </w:r>
           <w:r>
             <w:fldChar w:fldCharType="separate"/>
@@ -1621,7 +1621,7 @@
             <w:fldChar w:fldCharType="begin"/>
           </w:r>
           <w:r>
-            <w:instrText xml:space="preserve"> HYPERLINK \l _Toc22374 </w:instrText>
+            <w:instrText xml:space="preserve"> HYPERLINK \l _Toc18176 </w:instrText>
           </w:r>
           <w:r>
             <w:fldChar w:fldCharType="separate"/>
@@ -1652,7 +1652,7 @@
             <w:fldChar w:fldCharType="begin"/>
           </w:r>
           <w:r>
-            <w:instrText xml:space="preserve"> PAGEREF _Toc22374 \h </w:instrText>
+            <w:instrText xml:space="preserve"> PAGEREF _Toc18176 \h </w:instrText>
           </w:r>
           <w:r>
             <w:fldChar w:fldCharType="separate"/>
@@ -1678,7 +1678,7 @@
             <w:fldChar w:fldCharType="begin"/>
           </w:r>
           <w:r>
-            <w:instrText xml:space="preserve"> HYPERLINK \l _Toc20383 </w:instrText>
+            <w:instrText xml:space="preserve"> HYPERLINK \l _Toc20247 </w:instrText>
           </w:r>
           <w:r>
             <w:fldChar w:fldCharType="separate"/>
@@ -1696,7 +1696,7 @@
             <w:fldChar w:fldCharType="begin"/>
           </w:r>
           <w:r>
-            <w:instrText xml:space="preserve"> PAGEREF _Toc20383 \h </w:instrText>
+            <w:instrText xml:space="preserve"> PAGEREF _Toc20247 \h </w:instrText>
           </w:r>
           <w:r>
             <w:fldChar w:fldCharType="separate"/>
@@ -1722,7 +1722,7 @@
             <w:fldChar w:fldCharType="begin"/>
           </w:r>
           <w:r>
-            <w:instrText xml:space="preserve"> HYPERLINK \l _Toc26921 </w:instrText>
+            <w:instrText xml:space="preserve"> HYPERLINK \l _Toc4139 </w:instrText>
           </w:r>
           <w:r>
             <w:fldChar w:fldCharType="separate"/>
@@ -1740,7 +1740,7 @@
             <w:fldChar w:fldCharType="begin"/>
           </w:r>
           <w:r>
-            <w:instrText xml:space="preserve"> PAGEREF _Toc26921 \h </w:instrText>
+            <w:instrText xml:space="preserve"> PAGEREF _Toc4139 \h </w:instrText>
           </w:r>
           <w:r>
             <w:fldChar w:fldCharType="separate"/>
@@ -1766,7 +1766,7 @@
             <w:fldChar w:fldCharType="begin"/>
           </w:r>
           <w:r>
-            <w:instrText xml:space="preserve"> HYPERLINK \l _Toc22106 </w:instrText>
+            <w:instrText xml:space="preserve"> HYPERLINK \l _Toc16467 </w:instrText>
           </w:r>
           <w:r>
             <w:fldChar w:fldCharType="separate"/>
@@ -1784,7 +1784,7 @@
             <w:fldChar w:fldCharType="begin"/>
           </w:r>
           <w:r>
-            <w:instrText xml:space="preserve"> PAGEREF _Toc22106 \h </w:instrText>
+            <w:instrText xml:space="preserve"> PAGEREF _Toc16467 \h </w:instrText>
           </w:r>
           <w:r>
             <w:fldChar w:fldCharType="separate"/>
@@ -1810,7 +1810,7 @@
             <w:fldChar w:fldCharType="begin"/>
           </w:r>
           <w:r>
-            <w:instrText xml:space="preserve"> HYPERLINK \l _Toc24585 </w:instrText>
+            <w:instrText xml:space="preserve"> HYPERLINK \l _Toc5982 </w:instrText>
           </w:r>
           <w:r>
             <w:fldChar w:fldCharType="separate"/>
@@ -1828,7 +1828,7 @@
             <w:fldChar w:fldCharType="begin"/>
           </w:r>
           <w:r>
-            <w:instrText xml:space="preserve"> PAGEREF _Toc24585 \h </w:instrText>
+            <w:instrText xml:space="preserve"> PAGEREF _Toc5982 \h </w:instrText>
           </w:r>
           <w:r>
             <w:fldChar w:fldCharType="separate"/>
@@ -1854,7 +1854,7 @@
             <w:fldChar w:fldCharType="begin"/>
           </w:r>
           <w:r>
-            <w:instrText xml:space="preserve"> HYPERLINK \l _Toc4908 </w:instrText>
+            <w:instrText xml:space="preserve"> HYPERLINK \l _Toc22183 </w:instrText>
           </w:r>
           <w:r>
             <w:fldChar w:fldCharType="separate"/>
@@ -1881,7 +1881,7 @@
             <w:fldChar w:fldCharType="begin"/>
           </w:r>
           <w:r>
-            <w:instrText xml:space="preserve"> PAGEREF _Toc4908 \h </w:instrText>
+            <w:instrText xml:space="preserve"> PAGEREF _Toc22183 \h </w:instrText>
           </w:r>
           <w:r>
             <w:fldChar w:fldCharType="separate"/>
@@ -1907,7 +1907,7 @@
             <w:fldChar w:fldCharType="begin"/>
           </w:r>
           <w:r>
-            <w:instrText xml:space="preserve"> HYPERLINK \l _Toc32101 </w:instrText>
+            <w:instrText xml:space="preserve"> HYPERLINK \l _Toc6847 </w:instrText>
           </w:r>
           <w:r>
             <w:fldChar w:fldCharType="separate"/>
@@ -1934,7 +1934,7 @@
             <w:fldChar w:fldCharType="begin"/>
           </w:r>
           <w:r>
-            <w:instrText xml:space="preserve"> PAGEREF _Toc32101 \h </w:instrText>
+            <w:instrText xml:space="preserve"> PAGEREF _Toc6847 \h </w:instrText>
           </w:r>
           <w:r>
             <w:fldChar w:fldCharType="separate"/>
@@ -1960,7 +1960,7 @@
             <w:fldChar w:fldCharType="begin"/>
           </w:r>
           <w:r>
-            <w:instrText xml:space="preserve"> HYPERLINK \l _Toc5954 </w:instrText>
+            <w:instrText xml:space="preserve"> HYPERLINK \l _Toc6930 </w:instrText>
           </w:r>
           <w:r>
             <w:fldChar w:fldCharType="separate"/>
@@ -1981,7 +1981,7 @@
             <w:fldChar w:fldCharType="begin"/>
           </w:r>
           <w:r>
-            <w:instrText xml:space="preserve"> PAGEREF _Toc5954 \h </w:instrText>
+            <w:instrText xml:space="preserve"> PAGEREF _Toc6930 \h </w:instrText>
           </w:r>
           <w:r>
             <w:fldChar w:fldCharType="separate"/>
@@ -2007,7 +2007,7 @@
             <w:fldChar w:fldCharType="begin"/>
           </w:r>
           <w:r>
-            <w:instrText xml:space="preserve"> HYPERLINK \l _Toc21949 </w:instrText>
+            <w:instrText xml:space="preserve"> HYPERLINK \l _Toc31992 </w:instrText>
           </w:r>
           <w:r>
             <w:fldChar w:fldCharType="separate"/>
@@ -2034,7 +2034,7 @@
             <w:fldChar w:fldCharType="begin"/>
           </w:r>
           <w:r>
-            <w:instrText xml:space="preserve"> PAGEREF _Toc21949 \h </w:instrText>
+            <w:instrText xml:space="preserve"> PAGEREF _Toc31992 \h </w:instrText>
           </w:r>
           <w:r>
             <w:fldChar w:fldCharType="separate"/>
@@ -2060,7 +2060,7 @@
             <w:fldChar w:fldCharType="begin"/>
           </w:r>
           <w:r>
-            <w:instrText xml:space="preserve"> HYPERLINK \l _Toc29957 </w:instrText>
+            <w:instrText xml:space="preserve"> HYPERLINK \l _Toc5267 </w:instrText>
           </w:r>
           <w:r>
             <w:fldChar w:fldCharType="separate"/>
@@ -2075,7 +2075,7 @@
             <w:fldChar w:fldCharType="begin"/>
           </w:r>
           <w:r>
-            <w:instrText xml:space="preserve"> PAGEREF _Toc29957 \h </w:instrText>
+            <w:instrText xml:space="preserve"> PAGEREF _Toc5267 \h </w:instrText>
           </w:r>
           <w:r>
             <w:fldChar w:fldCharType="separate"/>
@@ -2101,7 +2101,7 @@
             <w:fldChar w:fldCharType="begin"/>
           </w:r>
           <w:r>
-            <w:instrText xml:space="preserve"> HYPERLINK \l _Toc18999 </w:instrText>
+            <w:instrText xml:space="preserve"> HYPERLINK \l _Toc9227 </w:instrText>
           </w:r>
           <w:r>
             <w:fldChar w:fldCharType="separate"/>
@@ -2116,7 +2116,7 @@
             <w:fldChar w:fldCharType="begin"/>
           </w:r>
           <w:r>
-            <w:instrText xml:space="preserve"> PAGEREF _Toc18999 \h </w:instrText>
+            <w:instrText xml:space="preserve"> PAGEREF _Toc9227 \h </w:instrText>
           </w:r>
           <w:r>
             <w:fldChar w:fldCharType="separate"/>
@@ -2142,7 +2142,7 @@
             <w:fldChar w:fldCharType="begin"/>
           </w:r>
           <w:r>
-            <w:instrText xml:space="preserve"> HYPERLINK \l _Toc10224 </w:instrText>
+            <w:instrText xml:space="preserve"> HYPERLINK \l _Toc2111 </w:instrText>
           </w:r>
           <w:r>
             <w:fldChar w:fldCharType="separate"/>
@@ -2161,7 +2161,7 @@
             <w:fldChar w:fldCharType="begin"/>
           </w:r>
           <w:r>
-            <w:instrText xml:space="preserve"> PAGEREF _Toc10224 \h </w:instrText>
+            <w:instrText xml:space="preserve"> PAGEREF _Toc2111 \h </w:instrText>
           </w:r>
           <w:r>
             <w:fldChar w:fldCharType="separate"/>
@@ -2187,7 +2187,7 @@
             <w:fldChar w:fldCharType="begin"/>
           </w:r>
           <w:r>
-            <w:instrText xml:space="preserve"> HYPERLINK \l _Toc21384 </w:instrText>
+            <w:instrText xml:space="preserve"> HYPERLINK \l _Toc9084 </w:instrText>
           </w:r>
           <w:r>
             <w:fldChar w:fldCharType="separate"/>
@@ -2205,7 +2205,7 @@
             <w:fldChar w:fldCharType="begin"/>
           </w:r>
           <w:r>
-            <w:instrText xml:space="preserve"> PAGEREF _Toc21384 \h </w:instrText>
+            <w:instrText xml:space="preserve"> PAGEREF _Toc9084 \h </w:instrText>
           </w:r>
           <w:r>
             <w:fldChar w:fldCharType="separate"/>
@@ -2231,7 +2231,7 @@
             <w:fldChar w:fldCharType="begin"/>
           </w:r>
           <w:r>
-            <w:instrText xml:space="preserve"> HYPERLINK \l _Toc11370 </w:instrText>
+            <w:instrText xml:space="preserve"> HYPERLINK \l _Toc15139 </w:instrText>
           </w:r>
           <w:r>
             <w:fldChar w:fldCharType="separate"/>
@@ -2258,7 +2258,7 @@
             <w:fldChar w:fldCharType="begin"/>
           </w:r>
           <w:r>
-            <w:instrText xml:space="preserve"> PAGEREF _Toc11370 \h </w:instrText>
+            <w:instrText xml:space="preserve"> PAGEREF _Toc15139 \h </w:instrText>
           </w:r>
           <w:r>
             <w:fldChar w:fldCharType="separate"/>
@@ -2284,7 +2284,7 @@
             <w:fldChar w:fldCharType="begin"/>
           </w:r>
           <w:r>
-            <w:instrText xml:space="preserve"> HYPERLINK \l _Toc20725 </w:instrText>
+            <w:instrText xml:space="preserve"> HYPERLINK \l _Toc13637 </w:instrText>
           </w:r>
           <w:r>
             <w:fldChar w:fldCharType="separate"/>
@@ -2311,7 +2311,7 @@
             <w:fldChar w:fldCharType="begin"/>
           </w:r>
           <w:r>
-            <w:instrText xml:space="preserve"> PAGEREF _Toc20725 \h </w:instrText>
+            <w:instrText xml:space="preserve"> PAGEREF _Toc13637 \h </w:instrText>
           </w:r>
           <w:r>
             <w:fldChar w:fldCharType="separate"/>
@@ -2337,7 +2337,7 @@
             <w:fldChar w:fldCharType="begin"/>
           </w:r>
           <w:r>
-            <w:instrText xml:space="preserve"> HYPERLINK \l _Toc20276 </w:instrText>
+            <w:instrText xml:space="preserve"> HYPERLINK \l _Toc19466 </w:instrText>
           </w:r>
           <w:r>
             <w:fldChar w:fldCharType="separate"/>
@@ -2356,7 +2356,7 @@
             <w:fldChar w:fldCharType="begin"/>
           </w:r>
           <w:r>
-            <w:instrText xml:space="preserve"> PAGEREF _Toc20276 \h </w:instrText>
+            <w:instrText xml:space="preserve"> PAGEREF _Toc19466 \h </w:instrText>
           </w:r>
           <w:r>
             <w:fldChar w:fldCharType="separate"/>
@@ -2382,7 +2382,7 @@
             <w:fldChar w:fldCharType="begin"/>
           </w:r>
           <w:r>
-            <w:instrText xml:space="preserve"> HYPERLINK \l _Toc25731 </w:instrText>
+            <w:instrText xml:space="preserve"> HYPERLINK \l _Toc24301 </w:instrText>
           </w:r>
           <w:r>
             <w:fldChar w:fldCharType="separate"/>
@@ -2409,7 +2409,7 @@
             <w:fldChar w:fldCharType="begin"/>
           </w:r>
           <w:r>
-            <w:instrText xml:space="preserve"> PAGEREF _Toc25731 \h </w:instrText>
+            <w:instrText xml:space="preserve"> PAGEREF _Toc24301 \h </w:instrText>
           </w:r>
           <w:r>
             <w:fldChar w:fldCharType="separate"/>
@@ -2435,7 +2435,7 @@
             <w:fldChar w:fldCharType="begin"/>
           </w:r>
           <w:r>
-            <w:instrText xml:space="preserve"> HYPERLINK \l _Toc14689 </w:instrText>
+            <w:instrText xml:space="preserve"> HYPERLINK \l _Toc11423 </w:instrText>
           </w:r>
           <w:r>
             <w:fldChar w:fldCharType="separate"/>
@@ -2462,7 +2462,7 @@
             <w:fldChar w:fldCharType="begin"/>
           </w:r>
           <w:r>
-            <w:instrText xml:space="preserve"> PAGEREF _Toc14689 \h </w:instrText>
+            <w:instrText xml:space="preserve"> PAGEREF _Toc11423 \h </w:instrText>
           </w:r>
           <w:r>
             <w:fldChar w:fldCharType="separate"/>
@@ -2488,7 +2488,7 @@
             <w:fldChar w:fldCharType="begin"/>
           </w:r>
           <w:r>
-            <w:instrText xml:space="preserve"> HYPERLINK \l _Toc28054 </w:instrText>
+            <w:instrText xml:space="preserve"> HYPERLINK \l _Toc19628 </w:instrText>
           </w:r>
           <w:r>
             <w:fldChar w:fldCharType="separate"/>
@@ -2515,7 +2515,7 @@
             <w:fldChar w:fldCharType="begin"/>
           </w:r>
           <w:r>
-            <w:instrText xml:space="preserve"> PAGEREF _Toc28054 \h </w:instrText>
+            <w:instrText xml:space="preserve"> PAGEREF _Toc19628 \h </w:instrText>
           </w:r>
           <w:r>
             <w:fldChar w:fldCharType="separate"/>
@@ -2541,7 +2541,7 @@
             <w:fldChar w:fldCharType="begin"/>
           </w:r>
           <w:r>
-            <w:instrText xml:space="preserve"> HYPERLINK \l _Toc9462 </w:instrText>
+            <w:instrText xml:space="preserve"> HYPERLINK \l _Toc15497 </w:instrText>
           </w:r>
           <w:r>
             <w:fldChar w:fldCharType="separate"/>
@@ -2568,7 +2568,7 @@
             <w:fldChar w:fldCharType="begin"/>
           </w:r>
           <w:r>
-            <w:instrText xml:space="preserve"> PAGEREF _Toc9462 \h </w:instrText>
+            <w:instrText xml:space="preserve"> PAGEREF _Toc15497 \h </w:instrText>
           </w:r>
           <w:r>
             <w:fldChar w:fldCharType="separate"/>
@@ -2594,7 +2594,7 @@
             <w:fldChar w:fldCharType="begin"/>
           </w:r>
           <w:r>
-            <w:instrText xml:space="preserve"> HYPERLINK \l _Toc32139 </w:instrText>
+            <w:instrText xml:space="preserve"> HYPERLINK \l _Toc31383 </w:instrText>
           </w:r>
           <w:r>
             <w:fldChar w:fldCharType="separate"/>
@@ -2615,7 +2615,7 @@
             <w:fldChar w:fldCharType="begin"/>
           </w:r>
           <w:r>
-            <w:instrText xml:space="preserve"> PAGEREF _Toc32139 \h </w:instrText>
+            <w:instrText xml:space="preserve"> PAGEREF _Toc31383 \h </w:instrText>
           </w:r>
           <w:r>
             <w:fldChar w:fldCharType="separate"/>
@@ -2641,7 +2641,7 @@
             <w:fldChar w:fldCharType="begin"/>
           </w:r>
           <w:r>
-            <w:instrText xml:space="preserve"> HYPERLINK \l _Toc18337 </w:instrText>
+            <w:instrText xml:space="preserve"> HYPERLINK \l _Toc24173 </w:instrText>
           </w:r>
           <w:r>
             <w:fldChar w:fldCharType="separate"/>
@@ -2662,7 +2662,7 @@
             <w:fldChar w:fldCharType="begin"/>
           </w:r>
           <w:r>
-            <w:instrText xml:space="preserve"> PAGEREF _Toc18337 \h </w:instrText>
+            <w:instrText xml:space="preserve"> PAGEREF _Toc24173 \h </w:instrText>
           </w:r>
           <w:r>
             <w:fldChar w:fldCharType="separate"/>
@@ -2688,7 +2688,7 @@
             <w:fldChar w:fldCharType="begin"/>
           </w:r>
           <w:r>
-            <w:instrText xml:space="preserve"> HYPERLINK \l _Toc15885 </w:instrText>
+            <w:instrText xml:space="preserve"> HYPERLINK \l _Toc17434 </w:instrText>
           </w:r>
           <w:r>
             <w:fldChar w:fldCharType="separate"/>
@@ -2715,7 +2715,7 @@
             <w:fldChar w:fldCharType="begin"/>
           </w:r>
           <w:r>
-            <w:instrText xml:space="preserve"> PAGEREF _Toc15885 \h </w:instrText>
+            <w:instrText xml:space="preserve"> PAGEREF _Toc17434 \h </w:instrText>
           </w:r>
           <w:r>
             <w:fldChar w:fldCharType="separate"/>
@@ -2741,7 +2741,7 @@
             <w:fldChar w:fldCharType="begin"/>
           </w:r>
           <w:r>
-            <w:instrText xml:space="preserve"> HYPERLINK \l _Toc11313 </w:instrText>
+            <w:instrText xml:space="preserve"> HYPERLINK \l _Toc24060 </w:instrText>
           </w:r>
           <w:r>
             <w:fldChar w:fldCharType="separate"/>
@@ -2762,7 +2762,7 @@
             <w:fldChar w:fldCharType="begin"/>
           </w:r>
           <w:r>
-            <w:instrText xml:space="preserve"> PAGEREF _Toc11313 \h </w:instrText>
+            <w:instrText xml:space="preserve"> PAGEREF _Toc24060 \h </w:instrText>
           </w:r>
           <w:r>
             <w:fldChar w:fldCharType="separate"/>
@@ -2788,7 +2788,7 @@
             <w:fldChar w:fldCharType="begin"/>
           </w:r>
           <w:r>
-            <w:instrText xml:space="preserve"> HYPERLINK \l _Toc16186 </w:instrText>
+            <w:instrText xml:space="preserve"> HYPERLINK \l _Toc29768 </w:instrText>
           </w:r>
           <w:r>
             <w:fldChar w:fldCharType="separate"/>
@@ -2809,7 +2809,7 @@
             <w:fldChar w:fldCharType="begin"/>
           </w:r>
           <w:r>
-            <w:instrText xml:space="preserve"> PAGEREF _Toc16186 \h </w:instrText>
+            <w:instrText xml:space="preserve"> PAGEREF _Toc29768 \h </w:instrText>
           </w:r>
           <w:r>
             <w:fldChar w:fldCharType="separate"/>
@@ -2835,7 +2835,7 @@
             <w:fldChar w:fldCharType="begin"/>
           </w:r>
           <w:r>
-            <w:instrText xml:space="preserve"> HYPERLINK \l _Toc14511 </w:instrText>
+            <w:instrText xml:space="preserve"> HYPERLINK \l _Toc30585 </w:instrText>
           </w:r>
           <w:r>
             <w:fldChar w:fldCharType="separate"/>
@@ -2862,7 +2862,7 @@
             <w:fldChar w:fldCharType="begin"/>
           </w:r>
           <w:r>
-            <w:instrText xml:space="preserve"> PAGEREF _Toc14511 \h </w:instrText>
+            <w:instrText xml:space="preserve"> PAGEREF _Toc30585 \h </w:instrText>
           </w:r>
           <w:r>
             <w:fldChar w:fldCharType="separate"/>
@@ -2888,7 +2888,7 @@
             <w:fldChar w:fldCharType="begin"/>
           </w:r>
           <w:r>
-            <w:instrText xml:space="preserve"> HYPERLINK \l _Toc5078 </w:instrText>
+            <w:instrText xml:space="preserve"> HYPERLINK \l _Toc1496 </w:instrText>
           </w:r>
           <w:r>
             <w:fldChar w:fldCharType="separate"/>
@@ -2915,7 +2915,7 @@
             <w:fldChar w:fldCharType="begin"/>
           </w:r>
           <w:r>
-            <w:instrText xml:space="preserve"> PAGEREF _Toc5078 \h </w:instrText>
+            <w:instrText xml:space="preserve"> PAGEREF _Toc1496 \h </w:instrText>
           </w:r>
           <w:r>
             <w:fldChar w:fldCharType="separate"/>
@@ -2941,7 +2941,7 @@
             <w:fldChar w:fldCharType="begin"/>
           </w:r>
           <w:r>
-            <w:instrText xml:space="preserve"> HYPERLINK \l _Toc20032 </w:instrText>
+            <w:instrText xml:space="preserve"> HYPERLINK \l _Toc5205 </w:instrText>
           </w:r>
           <w:r>
             <w:fldChar w:fldCharType="separate"/>
@@ -2959,7 +2959,7 @@
             <w:fldChar w:fldCharType="begin"/>
           </w:r>
           <w:r>
-            <w:instrText xml:space="preserve"> PAGEREF _Toc20032 \h </w:instrText>
+            <w:instrText xml:space="preserve"> PAGEREF _Toc5205 \h </w:instrText>
           </w:r>
           <w:r>
             <w:fldChar w:fldCharType="separate"/>
@@ -2985,7 +2985,7 @@
             <w:fldChar w:fldCharType="begin"/>
           </w:r>
           <w:r>
-            <w:instrText xml:space="preserve"> HYPERLINK \l _Toc5141 </w:instrText>
+            <w:instrText xml:space="preserve"> HYPERLINK \l _Toc30653 </w:instrText>
           </w:r>
           <w:r>
             <w:fldChar w:fldCharType="separate"/>
@@ -3012,7 +3012,7 @@
             <w:fldChar w:fldCharType="begin"/>
           </w:r>
           <w:r>
-            <w:instrText xml:space="preserve"> PAGEREF _Toc5141 \h </w:instrText>
+            <w:instrText xml:space="preserve"> PAGEREF _Toc30653 \h </w:instrText>
           </w:r>
           <w:r>
             <w:fldChar w:fldCharType="separate"/>
@@ -3038,7 +3038,7 @@
             <w:fldChar w:fldCharType="begin"/>
           </w:r>
           <w:r>
-            <w:instrText xml:space="preserve"> HYPERLINK \l _Toc6471 </w:instrText>
+            <w:instrText xml:space="preserve"> HYPERLINK \l _Toc11738 </w:instrText>
           </w:r>
           <w:r>
             <w:fldChar w:fldCharType="separate"/>
@@ -3065,7 +3065,7 @@
             <w:fldChar w:fldCharType="begin"/>
           </w:r>
           <w:r>
-            <w:instrText xml:space="preserve"> PAGEREF _Toc6471 \h </w:instrText>
+            <w:instrText xml:space="preserve"> PAGEREF _Toc11738 \h </w:instrText>
           </w:r>
           <w:r>
             <w:fldChar w:fldCharType="separate"/>
@@ -3091,7 +3091,7 @@
             <w:fldChar w:fldCharType="begin"/>
           </w:r>
           <w:r>
-            <w:instrText xml:space="preserve"> HYPERLINK \l _Toc9166 </w:instrText>
+            <w:instrText xml:space="preserve"> HYPERLINK \l _Toc951 </w:instrText>
           </w:r>
           <w:r>
             <w:fldChar w:fldCharType="separate"/>
@@ -3112,7 +3112,7 @@
             <w:fldChar w:fldCharType="begin"/>
           </w:r>
           <w:r>
-            <w:instrText xml:space="preserve"> PAGEREF _Toc9166 \h </w:instrText>
+            <w:instrText xml:space="preserve"> PAGEREF _Toc951 \h </w:instrText>
           </w:r>
           <w:r>
             <w:fldChar w:fldCharType="separate"/>
@@ -3138,7 +3138,7 @@
             <w:fldChar w:fldCharType="begin"/>
           </w:r>
           <w:r>
-            <w:instrText xml:space="preserve"> HYPERLINK \l _Toc7001 </w:instrText>
+            <w:instrText xml:space="preserve"> HYPERLINK \l _Toc3576 </w:instrText>
           </w:r>
           <w:r>
             <w:fldChar w:fldCharType="separate"/>
@@ -3165,7 +3165,7 @@
             <w:fldChar w:fldCharType="begin"/>
           </w:r>
           <w:r>
-            <w:instrText xml:space="preserve"> PAGEREF _Toc7001 \h </w:instrText>
+            <w:instrText xml:space="preserve"> PAGEREF _Toc3576 \h </w:instrText>
           </w:r>
           <w:r>
             <w:fldChar w:fldCharType="separate"/>
@@ -3191,7 +3191,7 @@
             <w:fldChar w:fldCharType="begin"/>
           </w:r>
           <w:r>
-            <w:instrText xml:space="preserve"> HYPERLINK \l _Toc32519 </w:instrText>
+            <w:instrText xml:space="preserve"> HYPERLINK \l _Toc11867 </w:instrText>
           </w:r>
           <w:r>
             <w:fldChar w:fldCharType="separate"/>
@@ -3210,7 +3210,7 @@
             <w:fldChar w:fldCharType="begin"/>
           </w:r>
           <w:r>
-            <w:instrText xml:space="preserve"> PAGEREF _Toc32519 \h </w:instrText>
+            <w:instrText xml:space="preserve"> PAGEREF _Toc11867 \h </w:instrText>
           </w:r>
           <w:r>
             <w:fldChar w:fldCharType="separate"/>
@@ -3236,7 +3236,7 @@
             <w:fldChar w:fldCharType="begin"/>
           </w:r>
           <w:r>
-            <w:instrText xml:space="preserve"> HYPERLINK \l _Toc1533 </w:instrText>
+            <w:instrText xml:space="preserve"> HYPERLINK \l _Toc10162 </w:instrText>
           </w:r>
           <w:r>
             <w:fldChar w:fldCharType="separate"/>
@@ -3255,7 +3255,7 @@
             <w:fldChar w:fldCharType="begin"/>
           </w:r>
           <w:r>
-            <w:instrText xml:space="preserve"> PAGEREF _Toc1533 \h </w:instrText>
+            <w:instrText xml:space="preserve"> PAGEREF _Toc10162 \h </w:instrText>
           </w:r>
           <w:r>
             <w:fldChar w:fldCharType="separate"/>
@@ -3281,7 +3281,7 @@
             <w:fldChar w:fldCharType="begin"/>
           </w:r>
           <w:r>
-            <w:instrText xml:space="preserve"> HYPERLINK \l _Toc26695 </w:instrText>
+            <w:instrText xml:space="preserve"> HYPERLINK \l _Toc9308 </w:instrText>
           </w:r>
           <w:r>
             <w:fldChar w:fldCharType="separate"/>
@@ -3300,7 +3300,7 @@
             <w:fldChar w:fldCharType="begin"/>
           </w:r>
           <w:r>
-            <w:instrText xml:space="preserve"> PAGEREF _Toc26695 \h </w:instrText>
+            <w:instrText xml:space="preserve"> PAGEREF _Toc9308 \h </w:instrText>
           </w:r>
           <w:r>
             <w:fldChar w:fldCharType="separate"/>
@@ -3326,7 +3326,7 @@
             <w:fldChar w:fldCharType="begin"/>
           </w:r>
           <w:r>
-            <w:instrText xml:space="preserve"> HYPERLINK \l _Toc29783 </w:instrText>
+            <w:instrText xml:space="preserve"> HYPERLINK \l _Toc19391 </w:instrText>
           </w:r>
           <w:r>
             <w:fldChar w:fldCharType="separate"/>
@@ -3345,7 +3345,7 @@
             <w:fldChar w:fldCharType="begin"/>
           </w:r>
           <w:r>
-            <w:instrText xml:space="preserve"> PAGEREF _Toc29783 \h </w:instrText>
+            <w:instrText xml:space="preserve"> PAGEREF _Toc19391 \h </w:instrText>
           </w:r>
           <w:r>
             <w:fldChar w:fldCharType="separate"/>
@@ -3371,7 +3371,7 @@
             <w:fldChar w:fldCharType="begin"/>
           </w:r>
           <w:r>
-            <w:instrText xml:space="preserve"> HYPERLINK \l _Toc11791 </w:instrText>
+            <w:instrText xml:space="preserve"> HYPERLINK \l _Toc14112 </w:instrText>
           </w:r>
           <w:r>
             <w:fldChar w:fldCharType="separate"/>
@@ -3398,7 +3398,7 @@
             <w:fldChar w:fldCharType="begin"/>
           </w:r>
           <w:r>
-            <w:instrText xml:space="preserve"> PAGEREF _Toc11791 \h </w:instrText>
+            <w:instrText xml:space="preserve"> PAGEREF _Toc14112 \h </w:instrText>
           </w:r>
           <w:r>
             <w:fldChar w:fldCharType="separate"/>
@@ -3424,7 +3424,7 @@
             <w:fldChar w:fldCharType="begin"/>
           </w:r>
           <w:r>
-            <w:instrText xml:space="preserve"> HYPERLINK \l _Toc17188 </w:instrText>
+            <w:instrText xml:space="preserve"> HYPERLINK \l _Toc25429 </w:instrText>
           </w:r>
           <w:r>
             <w:fldChar w:fldCharType="separate"/>
@@ -3442,187 +3442,7 @@
             <w:fldChar w:fldCharType="begin"/>
           </w:r>
           <w:r>
-            <w:instrText xml:space="preserve"> PAGEREF _Toc17188 \h </w:instrText>
-          </w:r>
-          <w:r>
-            <w:fldChar w:fldCharType="separate"/>
-          </w:r>
-          <w:r>
-            <w:t>33</w:t>
-          </w:r>
-          <w:r>
-            <w:fldChar w:fldCharType="end"/>
-          </w:r>
-          <w:r>
-            <w:fldChar w:fldCharType="end"/>
-          </w:r>
-        </w:p>
-        <w:p>
-          <w:pPr>
-            <w:pStyle w:val="8"/>
-            <w:tabs>
-              <w:tab w:val="right" w:leader="dot" w:pos="8306"/>
-            </w:tabs>
-          </w:pPr>
-          <w:r>
-            <w:fldChar w:fldCharType="begin"/>
-          </w:r>
-          <w:r>
-            <w:instrText xml:space="preserve"> HYPERLINK \l _Toc26972 </w:instrText>
-          </w:r>
-          <w:r>
-            <w:fldChar w:fldCharType="separate"/>
-          </w:r>
-          <w:r>
-            <w:rPr>
-              <w:rFonts w:hint="eastAsia"/>
-              <w:lang w:val="en-US" w:eastAsia="zh-CN"/>
-            </w:rPr>
-            <w:t>[1] 《国内餐饮电子管理系统现状浅析》</w:t>
-          </w:r>
-          <w:r>
-            <w:tab/>
-          </w:r>
-          <w:r>
-            <w:fldChar w:fldCharType="begin"/>
-          </w:r>
-          <w:r>
-            <w:instrText xml:space="preserve"> PAGEREF _Toc26972 \h </w:instrText>
-          </w:r>
-          <w:r>
-            <w:fldChar w:fldCharType="separate"/>
-          </w:r>
-          <w:r>
-            <w:t>33</w:t>
-          </w:r>
-          <w:r>
-            <w:fldChar w:fldCharType="end"/>
-          </w:r>
-          <w:r>
-            <w:fldChar w:fldCharType="end"/>
-          </w:r>
-        </w:p>
-        <w:p>
-          <w:pPr>
-            <w:pStyle w:val="8"/>
-            <w:tabs>
-              <w:tab w:val="right" w:leader="dot" w:pos="8306"/>
-            </w:tabs>
-          </w:pPr>
-          <w:r>
-            <w:fldChar w:fldCharType="begin"/>
-          </w:r>
-          <w:r>
-            <w:instrText xml:space="preserve"> HYPERLINK \l _Toc444 </w:instrText>
-          </w:r>
-          <w:r>
-            <w:fldChar w:fldCharType="separate"/>
-          </w:r>
-          <w:r>
-            <w:rPr>
-              <w:rFonts w:hint="eastAsia"/>
-              <w:lang w:val="en-US" w:eastAsia="zh-CN"/>
-            </w:rPr>
-            <w:t>[2]《餐饮管理系统文献综述》</w:t>
-          </w:r>
-          <w:r>
-            <w:tab/>
-          </w:r>
-          <w:r>
-            <w:fldChar w:fldCharType="begin"/>
-          </w:r>
-          <w:r>
-            <w:instrText xml:space="preserve"> PAGEREF _Toc444 \h </w:instrText>
-          </w:r>
-          <w:r>
-            <w:fldChar w:fldCharType="separate"/>
-          </w:r>
-          <w:r>
-            <w:t>33</w:t>
-          </w:r>
-          <w:r>
-            <w:fldChar w:fldCharType="end"/>
-          </w:r>
-          <w:r>
-            <w:fldChar w:fldCharType="end"/>
-          </w:r>
-        </w:p>
-        <w:p>
-          <w:pPr>
-            <w:pStyle w:val="8"/>
-            <w:tabs>
-              <w:tab w:val="right" w:leader="dot" w:pos="8306"/>
-            </w:tabs>
-          </w:pPr>
-          <w:r>
-            <w:fldChar w:fldCharType="begin"/>
-          </w:r>
-          <w:r>
-            <w:instrText xml:space="preserve"> HYPERLINK \l _Toc9525 </w:instrText>
-          </w:r>
-          <w:r>
-            <w:fldChar w:fldCharType="separate"/>
-          </w:r>
-          <w:r>
-            <w:rPr>
-              <w:rFonts w:hint="eastAsia"/>
-              <w:lang w:val="en-US" w:eastAsia="zh-CN"/>
-            </w:rPr>
-            <w:t>[3] 周志明；《深入理解java虚拟机》；北京：机械工业出版社；2011</w:t>
-          </w:r>
-          <w:r>
-            <w:tab/>
-          </w:r>
-          <w:r>
-            <w:fldChar w:fldCharType="begin"/>
-          </w:r>
-          <w:r>
-            <w:instrText xml:space="preserve"> PAGEREF _Toc9525 \h </w:instrText>
-          </w:r>
-          <w:r>
-            <w:fldChar w:fldCharType="separate"/>
-          </w:r>
-          <w:r>
-            <w:t>33</w:t>
-          </w:r>
-          <w:r>
-            <w:fldChar w:fldCharType="end"/>
-          </w:r>
-          <w:r>
-            <w:fldChar w:fldCharType="end"/>
-          </w:r>
-        </w:p>
-        <w:p>
-          <w:pPr>
-            <w:pStyle w:val="8"/>
-            <w:tabs>
-              <w:tab w:val="right" w:leader="dot" w:pos="8306"/>
-            </w:tabs>
-          </w:pPr>
-          <w:r>
-            <w:fldChar w:fldCharType="begin"/>
-          </w:r>
-          <w:r>
-            <w:instrText xml:space="preserve"> HYPERLINK \l _Toc3055 </w:instrText>
-          </w:r>
-          <w:r>
-            <w:fldChar w:fldCharType="separate"/>
-          </w:r>
-          <w:r>
-            <w:rPr>
-              <w:rFonts w:hint="eastAsia"/>
-              <w:lang w:val="en-US" w:eastAsia="zh-CN"/>
-            </w:rPr>
-            <w:t>[4] 《详细Spring Boot教程之入门》</w:t>
-          </w:r>
-          <w:r>
-            <w:tab/>
-          </w:r>
-          <w:r>
-            <w:fldChar w:fldCharType="begin"/>
-          </w:r>
-          <w:r>
-            <w:instrText xml:space="preserve"> PAGEREF _Toc3055 \h </w:instrText>
+            <w:instrText xml:space="preserve"> PAGEREF _Toc25429 \h </w:instrText>
           </w:r>
           <w:r>
             <w:fldChar w:fldCharType="separate"/>
@@ -3679,7 +3499,7 @@
           <w:rFonts w:ascii="宋体" w:hAnsi="宋体" w:cs="宋体"/>
         </w:rPr>
       </w:pPr>
-      <w:bookmarkStart w:id="0" w:name="_Toc5064"/>
+      <w:bookmarkStart w:id="0" w:name="_Toc30147"/>
       <w:r>
         <w:rPr>
           <w:rFonts w:hint="eastAsia"/>
@@ -3693,7 +3513,7 @@
         <w:pStyle w:val="3"/>
         <w:bidi w:val="0"/>
       </w:pPr>
-      <w:bookmarkStart w:id="1" w:name="_Toc9762"/>
+      <w:bookmarkStart w:id="1" w:name="_Toc30666"/>
       <w:r>
         <w:rPr>
           <w:rFonts w:hint="eastAsia"/>
@@ -3775,7 +3595,7 @@
         <w:pStyle w:val="3"/>
         <w:bidi w:val="0"/>
       </w:pPr>
-      <w:bookmarkStart w:id="2" w:name="_Toc27284"/>
+      <w:bookmarkStart w:id="2" w:name="_Toc5650"/>
       <w:r>
         <w:rPr>
           <w:rFonts w:hint="eastAsia"/>
@@ -3795,7 +3615,7 @@
         <w:pStyle w:val="4"/>
         <w:bidi w:val="0"/>
       </w:pPr>
-      <w:bookmarkStart w:id="3" w:name="_Toc2925"/>
+      <w:bookmarkStart w:id="3" w:name="_Toc4564"/>
       <w:r>
         <w:rPr>
           <w:rFonts w:hint="eastAsia"/>
@@ -4059,7 +3879,7 @@
         <w:pStyle w:val="4"/>
         <w:bidi w:val="0"/>
       </w:pPr>
-      <w:bookmarkStart w:id="4" w:name="_Toc31814"/>
+      <w:bookmarkStart w:id="4" w:name="_Toc4020"/>
       <w:r>
         <w:rPr>
           <w:rFonts w:hint="eastAsia"/>
@@ -4136,7 +3956,7 @@
         <w:pStyle w:val="3"/>
         <w:bidi w:val="0"/>
       </w:pPr>
-      <w:bookmarkStart w:id="5" w:name="_Toc5568"/>
+      <w:bookmarkStart w:id="5" w:name="_Toc9168"/>
       <w:r>
         <w:rPr>
           <w:rFonts w:hint="eastAsia"/>
@@ -4150,7 +3970,7 @@
         <w:pStyle w:val="4"/>
         <w:bidi w:val="0"/>
       </w:pPr>
-      <w:bookmarkStart w:id="6" w:name="_Toc4786"/>
+      <w:bookmarkStart w:id="6" w:name="_Toc23223"/>
       <w:r>
         <w:rPr>
           <w:rFonts w:hint="eastAsia"/>
@@ -4233,7 +4053,6 @@
           <w:lang w:val="en-US" w:eastAsia="zh-CN"/>
         </w:rPr>
         <w:tab/>
-        <w:t/>
       </w:r>
       <w:r>
         <w:rPr>
@@ -4241,6 +4060,12 @@
           <w:lang w:val="en-US" w:eastAsia="zh-CN"/>
         </w:rPr>
         <w:tab/>
+      </w:r>
+      <w:r>
+        <w:rPr>
+          <w:rFonts w:hint="eastAsia"/>
+          <w:lang w:val="en-US" w:eastAsia="zh-CN"/>
+        </w:rPr>
         <w:t>层，代码量较少。</w:t>
       </w:r>
     </w:p>
@@ -4265,6 +4090,12 @@
           <w:lang w:val="en-US" w:eastAsia="zh-CN"/>
         </w:rPr>
         <w:tab/>
+      </w:r>
+      <w:r>
+        <w:rPr>
+          <w:rFonts w:hint="eastAsia"/>
+          <w:lang w:val="en-US" w:eastAsia="zh-CN"/>
+        </w:rPr>
         <w:t>递给前台，其传输信息的工作，代码量较少，但也尤为重要。</w:t>
       </w:r>
     </w:p>
@@ -4305,7 +4136,7 @@
         <w:pStyle w:val="4"/>
         <w:bidi w:val="0"/>
       </w:pPr>
-      <w:bookmarkStart w:id="7" w:name="_Toc22374"/>
+      <w:bookmarkStart w:id="7" w:name="_Toc18176"/>
       <w:r>
         <w:rPr>
           <w:rFonts w:hint="eastAsia"/>
@@ -4331,65 +4162,98 @@
       <w:pPr>
         <w:bidi w:val="0"/>
         <w:rPr>
+          <w:rFonts w:hint="eastAsia"/>
+          <w:lang w:val="en-US" w:eastAsia="zh-CN"/>
+        </w:rPr>
+      </w:pPr>
+      <w:r>
+        <w:rPr>
+          <w:rFonts w:hint="eastAsia"/>
+          <w:lang w:val="en-US" w:eastAsia="zh-CN"/>
+        </w:rPr>
+        <w:t>如今餐饮行业在我国发展的蒸蒸日上，规模也越来越大，再加上人们的生活越来越智能化，一直依赖于人工管理餐厅是不可取的，不仅效率低下，成本也高，据中国产业信息网发布的《</w:t>
+      </w:r>
+      <w:r>
+        <w:rPr>
           <w:rFonts w:hint="default"/>
           <w:lang w:val="en-US" w:eastAsia="zh-CN"/>
         </w:rPr>
-      </w:pPr>
-      <w:r>
-        <w:rPr>
-          <w:rFonts w:hint="eastAsia"/>
-          <w:lang w:val="en-US" w:eastAsia="zh-CN"/>
-        </w:rPr>
-        <w:t>如今餐饮行业在我国发展的蒸蒸日上，规模也越来越大，再加上人们的生活越来越智能化，一直依赖于人工管理餐厅是不可取的，不仅效率低下，成本也高，据中国产业信息网发布的《</w:t>
+        <w:fldChar w:fldCharType="begin"/>
       </w:r>
       <w:r>
         <w:rPr>
           <w:rFonts w:hint="default"/>
           <w:lang w:val="en-US" w:eastAsia="zh-CN"/>
         </w:rPr>
-        <w:fldChar w:fldCharType="begin"/>
+        <w:instrText xml:space="preserve"> HYPERLINK "https://www.chyxx.com/research/201508/334970.html" </w:instrText>
       </w:r>
       <w:r>
         <w:rPr>
           <w:rFonts w:hint="default"/>
           <w:lang w:val="en-US" w:eastAsia="zh-CN"/>
         </w:rPr>
-        <w:instrText xml:space="preserve"> HYPERLINK "https://www.chyxx.com/research/201508/334970.html" </w:instrText>
+        <w:fldChar w:fldCharType="separate"/>
       </w:r>
       <w:r>
         <w:rPr>
           <w:rFonts w:hint="default"/>
           <w:lang w:val="en-US" w:eastAsia="zh-CN"/>
         </w:rPr>
-        <w:fldChar w:fldCharType="separate"/>
+        <w:t>2016-2022年中国餐饮行业市场专项调研及投资前景评估报告</w:t>
       </w:r>
       <w:r>
         <w:rPr>
           <w:rFonts w:hint="default"/>
           <w:lang w:val="en-US" w:eastAsia="zh-CN"/>
         </w:rPr>
-        <w:t>2016-2022年中国餐饮行业市场专项调研及投资前景评估报告</w:t>
+        <w:fldChar w:fldCharType="end"/>
       </w:r>
       <w:r>
         <w:rPr>
           <w:rFonts w:hint="default"/>
           <w:lang w:val="en-US" w:eastAsia="zh-CN"/>
         </w:rPr>
-        <w:fldChar w:fldCharType="end"/>
-      </w:r>
-      <w:r>
+        <w:t>》</w:t>
+      </w:r>
+      <w:r>
+        <w:rPr>
+          <w:rFonts w:hint="eastAsia"/>
+          <w:lang w:val="en-US" w:eastAsia="zh-CN"/>
+        </w:rPr>
+        <w:t>显示，沿海城市大部分餐厅均已实现信息数字化管理，而不是采用传统的人工管理，大大的提高了工作效率和营业额。人工管理的方式已经限制了餐厅的营业额，并且随着餐厅规模的壮大，弊端愈加明显。</w:t>
+      </w:r>
+    </w:p>
+    <w:p>
+      <w:pPr>
+        <w:bidi w:val="0"/>
         <w:rPr>
           <w:rFonts w:hint="default"/>
+          <w:vertAlign w:val="baseline"/>
           <w:lang w:val="en-US" w:eastAsia="zh-CN"/>
         </w:rPr>
-        <w:t>》</w:t>
-      </w:r>
+      </w:pPr>
       <w:r>
         <w:rPr>
           <w:rFonts w:hint="eastAsia"/>
           <w:lang w:val="en-US" w:eastAsia="zh-CN"/>
         </w:rPr>
-        <w:t>显示，沿海城市大部分餐厅均已实现信息数字化管理，而不是采用传统的人工管理，大大的提高了工作效率和营业额。</w:t>
+        <w:t>21世纪之后，信息技术的发展也推动了经济的快速增长</w:t>
+      </w:r>
+      <w:r>
+        <w:rPr>
+          <w:rFonts w:hint="eastAsia"/>
+          <w:vertAlign w:val="superscript"/>
+          <w:lang w:val="en-US" w:eastAsia="zh-CN"/>
+        </w:rPr>
+        <w:t>[5]</w:t>
+      </w:r>
+      <w:r>
+        <w:rPr>
+          <w:rFonts w:hint="eastAsia"/>
+          <w:vertAlign w:val="baseline"/>
+          <w:lang w:val="en-US" w:eastAsia="zh-CN"/>
+        </w:rPr>
+        <w:t>，信息技术的应用使得信息之间的传递变得更加迅速，能有效提升管理人员的监管效能，为管理人员提供方便快捷的信息交流平台，信息不再具有滞后性，这样就能大大提高餐厅管理的效率，腾出更多时间处理其他事务，从而提高营业额。可谓是一举多得。</w:t>
       </w:r>
     </w:p>
     <w:p>
@@ -4397,7 +4261,7 @@
         <w:pStyle w:val="3"/>
         <w:bidi w:val="0"/>
       </w:pPr>
-      <w:bookmarkStart w:id="8" w:name="_Toc20383"/>
+      <w:bookmarkStart w:id="8" w:name="_Toc20247"/>
       <w:r>
         <w:rPr>
           <w:rFonts w:hint="eastAsia"/>
@@ -4414,7 +4278,110 @@
         <w:rPr>
           <w:rFonts w:hint="eastAsia"/>
         </w:rPr>
-        <w:t>世纪餐厅管理系统设计说明书，针对本管理系统的设计思维及实现方法作出了一个系统的介绍，整体结构如下：</w:t>
+        <w:t>世纪餐厅管理系统设计说明书，针对本管理系统的设计思维及实现方法作出了一个系统的介绍，</w:t>
+      </w:r>
+      <w:r>
+        <w:rPr>
+          <w:rFonts w:hint="eastAsia"/>
+          <w:lang w:eastAsia="zh-CN"/>
+        </w:rPr>
+        <w:t>共分为七个章节，</w:t>
+      </w:r>
+      <w:r>
+        <w:rPr>
+          <w:rFonts w:hint="eastAsia"/>
+        </w:rPr>
+        <w:t>整体结构如下：</w:t>
+      </w:r>
+    </w:p>
+    <w:p>
+      <w:pPr>
+        <w:bidi w:val="0"/>
+        <w:rPr>
+          <w:rFonts w:hint="eastAsia" w:eastAsia="宋体"/>
+          <w:lang w:eastAsia="zh-CN"/>
+        </w:rPr>
+      </w:pPr>
+      <w:r>
+        <w:rPr>
+          <w:rFonts w:hint="eastAsia"/>
+        </w:rPr>
+        <w:t>第一章为绪论，主要介绍本人设计本系统</w:t>
+      </w:r>
+      <w:r>
+        <w:rPr>
+          <w:rFonts w:hint="eastAsia"/>
+          <w:lang w:eastAsia="zh-CN"/>
+        </w:rPr>
+        <w:t>在国内外的发展现状，说明本系统的研究意义，对餐厅的经营能起到什么作用，以及介绍本文的大致梗概。</w:t>
+      </w:r>
+    </w:p>
+    <w:p>
+      <w:pPr>
+        <w:bidi w:val="0"/>
+        <w:rPr>
+          <w:rFonts w:hint="default"/>
+          <w:lang w:val="en-US" w:eastAsia="zh-CN"/>
+        </w:rPr>
+      </w:pPr>
+      <w:r>
+        <w:rPr>
+          <w:rFonts w:hint="eastAsia"/>
+        </w:rPr>
+        <w:t>第二章为</w:t>
+      </w:r>
+      <w:r>
+        <w:rPr>
+          <w:rFonts w:hint="eastAsia"/>
+          <w:lang w:eastAsia="zh-CN"/>
+        </w:rPr>
+        <w:t>本系统所用到的</w:t>
+      </w:r>
+      <w:r>
+        <w:rPr>
+          <w:rFonts w:hint="eastAsia"/>
+        </w:rPr>
+        <w:t>开发工具及相关技术</w:t>
+      </w:r>
+      <w:r>
+        <w:rPr>
+          <w:rFonts w:hint="eastAsia"/>
+          <w:lang w:eastAsia="zh-CN"/>
+        </w:rPr>
+        <w:t>的</w:t>
+      </w:r>
+      <w:r>
+        <w:rPr>
+          <w:rFonts w:hint="eastAsia"/>
+        </w:rPr>
+        <w:t>简</w:t>
+      </w:r>
+      <w:r>
+        <w:rPr>
+          <w:rFonts w:hint="eastAsia"/>
+          <w:lang w:eastAsia="zh-CN"/>
+        </w:rPr>
+        <w:t>单</w:t>
+      </w:r>
+      <w:r>
+        <w:rPr>
+          <w:rFonts w:hint="eastAsia"/>
+        </w:rPr>
+        <w:t>介</w:t>
+      </w:r>
+      <w:r>
+        <w:rPr>
+          <w:rFonts w:hint="eastAsia"/>
+          <w:lang w:eastAsia="zh-CN"/>
+        </w:rPr>
+        <w:t>绍，介绍了</w:t>
+      </w:r>
+      <w:r>
+        <w:rPr>
+          <w:rFonts w:hint="eastAsia"/>
+          <w:lang w:val="en-US" w:eastAsia="zh-CN"/>
+        </w:rPr>
+        <w:t>Java在开发web应用中的优势，介绍了SpringBoot框架的特点，介绍了为什么本系统要使用MySQL数据库，而不是其他数据库。</w:t>
       </w:r>
     </w:p>
     <w:p>
@@ -4425,7 +4392,20 @@
         <w:rPr>
           <w:rFonts w:hint="eastAsia"/>
         </w:rPr>
-        <w:t>第一章为绪论，主要介绍本人设计本系统的前因后果，以及用到的技术</w:t>
+        <w:t>第三章为系统分析：</w:t>
+      </w:r>
+      <w:r>
+        <w:rPr>
+          <w:rFonts w:hint="eastAsia"/>
+          <w:lang w:eastAsia="zh-CN"/>
+        </w:rPr>
+        <w:t>根据对市面上各餐厅管理系统的功能调查以及我国餐厅数字化管理系统的覆盖率。确定了本系统的功能</w:t>
+      </w:r>
+      <w:r>
+        <w:rPr>
+          <w:rFonts w:hint="eastAsia"/>
+        </w:rPr>
+        <w:t>。</w:t>
       </w:r>
     </w:p>
     <w:p>
@@ -4436,59 +4416,76 @@
         <w:rPr>
           <w:rFonts w:hint="eastAsia"/>
         </w:rPr>
-        <w:t>第二章为</w:t>
+        <w:t>第四章为系统设计：</w:t>
       </w:r>
       <w:r>
         <w:rPr>
           <w:rFonts w:hint="eastAsia"/>
           <w:lang w:eastAsia="zh-CN"/>
         </w:rPr>
-        <w:t>本系统所用到的</w:t>
-      </w:r>
-      <w:r>
-        <w:rPr>
-          <w:rFonts w:hint="eastAsia"/>
-        </w:rPr>
-        <w:t>开发工具及相关技术</w:t>
+        <w:t>根据系统分析所得出的功能需求，设计相应的功能模块，设计相应的数据库结构，并描述其工作流程</w:t>
+      </w:r>
+      <w:r>
+        <w:rPr>
+          <w:rFonts w:hint="eastAsia"/>
+        </w:rPr>
+        <w:t>。</w:t>
+      </w:r>
+    </w:p>
+    <w:p>
+      <w:pPr>
+        <w:bidi w:val="0"/>
+        <w:rPr>
+          <w:rFonts w:hint="eastAsia"/>
+        </w:rPr>
+      </w:pPr>
+      <w:r>
+        <w:rPr>
+          <w:rFonts w:hint="eastAsia"/>
+        </w:rPr>
+        <w:t>第五章为系统实现：介绍本系统的</w:t>
       </w:r>
       <w:r>
         <w:rPr>
           <w:rFonts w:hint="eastAsia"/>
           <w:lang w:eastAsia="zh-CN"/>
         </w:rPr>
-        <w:t>的</w:t>
-      </w:r>
-      <w:r>
-        <w:rPr>
-          <w:rFonts w:hint="eastAsia"/>
-        </w:rPr>
-        <w:t>简</w:t>
+        <w:t>各个</w:t>
+      </w:r>
+      <w:r>
+        <w:rPr>
+          <w:rFonts w:hint="eastAsia"/>
+        </w:rPr>
+        <w:t>功能模块</w:t>
       </w:r>
       <w:r>
         <w:rPr>
           <w:rFonts w:hint="eastAsia"/>
           <w:lang w:eastAsia="zh-CN"/>
         </w:rPr>
-        <w:t>单</w:t>
-      </w:r>
-      <w:r>
-        <w:rPr>
-          <w:rFonts w:hint="eastAsia"/>
-        </w:rPr>
-        <w:t>介</w:t>
-      </w:r>
-      <w:r>
-        <w:rPr>
-          <w:rFonts w:hint="eastAsia"/>
+        <w:t>的实现界面和实现方法</w:t>
+      </w:r>
+      <w:r>
+        <w:rPr>
+          <w:rFonts w:hint="eastAsia"/>
+        </w:rPr>
+        <w:t>。</w:t>
+      </w:r>
+    </w:p>
+    <w:p>
+      <w:pPr>
+        <w:bidi w:val="0"/>
+        <w:rPr>
+          <w:rFonts w:hint="eastAsia" w:eastAsia="宋体"/>
           <w:lang w:eastAsia="zh-CN"/>
         </w:rPr>
-        <w:t>绍，</w:t>
-      </w:r>
-      <w:r>
-        <w:rPr>
-          <w:rFonts w:hint="eastAsia"/>
-        </w:rPr>
-        <w:t>介绍完成本系统所用到的技术以及开发工具。</w:t>
+      </w:pPr>
+      <w:r>
+        <w:rPr>
+          <w:rFonts w:hint="eastAsia"/>
+          <w:lang w:eastAsia="zh-CN"/>
+        </w:rPr>
+        <w:t>第六章为系统测试：介绍了对整个系统的测试流程、测试目的、测试方法。</w:t>
       </w:r>
     </w:p>
     <w:p>
@@ -4499,66 +4496,20 @@
         <w:rPr>
           <w:rFonts w:hint="eastAsia"/>
         </w:rPr>
-        <w:t>第三章为系统分析：分析本系统的可行性以及模块功能的确定。</w:t>
-      </w:r>
-    </w:p>
-    <w:p>
-      <w:pPr>
-        <w:bidi w:val="0"/>
-      </w:pPr>
-      <w:r>
-        <w:rPr>
-          <w:rFonts w:hint="eastAsia"/>
-        </w:rPr>
-        <w:t>第四章为系统设计：设计本系统的流程图及数据库。</w:t>
-      </w:r>
-    </w:p>
-    <w:p>
-      <w:pPr>
-        <w:bidi w:val="0"/>
-      </w:pPr>
-      <w:r>
-        <w:rPr>
-          <w:rFonts w:hint="eastAsia"/>
-        </w:rPr>
-        <w:t>第五章为系统实现：介绍本系统的</w:t>
+        <w:t>第六章为总结：</w:t>
       </w:r>
       <w:r>
         <w:rPr>
           <w:rFonts w:hint="eastAsia"/>
           <w:lang w:eastAsia="zh-CN"/>
         </w:rPr>
-        <w:t>各个</w:t>
-      </w:r>
-      <w:r>
-        <w:rPr>
-          <w:rFonts w:hint="eastAsia"/>
-        </w:rPr>
-        <w:t>功能模块</w:t>
-      </w:r>
-      <w:r>
-        <w:rPr>
-          <w:rFonts w:hint="eastAsia"/>
-          <w:lang w:eastAsia="zh-CN"/>
-        </w:rPr>
-        <w:t>具体是怎样实现的</w:t>
-      </w:r>
-      <w:r>
-        <w:rPr>
-          <w:rFonts w:hint="eastAsia"/>
-        </w:rPr>
-        <w:t>。</w:t>
-      </w:r>
-    </w:p>
-    <w:p>
-      <w:pPr>
-        <w:bidi w:val="0"/>
-      </w:pPr>
-      <w:r>
-        <w:rPr>
-          <w:rFonts w:hint="eastAsia"/>
-        </w:rPr>
-        <w:t>第六章为总结：总结本人在这次项目中遇到的困难及收获。</w:t>
+        <w:t>说明本文的主要内容并</w:t>
+      </w:r>
+      <w:r>
+        <w:rPr>
+          <w:rFonts w:hint="eastAsia"/>
+        </w:rPr>
+        <w:t>总结本人在这次项目中遇到的困难及收获。</w:t>
       </w:r>
     </w:p>
     <w:p>
@@ -4585,15 +4536,13 @@
           <w:docGrid w:type="lines" w:linePitch="326" w:charSpace="0"/>
         </w:sectPr>
       </w:pPr>
-      <w:bookmarkStart w:id="53" w:name="_GoBack"/>
-      <w:bookmarkEnd w:id="53"/>
     </w:p>
     <w:p>
       <w:pPr>
         <w:pStyle w:val="2"/>
         <w:bidi w:val="0"/>
       </w:pPr>
-      <w:bookmarkStart w:id="9" w:name="_Toc26921"/>
+      <w:bookmarkStart w:id="9" w:name="_Toc4139"/>
       <w:r>
         <w:rPr>
           <w:rFonts w:hint="eastAsia"/>
@@ -4601,16 +4550,94 @@
         <w:t>2开发工具及相关技术简介</w:t>
       </w:r>
       <w:bookmarkEnd w:id="9"/>
+      <w:bookmarkStart w:id="49" w:name="_GoBack"/>
+      <w:bookmarkEnd w:id="49"/>
     </w:p>
     <w:p>
       <w:pPr>
         <w:ind w:firstLine="480" w:firstLineChars="200"/>
+        <w:rPr>
+          <w:rFonts w:hint="eastAsia" w:eastAsia="宋体"/>
+          <w:lang w:eastAsia="zh-CN"/>
+        </w:rPr>
       </w:pPr>
       <w:r>
         <w:rPr>
           <w:rFonts w:hint="eastAsia"/>
         </w:rPr>
-        <w:t>本系统所用到的开发工具有intelliJ IDEA-2018, jdk-1.8, Mysql-5.6, navcat premium, Visual Studio Code, Git，使用到的技术有java开发语言，Spring Boot框架，bootstrap框架。</w:t>
+        <w:t>本系统所用到的开发工具有intelliJ IDEA-2018</w:t>
+      </w:r>
+      <w:r>
+        <w:rPr>
+          <w:rFonts w:hint="eastAsia"/>
+          <w:lang w:val="en-US" w:eastAsia="zh-CN"/>
+        </w:rPr>
+        <w:t>，</w:t>
+      </w:r>
+      <w:r>
+        <w:rPr>
+          <w:rFonts w:hint="eastAsia"/>
+        </w:rPr>
+        <w:t xml:space="preserve"> </w:t>
+      </w:r>
+      <w:r>
+        <w:rPr>
+          <w:rFonts w:hint="eastAsia"/>
+          <w:lang w:val="en-US" w:eastAsia="zh-CN"/>
+        </w:rPr>
+        <w:t>Navcat</w:t>
+      </w:r>
+      <w:r>
+        <w:rPr>
+          <w:rFonts w:hint="eastAsia"/>
+        </w:rPr>
+        <w:t xml:space="preserve"> </w:t>
+      </w:r>
+      <w:r>
+        <w:rPr>
+          <w:rFonts w:hint="eastAsia"/>
+          <w:lang w:val="en-US" w:eastAsia="zh-CN"/>
+        </w:rPr>
+        <w:t>P</w:t>
+      </w:r>
+      <w:r>
+        <w:rPr>
+          <w:rFonts w:hint="eastAsia"/>
+        </w:rPr>
+        <w:t>remium</w:t>
+      </w:r>
+      <w:r>
+        <w:rPr>
+          <w:rFonts w:hint="eastAsia"/>
+          <w:lang w:eastAsia="zh-CN"/>
+        </w:rPr>
+        <w:t>，</w:t>
+      </w:r>
+      <w:r>
+        <w:rPr>
+          <w:rFonts w:hint="eastAsia"/>
+        </w:rPr>
+        <w:t>使用到的技术有</w:t>
+      </w:r>
+      <w:r>
+        <w:rPr>
+          <w:rFonts w:hint="eastAsia"/>
+          <w:lang w:val="en-US" w:eastAsia="zh-CN"/>
+        </w:rPr>
+        <w:t>SSM框架</w:t>
+      </w:r>
+      <w:r>
+        <w:rPr>
+          <w:rFonts w:hint="eastAsia"/>
+        </w:rPr>
+        <w:t>，Spring Boot框架</w:t>
+      </w:r>
+      <w:r>
+        <w:rPr>
+          <w:rFonts w:hint="eastAsia"/>
+          <w:lang w:eastAsia="zh-CN"/>
+        </w:rPr>
+        <w:t>。</w:t>
       </w:r>
     </w:p>
     <w:p>
@@ -4618,7 +4645,7 @@
         <w:pStyle w:val="3"/>
         <w:bidi w:val="0"/>
       </w:pPr>
-      <w:bookmarkStart w:id="10" w:name="_Toc22106"/>
+      <w:bookmarkStart w:id="10" w:name="_Toc16467"/>
       <w:r>
         <w:rPr>
           <w:rFonts w:hint="eastAsia"/>
@@ -4762,7 +4789,7 @@
         <w:pStyle w:val="3"/>
         <w:bidi w:val="0"/>
       </w:pPr>
-      <w:bookmarkStart w:id="11" w:name="_Toc24585"/>
+      <w:bookmarkStart w:id="11" w:name="_Toc5982"/>
       <w:r>
         <w:rPr>
           <w:rFonts w:hint="eastAsia"/>
@@ -4920,7 +4947,7 @@
         <w:pStyle w:val="3"/>
         <w:bidi w:val="0"/>
       </w:pPr>
-      <w:bookmarkStart w:id="12" w:name="_Toc4908"/>
+      <w:bookmarkStart w:id="12" w:name="_Toc22183"/>
       <w:r>
         <w:rPr>
           <w:rFonts w:hint="eastAsia"/>
@@ -4969,7 +4996,7 @@
         <w:pStyle w:val="3"/>
         <w:bidi w:val="0"/>
       </w:pPr>
-      <w:bookmarkStart w:id="13" w:name="_Toc32101"/>
+      <w:bookmarkStart w:id="13" w:name="_Toc6847"/>
       <w:r>
         <w:rPr>
           <w:rFonts w:hint="eastAsia"/>
@@ -5017,7 +5044,7 @@
         <w:pStyle w:val="3"/>
         <w:bidi w:val="0"/>
       </w:pPr>
-      <w:bookmarkStart w:id="14" w:name="_Toc5954"/>
+      <w:bookmarkStart w:id="14" w:name="_Toc6930"/>
       <w:r>
         <w:rPr>
           <w:rFonts w:hint="eastAsia"/>
@@ -5085,7 +5112,7 @@
         <w:pStyle w:val="3"/>
         <w:bidi w:val="0"/>
       </w:pPr>
-      <w:bookmarkStart w:id="15" w:name="_Toc21949"/>
+      <w:bookmarkStart w:id="15" w:name="_Toc31992"/>
       <w:r>
         <w:rPr>
           <w:rFonts w:hint="eastAsia"/>
@@ -5137,7 +5164,7 @@
         <w:pStyle w:val="3"/>
         <w:bidi w:val="0"/>
       </w:pPr>
-      <w:bookmarkStart w:id="16" w:name="_Toc29957"/>
+      <w:bookmarkStart w:id="16" w:name="_Toc5267"/>
       <w:r>
         <w:t>2.8 Spring Boot</w:t>
       </w:r>
@@ -5180,7 +5207,7 @@
         <w:pStyle w:val="3"/>
         <w:bidi w:val="0"/>
       </w:pPr>
-      <w:bookmarkStart w:id="17" w:name="_Toc18999"/>
+      <w:bookmarkStart w:id="17" w:name="_Toc9227"/>
       <w:r>
         <w:t>2.9 Bootstrap</w:t>
       </w:r>
@@ -5233,7 +5260,7 @@
           <w:lang w:val="en-US" w:eastAsia="zh-CN"/>
         </w:rPr>
       </w:pPr>
-      <w:bookmarkStart w:id="18" w:name="_Toc10224"/>
+      <w:bookmarkStart w:id="18" w:name="_Toc2111"/>
       <w:r>
         <w:rPr>
           <w:rFonts w:hint="eastAsia"/>
@@ -5403,7 +5430,7 @@
         <w:pStyle w:val="2"/>
         <w:bidi w:val="0"/>
       </w:pPr>
-      <w:bookmarkStart w:id="19" w:name="_Toc21384"/>
+      <w:bookmarkStart w:id="19" w:name="_Toc9084"/>
       <w:r>
         <w:rPr>
           <w:rFonts w:hint="eastAsia"/>
@@ -5417,7 +5444,7 @@
         <w:pStyle w:val="3"/>
         <w:bidi w:val="0"/>
       </w:pPr>
-      <w:bookmarkStart w:id="20" w:name="_Toc11370"/>
+      <w:bookmarkStart w:id="20" w:name="_Toc15139"/>
       <w:r>
         <w:rPr>
           <w:rFonts w:hint="eastAsia"/>
@@ -5537,7 +5564,7 @@
         <w:pStyle w:val="3"/>
         <w:bidi w:val="0"/>
       </w:pPr>
-      <w:bookmarkStart w:id="21" w:name="_Toc20725"/>
+      <w:bookmarkStart w:id="21" w:name="_Toc13637"/>
       <w:r>
         <w:rPr>
           <w:rFonts w:hint="eastAsia"/>
@@ -5701,7 +5728,7 @@
       <w:r>
         <w:br w:type="page"/>
       </w:r>
-      <w:bookmarkStart w:id="22" w:name="_Toc20276"/>
+      <w:bookmarkStart w:id="22" w:name="_Toc19466"/>
       <w:r>
         <w:rPr>
           <w:rFonts w:hint="eastAsia"/>
@@ -5802,7 +5829,7 @@
         <w:pStyle w:val="2"/>
         <w:bidi w:val="0"/>
       </w:pPr>
-      <w:bookmarkStart w:id="23" w:name="_Toc25731"/>
+      <w:bookmarkStart w:id="23" w:name="_Toc24301"/>
       <w:r>
         <w:rPr>
           <w:rFonts w:hint="eastAsia"/>
@@ -5825,7 +5852,7 @@
         <w:pStyle w:val="3"/>
         <w:bidi w:val="0"/>
       </w:pPr>
-      <w:bookmarkStart w:id="24" w:name="_Toc14689"/>
+      <w:bookmarkStart w:id="24" w:name="_Toc11423"/>
       <w:r>
         <w:rPr>
           <w:rFonts w:hint="eastAsia"/>
@@ -5892,7 +5919,7 @@
         <w:pStyle w:val="3"/>
         <w:bidi w:val="0"/>
       </w:pPr>
-      <w:bookmarkStart w:id="25" w:name="_Toc28054"/>
+      <w:bookmarkStart w:id="25" w:name="_Toc19628"/>
       <w:r>
         <w:rPr>
           <w:rFonts w:hint="eastAsia"/>
@@ -20667,7 +20694,7 @@
           <w:lang w:val="en-US" w:eastAsia="zh-CN"/>
         </w:rPr>
       </w:pPr>
-      <w:bookmarkStart w:id="26" w:name="_Toc9462"/>
+      <w:bookmarkStart w:id="26" w:name="_Toc15497"/>
       <w:r>
         <w:rPr>
           <w:rFonts w:hint="eastAsia"/>
@@ -20693,7 +20720,7 @@
           <w:rFonts w:hint="eastAsia"/>
         </w:rPr>
       </w:pPr>
-      <w:bookmarkStart w:id="27" w:name="_Toc32139"/>
+      <w:bookmarkStart w:id="27" w:name="_Toc31383"/>
       <w:r>
         <w:t xml:space="preserve">4.3.1 </w:t>
       </w:r>
@@ -20806,7 +20833,7 @@
           <w:rFonts w:hint="eastAsia"/>
         </w:rPr>
       </w:pPr>
-      <w:bookmarkStart w:id="28" w:name="_Toc18337"/>
+      <w:bookmarkStart w:id="28" w:name="_Toc24173"/>
       <w:r>
         <w:t xml:space="preserve">4.3.2 </w:t>
       </w:r>
@@ -21045,7 +21072,7 @@
           <w:rFonts w:hint="eastAsia"/>
         </w:rPr>
       </w:pPr>
-      <w:bookmarkStart w:id="29" w:name="_Toc15885"/>
+      <w:bookmarkStart w:id="29" w:name="_Toc17434"/>
       <w:r>
         <w:rPr>
           <w:rFonts w:hint="eastAsia"/>
@@ -21175,7 +21202,7 @@
           <w:rFonts w:hint="eastAsia"/>
         </w:rPr>
       </w:pPr>
-      <w:bookmarkStart w:id="30" w:name="_Toc11313"/>
+      <w:bookmarkStart w:id="30" w:name="_Toc24060"/>
       <w:r>
         <w:t xml:space="preserve">4.3.4 </w:t>
       </w:r>
@@ -21309,7 +21336,7 @@
           <w:rFonts w:hint="eastAsia"/>
         </w:rPr>
       </w:pPr>
-      <w:bookmarkStart w:id="31" w:name="_Toc16186"/>
+      <w:bookmarkStart w:id="31" w:name="_Toc29768"/>
       <w:r>
         <w:t xml:space="preserve">4.3.5 </w:t>
       </w:r>
@@ -21446,7 +21473,7 @@
           <w:rFonts w:hint="eastAsia"/>
         </w:rPr>
       </w:pPr>
-      <w:bookmarkStart w:id="32" w:name="_Toc14511"/>
+      <w:bookmarkStart w:id="32" w:name="_Toc30585"/>
       <w:r>
         <w:rPr>
           <w:rFonts w:hint="eastAsia"/>
@@ -21569,7 +21596,7 @@
       <w:pPr>
         <w:pStyle w:val="3"/>
       </w:pPr>
-      <w:bookmarkStart w:id="33" w:name="_Toc5078"/>
+      <w:bookmarkStart w:id="33" w:name="_Toc1496"/>
       <w:r>
         <w:rPr>
           <w:rFonts w:hint="eastAsia"/>
@@ -21617,7 +21644,7 @@
       <w:pPr>
         <w:pStyle w:val="2"/>
       </w:pPr>
-      <w:bookmarkStart w:id="34" w:name="_Toc20032"/>
+      <w:bookmarkStart w:id="34" w:name="_Toc5205"/>
       <w:r>
         <w:rPr>
           <w:rFonts w:hint="eastAsia"/>
@@ -21630,7 +21657,7 @@
       <w:pPr>
         <w:pStyle w:val="3"/>
       </w:pPr>
-      <w:bookmarkStart w:id="35" w:name="_Toc5141"/>
+      <w:bookmarkStart w:id="35" w:name="_Toc30653"/>
       <w:r>
         <w:rPr>
           <w:rFonts w:hint="eastAsia"/>
@@ -23348,7 +23375,7 @@
       <w:pPr>
         <w:pStyle w:val="3"/>
       </w:pPr>
-      <w:bookmarkStart w:id="36" w:name="_Toc6471"/>
+      <w:bookmarkStart w:id="36" w:name="_Toc11738"/>
       <w:r>
         <w:rPr>
           <w:rFonts w:hint="eastAsia"/>
@@ -28712,7 +28739,7 @@
       <w:pPr>
         <w:pStyle w:val="3"/>
       </w:pPr>
-      <w:bookmarkStart w:id="37" w:name="_Toc9166"/>
+      <w:bookmarkStart w:id="37" w:name="_Toc951"/>
       <w:r>
         <w:t xml:space="preserve">5.3 </w:t>
       </w:r>
@@ -33181,7 +33208,7 @@
       <w:pPr>
         <w:pStyle w:val="3"/>
       </w:pPr>
-      <w:bookmarkStart w:id="38" w:name="_Toc7001"/>
+      <w:bookmarkStart w:id="38" w:name="_Toc3576"/>
       <w:r>
         <w:rPr>
           <w:rFonts w:hint="eastAsia"/>
@@ -33229,7 +33256,7 @@
           <w:lang w:val="en-US" w:eastAsia="zh-CN"/>
         </w:rPr>
       </w:pPr>
-      <w:bookmarkStart w:id="39" w:name="_Toc32519"/>
+      <w:bookmarkStart w:id="39" w:name="_Toc11867"/>
       <w:r>
         <w:rPr>
           <w:rFonts w:hint="eastAsia"/>
@@ -33248,7 +33275,7 @@
           <w:lang w:val="en-US" w:eastAsia="zh-CN"/>
         </w:rPr>
       </w:pPr>
-      <w:bookmarkStart w:id="40" w:name="_Toc1533"/>
+      <w:bookmarkStart w:id="40" w:name="_Toc10162"/>
       <w:r>
         <w:rPr>
           <w:rFonts w:hint="eastAsia"/>
@@ -33283,7 +33310,7 @@
           <w:lang w:val="en-US" w:eastAsia="zh-CN"/>
         </w:rPr>
       </w:pPr>
-      <w:bookmarkStart w:id="41" w:name="_Toc26695"/>
+      <w:bookmarkStart w:id="41" w:name="_Toc9308"/>
       <w:r>
         <w:rPr>
           <w:rFonts w:hint="eastAsia"/>
@@ -33318,7 +33345,7 @@
           <w:lang w:val="en-US" w:eastAsia="zh-CN"/>
         </w:rPr>
       </w:pPr>
-      <w:bookmarkStart w:id="42" w:name="_Toc29783"/>
+      <w:bookmarkStart w:id="42" w:name="_Toc19391"/>
       <w:r>
         <w:rPr>
           <w:rFonts w:hint="eastAsia"/>
@@ -34946,7 +34973,7 @@
       <w:pPr>
         <w:pStyle w:val="2"/>
       </w:pPr>
-      <w:bookmarkStart w:id="43" w:name="_Toc11791"/>
+      <w:bookmarkStart w:id="43" w:name="_Toc14112"/>
       <w:r>
         <w:rPr>
           <w:rFonts w:hint="eastAsia"/>
@@ -35048,7 +35075,7 @@
         <w:ind w:firstLine="602" w:firstLineChars="200"/>
         <w:jc w:val="center"/>
       </w:pPr>
-      <w:bookmarkStart w:id="44" w:name="_Toc17188"/>
+      <w:bookmarkStart w:id="44" w:name="_Toc25429"/>
       <w:r>
         <w:rPr>
           <w:rFonts w:hint="eastAsia"/>
@@ -35067,7 +35094,6 @@
         </w:rPr>
       </w:pPr>
       <w:bookmarkStart w:id="45" w:name="_Toc6006"/>
-      <w:bookmarkStart w:id="46" w:name="_Toc26972"/>
       <w:r>
         <w:rPr>
           <w:rFonts w:hint="eastAsia"/>
@@ -35076,7 +35102,6 @@
         <w:t>[1]张志清.国内餐饮电子管理系统现状浅析</w:t>
       </w:r>
       <w:bookmarkEnd w:id="45"/>
-      <w:bookmarkEnd w:id="46"/>
       <w:r>
         <w:rPr>
           <w:rFonts w:hint="eastAsia"/>
@@ -35156,8 +35181,7 @@
           <w:lang w:val="en-US" w:eastAsia="zh-CN"/>
         </w:rPr>
       </w:pPr>
-      <w:bookmarkStart w:id="47" w:name="_Toc6402"/>
-      <w:bookmarkStart w:id="48" w:name="_Toc444"/>
+      <w:bookmarkStart w:id="46" w:name="_Toc6402"/>
       <w:r>
         <w:rPr>
           <w:rFonts w:hint="eastAsia"/>
@@ -35165,8 +35189,7 @@
         </w:rPr>
         <w:t>[2]石洮焕.餐饮管理系统文献综述</w:t>
       </w:r>
-      <w:bookmarkEnd w:id="47"/>
-      <w:bookmarkEnd w:id="48"/>
+      <w:bookmarkEnd w:id="46"/>
       <w:r>
         <w:rPr>
           <w:rFonts w:hint="eastAsia"/>
@@ -35252,8 +35275,7 @@
           <w:lang w:val="en-US" w:eastAsia="zh-CN"/>
         </w:rPr>
       </w:pPr>
-      <w:bookmarkStart w:id="49" w:name="_Toc18479"/>
-      <w:bookmarkStart w:id="50" w:name="_Toc9525"/>
+      <w:bookmarkStart w:id="47" w:name="_Toc18479"/>
       <w:r>
         <w:rPr>
           <w:rFonts w:hint="eastAsia"/>
@@ -35261,7 +35283,7 @@
         </w:rPr>
         <w:t>[3] 周志明.深入理解java虚拟机</w:t>
       </w:r>
-      <w:bookmarkEnd w:id="49"/>
+      <w:bookmarkEnd w:id="47"/>
       <w:r>
         <w:rPr>
           <w:rFonts w:hint="eastAsia"/>
@@ -35269,7 +35291,6 @@
         </w:rPr>
         <w:t>[M].北京:机械工业出版社,2011</w:t>
       </w:r>
-      <w:bookmarkEnd w:id="50"/>
     </w:p>
     <w:p>
       <w:pPr>
@@ -35281,6 +35302,7 @@
     <w:p>
       <w:pPr>
         <w:numPr>
+          <w:ilvl w:val="0"/>
           <w:numId w:val="0"/>
         </w:numPr>
         <w:bidi w:val="0"/>
@@ -35289,8 +35311,7 @@
           <w:lang w:val="en-US" w:eastAsia="zh-CN"/>
         </w:rPr>
       </w:pPr>
-      <w:bookmarkStart w:id="51" w:name="_Toc16360"/>
-      <w:bookmarkStart w:id="52" w:name="_Toc3055"/>
+      <w:bookmarkStart w:id="48" w:name="_Toc16360"/>
       <w:r>
         <w:rPr>
           <w:rFonts w:hint="eastAsia"/>
@@ -35298,8 +35319,7 @@
         </w:rPr>
         <w:t>[4]BoCong-Deng.详细Spring Boot教程之入门</w:t>
       </w:r>
-      <w:bookmarkEnd w:id="51"/>
-      <w:bookmarkEnd w:id="52"/>
+      <w:bookmarkEnd w:id="48"/>
       <w:r>
         <w:rPr>
           <w:rFonts w:hint="eastAsia"/>
@@ -35374,6 +35394,7 @@
     <w:p>
       <w:pPr>
         <w:numPr>
+          <w:ilvl w:val="0"/>
           <w:numId w:val="0"/>
         </w:numPr>
         <w:bidi w:val="0"/>
@@ -35931,6 +35952,7 @@
       <w:pPr>
         <w:widowControl/>
         <w:numPr>
+          <w:ilvl w:val="0"/>
           <w:numId w:val="0"/>
         </w:numPr>
         <w:jc w:val="left"/>
@@ -36801,6 +36823,7 @@
   <w:style w:type="character" w:customStyle="1" w:styleId="24">
     <w:name w:val="目录 3 Char"/>
     <w:link w:val="5"/>
+    <w:qFormat/>
     <w:uiPriority w:val="39"/>
     <w:rPr>
       <w:rFonts w:eastAsia="黑体"/>

--- a/毕业设计-石玮.docx
+++ b/毕业设计-石玮.docx
@@ -4550,8 +4550,6 @@
         <w:t>2开发工具及相关技术简介</w:t>
       </w:r>
       <w:bookmarkEnd w:id="9"/>
-      <w:bookmarkStart w:id="49" w:name="_GoBack"/>
-      <w:bookmarkEnd w:id="49"/>
     </w:p>
     <w:p>
       <w:pPr>
@@ -4658,130 +4656,146 @@
       <w:pPr>
         <w:bidi w:val="0"/>
         <w:rPr>
+          <w:rFonts w:hint="eastAsia"/>
+          <w:lang w:val="en-US" w:eastAsia="zh-CN"/>
+        </w:rPr>
+      </w:pPr>
+      <w:r>
+        <w:t>IDEA 全称 IntelliJ IDEA，是</w:t>
+      </w:r>
+      <w:r>
+        <w:rPr>
+          <w:rFonts w:hint="eastAsia"/>
+          <w:lang w:eastAsia="zh-CN"/>
+        </w:rPr>
+        <w:t>一款</w:t>
+      </w:r>
+      <w:r>
+        <w:t>java编程语言开发的</w:t>
+      </w:r>
+      <w:r>
+        <w:rPr>
+          <w:rFonts w:hint="eastAsia"/>
+          <w:lang w:eastAsia="zh-CN"/>
+        </w:rPr>
+        <w:t>应用软件</w:t>
+      </w:r>
+      <w:r>
+        <w:t>。</w:t>
+      </w:r>
+      <w:r>
+        <w:rPr>
+          <w:rFonts w:hint="eastAsia"/>
+          <w:lang w:val="en-US" w:eastAsia="zh-CN"/>
+        </w:rPr>
+        <w:t>IDEA</w:t>
+      </w:r>
+      <w:r>
+        <w:rPr>
+          <w:rFonts w:hint="eastAsia"/>
+          <w:lang w:eastAsia="zh-CN"/>
+        </w:rPr>
+        <w:t>是</w:t>
+      </w:r>
+      <w:r>
+        <w:t>业界被公认为最好的java开发工具</w:t>
+      </w:r>
+      <w:r>
+        <w:rPr>
+          <w:rFonts w:hint="eastAsia"/>
+          <w:lang w:eastAsia="zh-CN"/>
+        </w:rPr>
+        <w:t>之一</w:t>
+      </w:r>
+      <w:r>
+        <w:t>，</w:t>
+      </w:r>
+      <w:r>
+        <w:rPr>
+          <w:rFonts w:hint="eastAsia"/>
+          <w:lang w:eastAsia="zh-CN"/>
+        </w:rPr>
+        <w:t>以其酷炫的</w:t>
+      </w:r>
+      <w:r>
+        <w:rPr>
+          <w:rFonts w:hint="eastAsia"/>
+          <w:lang w:val="en-US" w:eastAsia="zh-CN"/>
+        </w:rPr>
+        <w:t>ui，智能的代码提示、简洁的系统设置</w:t>
+      </w:r>
+      <w:r>
+        <w:t>、</w:t>
+      </w:r>
+      <w:r>
+        <w:rPr>
+          <w:rFonts w:hint="eastAsia"/>
+          <w:lang w:eastAsia="zh-CN"/>
+        </w:rPr>
+        <w:t>强大的插件系统、</w:t>
+      </w:r>
+      <w:r>
+        <w:t>JavaEE支持、各类版本</w:t>
+      </w:r>
+      <w:r>
+        <w:rPr>
+          <w:rFonts w:hint="eastAsia"/>
+          <w:lang w:eastAsia="zh-CN"/>
+        </w:rPr>
+        <w:t>控制</w:t>
+      </w:r>
+      <w:r>
+        <w:t>工具(git</w:t>
+      </w:r>
+      <w:r>
+        <w:rPr>
+          <w:rFonts w:hint="eastAsia"/>
+          <w:lang w:val="en-US" w:eastAsia="zh-CN"/>
+        </w:rPr>
+        <w:t>hub</w:t>
+      </w:r>
+      <w:r>
+        <w:t>、svn等)、CVS整合、代码</w:t>
+      </w:r>
+      <w:r>
+        <w:rPr>
+          <w:rFonts w:hint="eastAsia"/>
+          <w:lang w:eastAsia="zh-CN"/>
+        </w:rPr>
+        <w:t>自动排版</w:t>
+      </w:r>
+      <w:r>
+        <w:t>等功能</w:t>
+      </w:r>
+      <w:r>
+        <w:rPr>
+          <w:rFonts w:hint="eastAsia"/>
+          <w:lang w:eastAsia="zh-CN"/>
+        </w:rPr>
+        <w:t>赢得了广大程序员的喜爱，相比于其他工具，</w:t>
+      </w:r>
+      <w:r>
+        <w:rPr>
+          <w:rFonts w:hint="eastAsia"/>
+          <w:lang w:val="en-US" w:eastAsia="zh-CN"/>
+        </w:rPr>
+        <w:t>IDEA运行代码的速度更快，debug更为方便，而且界面的布局也很合理让人感觉很舒服，对于刚上手开发的萌新也是较为友好的，每个功能的提示都很到位，还能自定义文件格式，每新建一个文件就能按照设定好的格式自动生成相应的内容，省去了很多公共的代码编写。</w:t>
+      </w:r>
+    </w:p>
+    <w:p>
+      <w:pPr>
+        <w:bidi w:val="0"/>
+        <w:rPr>
           <w:rFonts w:hint="default"/>
           <w:lang w:val="en-US" w:eastAsia="zh-CN"/>
         </w:rPr>
       </w:pPr>
       <w:r>
-        <w:t>IDEA 全称 IntelliJ IDEA，是</w:t>
-      </w:r>
-      <w:r>
-        <w:rPr>
-          <w:rFonts w:hint="eastAsia"/>
-          <w:lang w:eastAsia="zh-CN"/>
-        </w:rPr>
-        <w:t>一款</w:t>
-      </w:r>
-      <w:r>
-        <w:t>java编程语言开发的</w:t>
-      </w:r>
-      <w:r>
-        <w:rPr>
-          <w:rFonts w:hint="eastAsia"/>
-          <w:lang w:eastAsia="zh-CN"/>
-        </w:rPr>
-        <w:t>应用软件</w:t>
-      </w:r>
-      <w:r>
-        <w:t>。</w:t>
-      </w:r>
-      <w:r>
         <w:rPr>
           <w:rFonts w:hint="eastAsia"/>
           <w:lang w:val="en-US" w:eastAsia="zh-CN"/>
         </w:rPr>
-        <w:t>IDEA</w:t>
-      </w:r>
-      <w:r>
-        <w:rPr>
-          <w:rFonts w:hint="eastAsia"/>
-          <w:lang w:eastAsia="zh-CN"/>
-        </w:rPr>
-        <w:t>是</w:t>
-      </w:r>
-      <w:r>
-        <w:t>业界被公认为最好的java开发工具</w:t>
-      </w:r>
-      <w:r>
-        <w:rPr>
-          <w:rFonts w:hint="eastAsia"/>
-          <w:lang w:eastAsia="zh-CN"/>
-        </w:rPr>
-        <w:t>之一</w:t>
-      </w:r>
-      <w:r>
-        <w:t>，</w:t>
-      </w:r>
-      <w:r>
-        <w:rPr>
-          <w:rFonts w:hint="eastAsia"/>
-          <w:lang w:eastAsia="zh-CN"/>
-        </w:rPr>
-        <w:t>以其酷炫的</w:t>
-      </w:r>
-      <w:r>
-        <w:rPr>
-          <w:rFonts w:hint="eastAsia"/>
-          <w:lang w:val="en-US" w:eastAsia="zh-CN"/>
-        </w:rPr>
-        <w:t>ui，智能的代码提示、简洁的系统设置</w:t>
-      </w:r>
-      <w:r>
-        <w:t>、</w:t>
-      </w:r>
-      <w:r>
-        <w:rPr>
-          <w:rFonts w:hint="eastAsia"/>
-          <w:lang w:eastAsia="zh-CN"/>
-        </w:rPr>
-        <w:t>强大的插件系统、</w:t>
-      </w:r>
-      <w:r>
-        <w:t>JavaEE支持、各类版本</w:t>
-      </w:r>
-      <w:r>
-        <w:rPr>
-          <w:rFonts w:hint="eastAsia"/>
-          <w:lang w:eastAsia="zh-CN"/>
-        </w:rPr>
-        <w:t>控制</w:t>
-      </w:r>
-      <w:r>
-        <w:t>工具(git</w:t>
-      </w:r>
-      <w:r>
-        <w:rPr>
-          <w:rFonts w:hint="eastAsia"/>
-          <w:lang w:val="en-US" w:eastAsia="zh-CN"/>
-        </w:rPr>
-        <w:t>hub</w:t>
-      </w:r>
-      <w:r>
-        <w:t>、svn等)、CVS整合、代码</w:t>
-      </w:r>
-      <w:r>
-        <w:rPr>
-          <w:rFonts w:hint="eastAsia"/>
-          <w:lang w:eastAsia="zh-CN"/>
-        </w:rPr>
-        <w:t>自动排版</w:t>
-      </w:r>
-      <w:r>
-        <w:t>等功能</w:t>
-      </w:r>
-      <w:r>
-        <w:rPr>
-          <w:rFonts w:hint="eastAsia"/>
-          <w:lang w:eastAsia="zh-CN"/>
-        </w:rPr>
-        <w:t>赢得了广大程序员的喜爱，相比于其他工具，</w:t>
-      </w:r>
-      <w:r>
-        <w:rPr>
-          <w:rFonts w:hint="eastAsia"/>
-          <w:lang w:val="en-US" w:eastAsia="zh-CN"/>
-        </w:rPr>
-        <w:t>IDEA运行代码的速度更快，debug更为方便</w:t>
+        <w:t>编码方面，有这非常方便的代码提示，能在程序员一边写代码一边提示可能需要用的类名方法等。并且能自动生成一些常用的代码，重写父类方法，帮助程序员更高效的进行开发。还具有maven项目管理工具，对项目进行维护，管理jar包版本。还具有Git工具能连接远程仓库对项目进行版本管理及控制。</w:t>
       </w:r>
     </w:p>
     <w:p>
@@ -4789,12 +4803,31 @@
         <w:pStyle w:val="3"/>
         <w:bidi w:val="0"/>
       </w:pPr>
-      <w:bookmarkStart w:id="11" w:name="_Toc5982"/>
-      <w:r>
-        <w:rPr>
-          <w:rFonts w:hint="eastAsia"/>
-        </w:rPr>
-        <w:t>2.2 JDK1.8</w:t>
+      <w:bookmarkStart w:id="11" w:name="_Toc22183"/>
+      <w:r>
+        <w:rPr>
+          <w:rFonts w:hint="eastAsia"/>
+        </w:rPr>
+        <w:t>2</w:t>
+      </w:r>
+      <w:r>
+        <w:t>.</w:t>
+      </w:r>
+      <w:r>
+        <w:rPr>
+          <w:rFonts w:hint="eastAsia"/>
+          <w:lang w:val="en-US" w:eastAsia="zh-CN"/>
+        </w:rPr>
+        <w:t xml:space="preserve">2 </w:t>
+      </w:r>
+      <w:r>
+        <w:t xml:space="preserve">Navcat </w:t>
+      </w:r>
+      <w:r>
+        <w:rPr>
+          <w:rFonts w:hint="eastAsia"/>
+        </w:rPr>
+        <w:t>premium</w:t>
       </w:r>
       <w:bookmarkEnd w:id="11"/>
     </w:p>
@@ -4807,161 +4840,43 @@
         </w:rPr>
       </w:pPr>
       <w:r>
-        <w:rPr>
-          <w:rFonts w:hint="eastAsia"/>
-        </w:rPr>
-        <w:t>JDK是 Java 语言</w:t>
+        <w:t>Navicat premium是一款数据库管理工具,</w:t>
       </w:r>
       <w:r>
         <w:rPr>
           <w:rFonts w:hint="eastAsia"/>
           <w:lang w:eastAsia="zh-CN"/>
         </w:rPr>
-        <w:t>开发所</w:t>
-      </w:r>
-      <w:r>
-        <w:rPr>
-          <w:rFonts w:hint="eastAsia"/>
-        </w:rPr>
-        <w:t>的软件开发工具包，</w:t>
-      </w:r>
-      <w:r>
-        <w:rPr>
-          <w:rFonts w:hint="eastAsia"/>
-          <w:lang w:eastAsia="zh-CN"/>
-        </w:rPr>
-        <w:t>里面包含有</w:t>
+        <w:t>其简结的</w:t>
       </w:r>
       <w:r>
         <w:rPr>
           <w:rFonts w:hint="eastAsia"/>
           <w:lang w:val="en-US" w:eastAsia="zh-CN"/>
         </w:rPr>
-        <w:t>jre-J</w:t>
-      </w:r>
-      <w:r>
-        <w:rPr>
-          <w:rFonts w:hint="eastAsia"/>
-        </w:rPr>
-        <w:t>ava Runtime Environment，简称JRE</w:t>
-      </w:r>
-      <w:r>
-        <w:rPr>
-          <w:rFonts w:hint="eastAsia"/>
-          <w:lang w:eastAsia="zh-CN"/>
-        </w:rPr>
-        <w:t>，是</w:t>
-      </w:r>
-      <w:r>
-        <w:rPr>
-          <w:rFonts w:hint="eastAsia"/>
-          <w:lang w:val="en-US" w:eastAsia="zh-CN"/>
-        </w:rPr>
-        <w:t>java代码运行是所需的环境，里面又包含有JVM-</w:t>
-      </w:r>
-      <w:r>
-        <w:rPr>
-          <w:rFonts w:hint="eastAsia"/>
-        </w:rPr>
-        <w:t>Java Virtual Machine</w:t>
-      </w:r>
-      <w:r>
-        <w:rPr>
-          <w:rFonts w:hint="eastAsia"/>
-          <w:lang w:eastAsia="zh-CN"/>
-        </w:rPr>
-        <w:t>，</w:t>
-      </w:r>
-      <w:r>
-        <w:rPr>
-          <w:rFonts w:hint="eastAsia"/>
-          <w:lang w:val="en-US" w:eastAsia="zh-CN"/>
-        </w:rPr>
-        <w:t>java虚拟机，因为它的存在，java应用程序才能在各个品台上得以运行</w:t>
-      </w:r>
-    </w:p>
-    <w:p>
-      <w:pPr>
-        <w:bidi w:val="0"/>
-        <w:rPr>
-          <w:rFonts w:hint="default"/>
-        </w:rPr>
-      </w:pPr>
-      <w:r>
-        <w:rPr>
-          <w:rFonts w:hint="eastAsia"/>
-        </w:rPr>
-        <w:t>2.3</w:t>
-      </w:r>
-      <w:r>
-        <w:rPr>
-          <w:rFonts w:hint="default"/>
-        </w:rPr>
-        <w:t xml:space="preserve"> MySQL</w:t>
-      </w:r>
-    </w:p>
-    <w:p>
-      <w:pPr>
-        <w:bidi w:val="0"/>
-        <w:rPr>
-          <w:rFonts w:hint="default"/>
-          <w:lang w:val="en-US" w:eastAsia="zh-CN"/>
-        </w:rPr>
-      </w:pPr>
-      <w:r>
-        <w:rPr>
-          <w:rFonts w:hint="eastAsia"/>
-        </w:rPr>
-        <w:t>MySQL是一个关系型数据库管理系统， 是</w:t>
-      </w:r>
-      <w:r>
-        <w:rPr>
-          <w:rFonts w:hint="eastAsia"/>
-          <w:lang w:eastAsia="zh-CN"/>
-        </w:rPr>
-        <w:t>目前比较</w:t>
-      </w:r>
-      <w:r>
-        <w:rPr>
-          <w:rFonts w:hint="eastAsia"/>
-        </w:rPr>
-        <w:t>流行的关系型数据库管理系统之一，</w:t>
-      </w:r>
-      <w:r>
-        <w:rPr>
-          <w:rFonts w:hint="eastAsia"/>
-          <w:lang w:eastAsia="zh-CN"/>
-        </w:rPr>
-        <w:t>工作方式为单进程多线程，存储引擎为</w:t>
-      </w:r>
-      <w:r>
-        <w:rPr>
-          <w:rFonts w:hint="eastAsia"/>
-          <w:lang w:val="en-US" w:eastAsia="zh-CN"/>
-        </w:rPr>
-        <w:t>innoDB，内存中存在缓存池，采用插入缓冲策略使得处理数据的速度很快</w:t>
-      </w:r>
+        <w:t>ui设计深得大众喜爱，拥有独特的视觉化sql语句创建，根据表格能自动生成对应的sql语句以及er图，非常便捷。并且支持同时连接多个数据库，支持的数据库类型也非常多，还能直接操作数据库数据，也能运行sql文件。</w:t>
+      </w:r>
+      <w:bookmarkStart w:id="44" w:name="_GoBack"/>
+      <w:bookmarkEnd w:id="44"/>
     </w:p>
     <w:p>
       <w:pPr>
         <w:pStyle w:val="3"/>
         <w:bidi w:val="0"/>
       </w:pPr>
-      <w:bookmarkStart w:id="12" w:name="_Toc22183"/>
-      <w:r>
-        <w:rPr>
-          <w:rFonts w:hint="eastAsia"/>
-        </w:rPr>
-        <w:t>2</w:t>
-      </w:r>
-      <w:r>
-        <w:t xml:space="preserve">.4 Navcat </w:t>
-      </w:r>
-      <w:r>
-        <w:rPr>
-          <w:rFonts w:hint="eastAsia"/>
-        </w:rPr>
-        <w:t>premium</w:t>
+      <w:bookmarkStart w:id="12" w:name="_Toc5267"/>
+      <w:r>
+        <w:t>2.</w:t>
+      </w:r>
+      <w:r>
+        <w:rPr>
+          <w:rFonts w:hint="eastAsia"/>
+          <w:lang w:val="en-US" w:eastAsia="zh-CN"/>
+        </w:rPr>
+        <w:t>3</w:t>
+      </w:r>
+      <w:r>
+        <w:t xml:space="preserve"> Spring Boot</w:t>
       </w:r>
       <w:bookmarkEnd w:id="12"/>
     </w:p>
@@ -4969,306 +4884,52 @@
       <w:pPr>
         <w:bidi w:val="0"/>
         <w:rPr>
-          <w:rFonts w:hint="default"/>
+          <w:rFonts w:hint="eastAsia"/>
           <w:lang w:val="en-US" w:eastAsia="zh-CN"/>
         </w:rPr>
       </w:pPr>
       <w:r>
-        <w:t>Navicat premium是一款数据库管理工具,</w:t>
+        <w:rPr>
+          <w:rFonts w:hint="eastAsia"/>
+        </w:rPr>
+        <w:t>S</w:t>
+      </w:r>
+      <w:r>
+        <w:t>pring Boot基于Spring4.0设计，</w:t>
       </w:r>
       <w:r>
         <w:rPr>
           <w:rFonts w:hint="eastAsia"/>
           <w:lang w:eastAsia="zh-CN"/>
         </w:rPr>
-        <w:t>其简结的</w:t>
+        <w:t>省去</w:t>
       </w:r>
       <w:r>
         <w:rPr>
           <w:rFonts w:hint="eastAsia"/>
           <w:lang w:val="en-US" w:eastAsia="zh-CN"/>
         </w:rPr>
-        <w:t>ui设计深得大众喜爱，拥有独特的视觉化sql语句创建，根据表格能自动生成对应的sql语句以及er图，非常便捷。</w:t>
+        <w:t>Spring繁琐的参数配置，做到了到手即用的特点，内置Tomcat服务器，只需启动application应用类就能启动服务，帮助开发人员快速开发、快速整合、配置简化。并提供了一系列大型项目通用的非业务性功能，例如：内嵌服务器、安全管理、运行数据监控、运行状况检查和外部化配置等。</w:t>
       </w:r>
     </w:p>
     <w:p>
       <w:pPr>
         <w:pStyle w:val="3"/>
         <w:bidi w:val="0"/>
+        <w:rPr>
+          <w:rFonts w:hint="eastAsia"/>
+          <w:lang w:val="en-US" w:eastAsia="zh-CN"/>
+        </w:rPr>
       </w:pPr>
-      <w:bookmarkStart w:id="13" w:name="_Toc6847"/>
-      <w:r>
-        <w:rPr>
-          <w:rFonts w:hint="eastAsia"/>
-        </w:rPr>
-        <w:t>2</w:t>
-      </w:r>
-      <w:r>
-        <w:t xml:space="preserve">.5 </w:t>
-      </w:r>
-      <w:r>
-        <w:rPr>
-          <w:rFonts w:hint="eastAsia"/>
-        </w:rPr>
-        <w:t>Visual Studio Code</w:t>
+      <w:bookmarkStart w:id="13" w:name="_Toc2111"/>
+      <w:r>
+        <w:rPr>
+          <w:rFonts w:hint="eastAsia"/>
+          <w:lang w:val="en-US" w:eastAsia="zh-CN"/>
+        </w:rPr>
+        <w:t>2.4 SSM架构</w:t>
       </w:r>
       <w:bookmarkEnd w:id="13"/>
-    </w:p>
-    <w:p>
-      <w:pPr>
-        <w:bidi w:val="0"/>
-      </w:pPr>
-      <w:r>
-        <w:rPr>
-          <w:rFonts w:hint="eastAsia"/>
-        </w:rPr>
-        <w:t>Visual Studio Code是</w:t>
-      </w:r>
-      <w:r>
-        <w:rPr>
-          <w:rFonts w:hint="eastAsia"/>
-          <w:lang w:eastAsia="zh-CN"/>
-        </w:rPr>
-        <w:t>继</w:t>
-      </w:r>
-      <w:r>
-        <w:rPr>
-          <w:rFonts w:hint="eastAsia"/>
-          <w:lang w:val="en-US" w:eastAsia="zh-CN"/>
-        </w:rPr>
-        <w:t>notepad++后最为强大的一款跨平台源代码编辑器，不仅本身支持多种语言的代码提示，还能通过自身的插件功能来实习对其他冷门语言的支持，除此之外还能运行node，微信小程序等文件。</w:t>
-      </w:r>
-    </w:p>
-    <w:p>
-      <w:pPr>
-        <w:pStyle w:val="3"/>
-        <w:bidi w:val="0"/>
-      </w:pPr>
-      <w:bookmarkStart w:id="14" w:name="_Toc6930"/>
-      <w:r>
-        <w:rPr>
-          <w:rFonts w:hint="eastAsia"/>
-        </w:rPr>
-        <w:t>2</w:t>
-      </w:r>
-      <w:r>
-        <w:t>.6 Git</w:t>
-      </w:r>
-      <w:bookmarkEnd w:id="14"/>
-    </w:p>
-    <w:p>
-      <w:pPr>
-        <w:bidi w:val="0"/>
-        <w:rPr>
-          <w:rFonts w:hint="eastAsia"/>
-          <w:lang w:eastAsia="zh-CN"/>
-        </w:rPr>
-      </w:pPr>
-      <w:r>
-        <w:t>Git</w:t>
-      </w:r>
-      <w:r>
-        <w:rPr>
-          <w:rFonts w:hint="eastAsia"/>
-        </w:rPr>
-        <w:t>是</w:t>
-      </w:r>
-      <w:r>
-        <w:rPr>
-          <w:rFonts w:hint="eastAsia"/>
-          <w:lang w:eastAsia="zh-CN"/>
-        </w:rPr>
-        <w:t>目前最为先进的</w:t>
-      </w:r>
-      <w:r>
-        <w:rPr>
-          <w:rFonts w:hint="eastAsia"/>
-        </w:rPr>
-        <w:t>分布式版本控制系统</w:t>
-      </w:r>
-      <w:r>
-        <w:rPr>
-          <w:rFonts w:hint="eastAsia"/>
-          <w:lang w:eastAsia="zh-CN"/>
-        </w:rPr>
-        <w:t>，并且是开源的</w:t>
-      </w:r>
-      <w:r>
-        <w:rPr>
-          <w:rFonts w:hint="eastAsia"/>
-        </w:rPr>
-        <w:t>。</w:t>
-      </w:r>
-      <w:r>
-        <w:rPr>
-          <w:rFonts w:hint="eastAsia"/>
-          <w:lang w:eastAsia="zh-CN"/>
-        </w:rPr>
-        <w:t>他让每台电脑上都有自己的版本库，这样在不联网的情况下也能对代码进行版本控制，多人协作时，只需把各自的修改推送给对方，就可以互相看到对方的修改了</w:t>
-      </w:r>
-    </w:p>
-    <w:p>
-      <w:pPr>
-        <w:pStyle w:val="3"/>
-        <w:bidi w:val="0"/>
-      </w:pPr>
-      <w:bookmarkStart w:id="15" w:name="_Toc31992"/>
-      <w:r>
-        <w:rPr>
-          <w:rFonts w:hint="eastAsia"/>
-        </w:rPr>
-        <w:t>2</w:t>
-      </w:r>
-      <w:r>
-        <w:t xml:space="preserve">.7 </w:t>
-      </w:r>
-      <w:r>
-        <w:rPr>
-          <w:rFonts w:hint="eastAsia"/>
-        </w:rPr>
-        <w:t>java</w:t>
-      </w:r>
-      <w:bookmarkEnd w:id="15"/>
-    </w:p>
-    <w:p>
-      <w:pPr>
-        <w:bidi w:val="0"/>
-        <w:rPr>
-          <w:rFonts w:hint="default"/>
-          <w:lang w:val="en-US" w:eastAsia="zh-CN"/>
-        </w:rPr>
-      </w:pPr>
-      <w:r>
-        <w:rPr>
-          <w:rFonts w:hint="eastAsia"/>
-        </w:rPr>
-        <w:t>Java是</w:t>
-      </w:r>
-      <w:r>
-        <w:rPr>
-          <w:rFonts w:hint="eastAsia"/>
-          <w:lang w:eastAsia="zh-CN"/>
-        </w:rPr>
-        <w:t>一种可以撰写跨平台应用程序的、面向对象的程序设计语言，其发展历史已经有</w:t>
-      </w:r>
-      <w:r>
-        <w:rPr>
-          <w:rFonts w:hint="eastAsia"/>
-          <w:lang w:val="en-US" w:eastAsia="zh-CN"/>
-        </w:rPr>
-        <w:t>26年了，由于其跨平台的特性使得它在开发web应用方面有着天然的优势。</w:t>
-      </w:r>
-    </w:p>
-    <w:p>
-      <w:pPr>
-        <w:pStyle w:val="3"/>
-        <w:bidi w:val="0"/>
-      </w:pPr>
-      <w:bookmarkStart w:id="16" w:name="_Toc5267"/>
-      <w:r>
-        <w:t>2.8 Spring Boot</w:t>
-      </w:r>
-      <w:bookmarkEnd w:id="16"/>
-    </w:p>
-    <w:p>
-      <w:pPr>
-        <w:bidi w:val="0"/>
-        <w:rPr>
-          <w:rFonts w:hint="eastAsia"/>
-          <w:lang w:val="en-US" w:eastAsia="zh-CN"/>
-        </w:rPr>
-      </w:pPr>
-      <w:r>
-        <w:rPr>
-          <w:rFonts w:hint="eastAsia"/>
-        </w:rPr>
-        <w:t>S</w:t>
-      </w:r>
-      <w:r>
-        <w:t>pring Boot基于Spring4.0设计，</w:t>
-      </w:r>
-      <w:r>
-        <w:rPr>
-          <w:rFonts w:hint="eastAsia"/>
-          <w:lang w:eastAsia="zh-CN"/>
-        </w:rPr>
-        <w:t>省去</w:t>
-      </w:r>
-      <w:r>
-        <w:rPr>
-          <w:rFonts w:hint="eastAsia"/>
-          <w:lang w:val="en-US" w:eastAsia="zh-CN"/>
-        </w:rPr>
-        <w:t>Spring繁琐的参数配置，做到了到手即用的特点，内置Tomcat服务器，只需启动application应用类就能启动服务，帮助开发人员快速开发、快速整合、配置简化。并提供了一系列大型项目通用的非业务性功能，例如：内嵌服务器、安全管理、运行数据监控、运行状况检查和外部化配置等。</w:t>
-      </w:r>
-    </w:p>
-    <w:p>
-      <w:pPr>
-        <w:pStyle w:val="3"/>
-        <w:bidi w:val="0"/>
-      </w:pPr>
-      <w:bookmarkStart w:id="17" w:name="_Toc9227"/>
-      <w:r>
-        <w:t>2.9 Bootstrap</w:t>
-      </w:r>
-      <w:bookmarkEnd w:id="17"/>
-    </w:p>
-    <w:p>
-      <w:pPr>
-        <w:bidi w:val="0"/>
-        <w:rPr>
-          <w:rFonts w:hint="eastAsia"/>
-          <w:lang w:val="en-US" w:eastAsia="zh-CN"/>
-        </w:rPr>
-      </w:pPr>
-      <w:r>
-        <w:rPr>
-          <w:rFonts w:hint="eastAsia"/>
-        </w:rPr>
-        <w:t>Bootstrap</w:t>
-      </w:r>
-      <w:r>
-        <w:rPr>
-          <w:rFonts w:hint="eastAsia"/>
-          <w:lang w:eastAsia="zh-CN"/>
-        </w:rPr>
-        <w:t>是一款基于</w:t>
-      </w:r>
-      <w:r>
-        <w:rPr>
-          <w:rFonts w:hint="eastAsia"/>
-          <w:lang w:val="en-US" w:eastAsia="zh-CN"/>
-        </w:rPr>
-        <w:t>HTML、css、JavaScript的前端开发框架，自定义了许多的css样式和js插件，开发人员能直接使用这些插件，且实现了响应式布局，同一套页面能兼容不同的分辨率设备。</w:t>
-      </w:r>
-    </w:p>
-    <w:p>
-      <w:pPr>
-        <w:bidi w:val="0"/>
-        <w:rPr>
-          <w:rFonts w:hint="eastAsia"/>
-          <w:lang w:val="en-US" w:eastAsia="zh-CN"/>
-        </w:rPr>
-      </w:pPr>
-    </w:p>
-    <w:p>
-      <w:pPr>
-        <w:pStyle w:val="3"/>
-        <w:bidi w:val="0"/>
-        <w:rPr>
-          <w:rFonts w:hint="eastAsia"/>
-          <w:lang w:val="en-US" w:eastAsia="zh-CN"/>
-        </w:rPr>
-      </w:pPr>
-      <w:bookmarkStart w:id="18" w:name="_Toc2111"/>
-      <w:r>
-        <w:rPr>
-          <w:rFonts w:hint="eastAsia"/>
-          <w:lang w:val="en-US" w:eastAsia="zh-CN"/>
-        </w:rPr>
-        <w:t>2.10 SSM架构</w:t>
-      </w:r>
-      <w:bookmarkEnd w:id="18"/>
     </w:p>
     <w:p>
       <w:pPr>
@@ -5430,21 +5091,21 @@
         <w:pStyle w:val="2"/>
         <w:bidi w:val="0"/>
       </w:pPr>
-      <w:bookmarkStart w:id="19" w:name="_Toc9084"/>
+      <w:bookmarkStart w:id="14" w:name="_Toc9084"/>
       <w:r>
         <w:rPr>
           <w:rFonts w:hint="eastAsia"/>
         </w:rPr>
         <w:t>3系统分析</w:t>
       </w:r>
-      <w:bookmarkEnd w:id="19"/>
+      <w:bookmarkEnd w:id="14"/>
     </w:p>
     <w:p>
       <w:pPr>
         <w:pStyle w:val="3"/>
         <w:bidi w:val="0"/>
       </w:pPr>
-      <w:bookmarkStart w:id="20" w:name="_Toc15139"/>
+      <w:bookmarkStart w:id="15" w:name="_Toc15139"/>
       <w:r>
         <w:rPr>
           <w:rFonts w:hint="eastAsia"/>
@@ -5460,7 +5121,7 @@
         </w:rPr>
         <w:t>需求分析</w:t>
       </w:r>
-      <w:bookmarkEnd w:id="20"/>
+      <w:bookmarkEnd w:id="15"/>
     </w:p>
     <w:p>
       <w:pPr>
@@ -5564,7 +5225,7 @@
         <w:pStyle w:val="3"/>
         <w:bidi w:val="0"/>
       </w:pPr>
-      <w:bookmarkStart w:id="21" w:name="_Toc13637"/>
+      <w:bookmarkStart w:id="16" w:name="_Toc13637"/>
       <w:r>
         <w:rPr>
           <w:rFonts w:hint="eastAsia"/>
@@ -5580,7 +5241,7 @@
         </w:rPr>
         <w:t>组织结构分析</w:t>
       </w:r>
-      <w:bookmarkEnd w:id="21"/>
+      <w:bookmarkEnd w:id="16"/>
     </w:p>
     <w:p>
       <w:pPr>
@@ -5728,7 +5389,7 @@
       <w:r>
         <w:br w:type="page"/>
       </w:r>
-      <w:bookmarkStart w:id="22" w:name="_Toc19466"/>
+      <w:bookmarkStart w:id="17" w:name="_Toc19466"/>
       <w:r>
         <w:rPr>
           <w:rFonts w:hint="eastAsia"/>
@@ -5736,7 +5397,7 @@
         </w:rPr>
         <w:t>3.3执行流程分析</w:t>
       </w:r>
-      <w:bookmarkEnd w:id="22"/>
+      <w:bookmarkEnd w:id="17"/>
     </w:p>
     <w:p>
       <w:pPr>
@@ -5829,7 +5490,7 @@
         <w:pStyle w:val="2"/>
         <w:bidi w:val="0"/>
       </w:pPr>
-      <w:bookmarkStart w:id="23" w:name="_Toc24301"/>
+      <w:bookmarkStart w:id="18" w:name="_Toc24301"/>
       <w:r>
         <w:rPr>
           <w:rFonts w:hint="eastAsia"/>
@@ -5845,14 +5506,14 @@
         </w:rPr>
         <w:t>系统设计</w:t>
       </w:r>
-      <w:bookmarkEnd w:id="23"/>
+      <w:bookmarkEnd w:id="18"/>
     </w:p>
     <w:p>
       <w:pPr>
         <w:pStyle w:val="3"/>
         <w:bidi w:val="0"/>
       </w:pPr>
-      <w:bookmarkStart w:id="24" w:name="_Toc11423"/>
+      <w:bookmarkStart w:id="19" w:name="_Toc11423"/>
       <w:r>
         <w:rPr>
           <w:rFonts w:hint="eastAsia"/>
@@ -5868,7 +5529,7 @@
         </w:rPr>
         <w:t>功能模块设计</w:t>
       </w:r>
-      <w:bookmarkEnd w:id="24"/>
+      <w:bookmarkEnd w:id="19"/>
     </w:p>
     <w:p>
       <w:pPr>
@@ -5919,7 +5580,7 @@
         <w:pStyle w:val="3"/>
         <w:bidi w:val="0"/>
       </w:pPr>
-      <w:bookmarkStart w:id="25" w:name="_Toc19628"/>
+      <w:bookmarkStart w:id="20" w:name="_Toc19628"/>
       <w:r>
         <w:rPr>
           <w:rFonts w:hint="eastAsia"/>
@@ -5935,7 +5596,7 @@
         </w:rPr>
         <w:t>数据库设计</w:t>
       </w:r>
-      <w:bookmarkEnd w:id="25"/>
+      <w:bookmarkEnd w:id="20"/>
     </w:p>
     <w:p>
       <w:pPr>
@@ -20694,7 +20355,7 @@
           <w:lang w:val="en-US" w:eastAsia="zh-CN"/>
         </w:rPr>
       </w:pPr>
-      <w:bookmarkStart w:id="26" w:name="_Toc15497"/>
+      <w:bookmarkStart w:id="21" w:name="_Toc15497"/>
       <w:r>
         <w:rPr>
           <w:rFonts w:hint="eastAsia"/>
@@ -20710,7 +20371,7 @@
         </w:rPr>
         <w:t>用户界面设计</w:t>
       </w:r>
-      <w:bookmarkEnd w:id="26"/>
+      <w:bookmarkEnd w:id="21"/>
     </w:p>
     <w:p>
       <w:pPr>
@@ -20720,7 +20381,7 @@
           <w:rFonts w:hint="eastAsia"/>
         </w:rPr>
       </w:pPr>
-      <w:bookmarkStart w:id="27" w:name="_Toc31383"/>
+      <w:bookmarkStart w:id="22" w:name="_Toc31383"/>
       <w:r>
         <w:t xml:space="preserve">4.3.1 </w:t>
       </w:r>
@@ -20730,7 +20391,7 @@
         </w:rPr>
         <w:t>登录界面</w:t>
       </w:r>
-      <w:bookmarkEnd w:id="27"/>
+      <w:bookmarkEnd w:id="22"/>
     </w:p>
     <w:p>
       <w:pPr>
@@ -20833,7 +20494,7 @@
           <w:rFonts w:hint="eastAsia"/>
         </w:rPr>
       </w:pPr>
-      <w:bookmarkStart w:id="28" w:name="_Toc24173"/>
+      <w:bookmarkStart w:id="23" w:name="_Toc24173"/>
       <w:r>
         <w:t xml:space="preserve">4.3.2 </w:t>
       </w:r>
@@ -20843,7 +20504,7 @@
         </w:rPr>
         <w:t>系统主界面</w:t>
       </w:r>
-      <w:bookmarkEnd w:id="28"/>
+      <w:bookmarkEnd w:id="23"/>
     </w:p>
     <w:p>
       <w:pPr>
@@ -21072,7 +20733,7 @@
           <w:rFonts w:hint="eastAsia"/>
         </w:rPr>
       </w:pPr>
-      <w:bookmarkStart w:id="29" w:name="_Toc17434"/>
+      <w:bookmarkStart w:id="24" w:name="_Toc17434"/>
       <w:r>
         <w:rPr>
           <w:rFonts w:hint="eastAsia"/>
@@ -21088,7 +20749,7 @@
         </w:rPr>
         <w:t>员工管理界面</w:t>
       </w:r>
-      <w:bookmarkEnd w:id="29"/>
+      <w:bookmarkEnd w:id="24"/>
     </w:p>
     <w:p>
       <w:pPr>
@@ -21202,7 +20863,7 @@
           <w:rFonts w:hint="eastAsia"/>
         </w:rPr>
       </w:pPr>
-      <w:bookmarkStart w:id="30" w:name="_Toc24060"/>
+      <w:bookmarkStart w:id="25" w:name="_Toc24060"/>
       <w:r>
         <w:t xml:space="preserve">4.3.4 </w:t>
       </w:r>
@@ -21212,7 +20873,7 @@
         </w:rPr>
         <w:t>部门管理界面</w:t>
       </w:r>
-      <w:bookmarkEnd w:id="30"/>
+      <w:bookmarkEnd w:id="25"/>
     </w:p>
     <w:p>
       <w:pPr>
@@ -21336,7 +20997,7 @@
           <w:rFonts w:hint="eastAsia"/>
         </w:rPr>
       </w:pPr>
-      <w:bookmarkStart w:id="31" w:name="_Toc29768"/>
+      <w:bookmarkStart w:id="26" w:name="_Toc29768"/>
       <w:r>
         <w:t xml:space="preserve">4.3.5 </w:t>
       </w:r>
@@ -21346,7 +21007,7 @@
         </w:rPr>
         <w:t>商品管理界面</w:t>
       </w:r>
-      <w:bookmarkEnd w:id="31"/>
+      <w:bookmarkEnd w:id="26"/>
     </w:p>
     <w:p>
       <w:pPr>
@@ -21473,7 +21134,7 @@
           <w:rFonts w:hint="eastAsia"/>
         </w:rPr>
       </w:pPr>
-      <w:bookmarkStart w:id="32" w:name="_Toc30585"/>
+      <w:bookmarkStart w:id="27" w:name="_Toc30585"/>
       <w:r>
         <w:rPr>
           <w:rFonts w:hint="eastAsia"/>
@@ -21489,7 +21150,7 @@
         </w:rPr>
         <w:t>客户个人界面</w:t>
       </w:r>
-      <w:bookmarkEnd w:id="32"/>
+      <w:bookmarkEnd w:id="27"/>
     </w:p>
     <w:p>
       <w:pPr>
@@ -21596,7 +21257,7 @@
       <w:pPr>
         <w:pStyle w:val="3"/>
       </w:pPr>
-      <w:bookmarkStart w:id="33" w:name="_Toc1496"/>
+      <w:bookmarkStart w:id="28" w:name="_Toc1496"/>
       <w:r>
         <w:rPr>
           <w:rFonts w:hint="eastAsia"/>
@@ -21612,7 +21273,7 @@
         </w:rPr>
         <w:t>本章小结</w:t>
       </w:r>
-      <w:bookmarkEnd w:id="33"/>
+      <w:bookmarkEnd w:id="28"/>
     </w:p>
     <w:p>
       <w:pPr>
@@ -21644,20 +21305,20 @@
       <w:pPr>
         <w:pStyle w:val="2"/>
       </w:pPr>
-      <w:bookmarkStart w:id="34" w:name="_Toc5205"/>
+      <w:bookmarkStart w:id="29" w:name="_Toc5205"/>
       <w:r>
         <w:rPr>
           <w:rFonts w:hint="eastAsia"/>
         </w:rPr>
         <w:t>5系统实现</w:t>
       </w:r>
-      <w:bookmarkEnd w:id="34"/>
+      <w:bookmarkEnd w:id="29"/>
     </w:p>
     <w:p>
       <w:pPr>
         <w:pStyle w:val="3"/>
       </w:pPr>
-      <w:bookmarkStart w:id="35" w:name="_Toc30653"/>
+      <w:bookmarkStart w:id="30" w:name="_Toc30653"/>
       <w:r>
         <w:rPr>
           <w:rFonts w:hint="eastAsia"/>
@@ -21673,7 +21334,7 @@
         </w:rPr>
         <w:t>登录验证功能模块</w:t>
       </w:r>
-      <w:bookmarkEnd w:id="35"/>
+      <w:bookmarkEnd w:id="30"/>
     </w:p>
     <w:p>
       <w:pPr>
@@ -23375,7 +23036,7 @@
       <w:pPr>
         <w:pStyle w:val="3"/>
       </w:pPr>
-      <w:bookmarkStart w:id="36" w:name="_Toc11738"/>
+      <w:bookmarkStart w:id="31" w:name="_Toc11738"/>
       <w:r>
         <w:rPr>
           <w:rFonts w:hint="eastAsia"/>
@@ -23391,7 +23052,7 @@
         </w:rPr>
         <w:t>查询管理模块</w:t>
       </w:r>
-      <w:bookmarkEnd w:id="36"/>
+      <w:bookmarkEnd w:id="31"/>
     </w:p>
     <w:p>
       <w:pPr>
@@ -28739,7 +28400,7 @@
       <w:pPr>
         <w:pStyle w:val="3"/>
       </w:pPr>
-      <w:bookmarkStart w:id="37" w:name="_Toc951"/>
+      <w:bookmarkStart w:id="32" w:name="_Toc951"/>
       <w:r>
         <w:t xml:space="preserve">5.3 </w:t>
       </w:r>
@@ -28749,7 +28410,7 @@
         </w:rPr>
         <w:t>其他功能模块</w:t>
       </w:r>
-      <w:bookmarkEnd w:id="37"/>
+      <w:bookmarkEnd w:id="32"/>
     </w:p>
     <w:p>
       <w:pPr>
@@ -33208,7 +32869,7 @@
       <w:pPr>
         <w:pStyle w:val="3"/>
       </w:pPr>
-      <w:bookmarkStart w:id="38" w:name="_Toc3576"/>
+      <w:bookmarkStart w:id="33" w:name="_Toc3576"/>
       <w:r>
         <w:rPr>
           <w:rFonts w:hint="eastAsia"/>
@@ -33224,7 +32885,7 @@
         </w:rPr>
         <w:t>本章小结</w:t>
       </w:r>
-      <w:bookmarkEnd w:id="38"/>
+      <w:bookmarkEnd w:id="33"/>
     </w:p>
     <w:p>
       <w:pPr>
@@ -33256,7 +32917,7 @@
           <w:lang w:val="en-US" w:eastAsia="zh-CN"/>
         </w:rPr>
       </w:pPr>
-      <w:bookmarkStart w:id="39" w:name="_Toc11867"/>
+      <w:bookmarkStart w:id="34" w:name="_Toc11867"/>
       <w:r>
         <w:rPr>
           <w:rFonts w:hint="eastAsia"/>
@@ -33264,7 +32925,7 @@
         </w:rPr>
         <w:t>6 系统测试</w:t>
       </w:r>
-      <w:bookmarkEnd w:id="39"/>
+      <w:bookmarkEnd w:id="34"/>
     </w:p>
     <w:p>
       <w:pPr>
@@ -33275,7 +32936,7 @@
           <w:lang w:val="en-US" w:eastAsia="zh-CN"/>
         </w:rPr>
       </w:pPr>
-      <w:bookmarkStart w:id="40" w:name="_Toc10162"/>
+      <w:bookmarkStart w:id="35" w:name="_Toc10162"/>
       <w:r>
         <w:rPr>
           <w:rFonts w:hint="eastAsia"/>
@@ -33283,7 +32944,7 @@
         </w:rPr>
         <w:t>6.1测试目的</w:t>
       </w:r>
-      <w:bookmarkEnd w:id="40"/>
+      <w:bookmarkEnd w:id="35"/>
     </w:p>
     <w:p>
       <w:pPr>
@@ -33310,7 +32971,7 @@
           <w:lang w:val="en-US" w:eastAsia="zh-CN"/>
         </w:rPr>
       </w:pPr>
-      <w:bookmarkStart w:id="41" w:name="_Toc9308"/>
+      <w:bookmarkStart w:id="36" w:name="_Toc9308"/>
       <w:r>
         <w:rPr>
           <w:rFonts w:hint="eastAsia"/>
@@ -33318,7 +32979,7 @@
         </w:rPr>
         <w:t>6.2测试方法</w:t>
       </w:r>
-      <w:bookmarkEnd w:id="41"/>
+      <w:bookmarkEnd w:id="36"/>
     </w:p>
     <w:p>
       <w:pPr>
@@ -33345,7 +33006,7 @@
           <w:lang w:val="en-US" w:eastAsia="zh-CN"/>
         </w:rPr>
       </w:pPr>
-      <w:bookmarkStart w:id="42" w:name="_Toc19391"/>
+      <w:bookmarkStart w:id="37" w:name="_Toc19391"/>
       <w:r>
         <w:rPr>
           <w:rFonts w:hint="eastAsia"/>
@@ -33353,7 +33014,7 @@
         </w:rPr>
         <w:t>6.3测试用例</w:t>
       </w:r>
-      <w:bookmarkEnd w:id="42"/>
+      <w:bookmarkEnd w:id="37"/>
     </w:p>
     <w:p>
       <w:pPr>
@@ -34973,7 +34634,7 @@
       <w:pPr>
         <w:pStyle w:val="2"/>
       </w:pPr>
-      <w:bookmarkStart w:id="43" w:name="_Toc14112"/>
+      <w:bookmarkStart w:id="38" w:name="_Toc14112"/>
       <w:r>
         <w:rPr>
           <w:rFonts w:hint="eastAsia"/>
@@ -34989,7 +34650,7 @@
         </w:rPr>
         <w:t>总结</w:t>
       </w:r>
-      <w:bookmarkEnd w:id="43"/>
+      <w:bookmarkEnd w:id="38"/>
     </w:p>
     <w:p>
       <w:pPr>
@@ -35075,14 +34736,14 @@
         <w:ind w:firstLine="602" w:firstLineChars="200"/>
         <w:jc w:val="center"/>
       </w:pPr>
-      <w:bookmarkStart w:id="44" w:name="_Toc25429"/>
+      <w:bookmarkStart w:id="39" w:name="_Toc25429"/>
       <w:r>
         <w:rPr>
           <w:rFonts w:hint="eastAsia"/>
         </w:rPr>
         <w:t>参考文献</w:t>
       </w:r>
-      <w:bookmarkEnd w:id="44"/>
+      <w:bookmarkEnd w:id="39"/>
     </w:p>
     <w:p>
       <w:pPr>
@@ -35093,7 +34754,7 @@
           <w:lang w:val="en-US" w:eastAsia="zh-CN"/>
         </w:rPr>
       </w:pPr>
-      <w:bookmarkStart w:id="45" w:name="_Toc6006"/>
+      <w:bookmarkStart w:id="40" w:name="_Toc6006"/>
       <w:r>
         <w:rPr>
           <w:rFonts w:hint="eastAsia"/>
@@ -35101,7 +34762,7 @@
         </w:rPr>
         <w:t>[1]张志清.国内餐饮电子管理系统现状浅析</w:t>
       </w:r>
-      <w:bookmarkEnd w:id="45"/>
+      <w:bookmarkEnd w:id="40"/>
       <w:r>
         <w:rPr>
           <w:rFonts w:hint="eastAsia"/>
@@ -35181,7 +34842,7 @@
           <w:lang w:val="en-US" w:eastAsia="zh-CN"/>
         </w:rPr>
       </w:pPr>
-      <w:bookmarkStart w:id="46" w:name="_Toc6402"/>
+      <w:bookmarkStart w:id="41" w:name="_Toc6402"/>
       <w:r>
         <w:rPr>
           <w:rFonts w:hint="eastAsia"/>
@@ -35189,7 +34850,7 @@
         </w:rPr>
         <w:t>[2]石洮焕.餐饮管理系统文献综述</w:t>
       </w:r>
-      <w:bookmarkEnd w:id="46"/>
+      <w:bookmarkEnd w:id="41"/>
       <w:r>
         <w:rPr>
           <w:rFonts w:hint="eastAsia"/>
@@ -35275,7 +34936,7 @@
           <w:lang w:val="en-US" w:eastAsia="zh-CN"/>
         </w:rPr>
       </w:pPr>
-      <w:bookmarkStart w:id="47" w:name="_Toc18479"/>
+      <w:bookmarkStart w:id="42" w:name="_Toc18479"/>
       <w:r>
         <w:rPr>
           <w:rFonts w:hint="eastAsia"/>
@@ -35283,7 +34944,7 @@
         </w:rPr>
         <w:t>[3] 周志明.深入理解java虚拟机</w:t>
       </w:r>
-      <w:bookmarkEnd w:id="47"/>
+      <w:bookmarkEnd w:id="42"/>
       <w:r>
         <w:rPr>
           <w:rFonts w:hint="eastAsia"/>
@@ -35311,7 +34972,7 @@
           <w:lang w:val="en-US" w:eastAsia="zh-CN"/>
         </w:rPr>
       </w:pPr>
-      <w:bookmarkStart w:id="48" w:name="_Toc16360"/>
+      <w:bookmarkStart w:id="43" w:name="_Toc16360"/>
       <w:r>
         <w:rPr>
           <w:rFonts w:hint="eastAsia"/>
@@ -35319,7 +34980,7 @@
         </w:rPr>
         <w:t>[4]BoCong-Deng.详细Spring Boot教程之入门</w:t>
       </w:r>
-      <w:bookmarkEnd w:id="48"/>
+      <w:bookmarkEnd w:id="43"/>
       <w:r>
         <w:rPr>
           <w:rFonts w:hint="eastAsia"/>

--- a/毕业设计-石玮.docx
+++ b/毕业设计-石玮.docx
@@ -4835,34 +4835,60 @@
       <w:pPr>
         <w:bidi w:val="0"/>
         <w:rPr>
+          <w:rFonts w:hint="eastAsia"/>
+          <w:lang w:val="en-US" w:eastAsia="zh-CN"/>
+        </w:rPr>
+      </w:pPr>
+      <w:r>
+        <w:t>Navicat premium是一款数据库管理工具,</w:t>
+      </w:r>
+      <w:r>
+        <w:rPr>
+          <w:rFonts w:hint="eastAsia"/>
+          <w:lang w:eastAsia="zh-CN"/>
+        </w:rPr>
+        <w:t>其简结的</w:t>
+      </w:r>
+      <w:r>
+        <w:rPr>
+          <w:rFonts w:hint="eastAsia"/>
+          <w:lang w:val="en-US" w:eastAsia="zh-CN"/>
+        </w:rPr>
+        <w:t>ui设计深得大众喜爱，拥有独特的视觉化sql语句创建，根据表格能自动生成对应的sql语句以及er图，非常便捷。并且支持同时连接多个数据库，支持的数据库类型也非常多，还能直接操作数据库数据。能多开窗口，多线操作，实时提交回滚数据。也能运行sql文件，提示sql语句的错误。还能连接数据库的控制台，对数据库进行直接操作。</w:t>
+      </w:r>
+    </w:p>
+    <w:p>
+      <w:pPr>
+        <w:bidi w:val="0"/>
+        <w:rPr>
           <w:rFonts w:hint="default"/>
           <w:lang w:val="en-US" w:eastAsia="zh-CN"/>
         </w:rPr>
       </w:pPr>
       <w:r>
-        <w:t>Navicat premium是一款数据库管理工具,</w:t>
-      </w:r>
-      <w:r>
-        <w:rPr>
-          <w:rFonts w:hint="eastAsia"/>
-          <w:lang w:eastAsia="zh-CN"/>
-        </w:rPr>
-        <w:t>其简结的</w:t>
-      </w:r>
-      <w:r>
         <w:rPr>
           <w:rFonts w:hint="eastAsia"/>
           <w:lang w:val="en-US" w:eastAsia="zh-CN"/>
         </w:rPr>
-        <w:t>ui设计深得大众喜爱，拥有独特的视觉化sql语句创建，根据表格能自动生成对应的sql语句以及er图，非常便捷。并且支持同时连接多个数据库，支持的数据库类型也非常多，还能直接操作数据库数据，也能运行sql文件。</w:t>
-      </w:r>
-      <w:bookmarkStart w:id="44" w:name="_GoBack"/>
-      <w:bookmarkEnd w:id="44"/>
+        <w:t>不止支持MySQL数据库的功能还支持大部分Oracle、SQLserver的功能，如事件，函数，检视等。不同的资料库的批次处理任务也可以设定排程并在指定的时间执行。其他功能包括汇入/汇出精灵、查询建立工具、报表产生器、资料同步、备份、工作排程及更多</w:t>
+      </w:r>
+      <w:r>
+        <w:rPr>
+          <w:rFonts w:hint="eastAsia"/>
+          <w:vertAlign w:val="superscript"/>
+          <w:lang w:val="en-US" w:eastAsia="zh-CN"/>
+        </w:rPr>
+        <w:t>[19]</w:t>
+      </w:r>
     </w:p>
     <w:p>
       <w:pPr>
         <w:pStyle w:val="3"/>
         <w:bidi w:val="0"/>
+        <w:rPr>
+          <w:rFonts w:hint="eastAsia" w:eastAsia="黑体"/>
+          <w:lang w:eastAsia="zh-CN"/>
+        </w:rPr>
       </w:pPr>
       <w:bookmarkStart w:id="12" w:name="_Toc5267"/>
       <w:r>
@@ -4879,6 +4905,13 @@
         <w:t xml:space="preserve"> Spring Boot</w:t>
       </w:r>
       <w:bookmarkEnd w:id="12"/>
+      <w:r>
+        <w:rPr>
+          <w:rFonts w:hint="eastAsia"/>
+          <w:lang w:eastAsia="zh-CN"/>
+        </w:rPr>
+        <w:t>框架</w:t>
+      </w:r>
     </w:p>
     <w:p>
       <w:pPr>
@@ -4909,7 +4942,23 @@
           <w:rFonts w:hint="eastAsia"/>
           <w:lang w:val="en-US" w:eastAsia="zh-CN"/>
         </w:rPr>
-        <w:t>Spring繁琐的参数配置，做到了到手即用的特点，内置Tomcat服务器，只需启动application应用类就能启动服务，帮助开发人员快速开发、快速整合、配置简化。并提供了一系列大型项目通用的非业务性功能，例如：内嵌服务器、安全管理、运行数据监控、运行状况检查和外部化配置等。</w:t>
+        <w:t>Spring繁琐的参数配置，做到了到手即用的特点，内置Tomcat服务器，只需启动Application应用类就能启动服务，帮助开发人员快速开发、快速整合、配置简化。并提供了一系列大型项目通用的非业务性功能。通过在YML文件进行一些系统配置例如服务器的端口、服务名称，除了对SpringBoot的一些注册中心、网关、路由等一些组件进行配置以外，还能对数据库驱动、数据库连接属性、Kafka、Redis等组件进行配置。</w:t>
+      </w:r>
+    </w:p>
+    <w:p>
+      <w:pPr>
+        <w:bidi w:val="0"/>
+        <w:rPr>
+          <w:rFonts w:hint="default"/>
+          <w:lang w:val="en-US" w:eastAsia="zh-CN"/>
+        </w:rPr>
+      </w:pPr>
+      <w:r>
+        <w:rPr>
+          <w:rFonts w:hint="eastAsia"/>
+          <w:lang w:val="en-US" w:eastAsia="zh-CN"/>
+        </w:rPr>
+        <w:t>由于是基于Spring设计的，那么Spring所拥有的注解、依赖注入也是能用的，并且能支持更多类型的注解，功能更加强大。并且SpringBoot能将功能模块化，各功能模块之间互不干扰，做到了低耦合，高聚合。是目前最好用的开发框架之一。</w:t>
       </w:r>
     </w:p>
     <w:p>
@@ -4933,87 +4982,129 @@
     </w:p>
     <w:p>
       <w:pPr>
-        <w:ind w:firstLine="480" w:firstLineChars="200"/>
-        <w:rPr>
-          <w:rFonts w:hint="eastAsia"/>
-          <w:lang w:val="en-US" w:eastAsia="zh-CN"/>
-        </w:rPr>
-      </w:pPr>
-      <w:r>
+        <w:bidi w:val="0"/>
         <w:rPr>
           <w:rFonts w:hint="default"/>
           <w:lang w:val="en-US" w:eastAsia="zh-CN"/>
         </w:rPr>
-        <w:t>SSM框架</w:t>
-      </w:r>
-      <w:r>
-        <w:rPr>
-          <w:rFonts w:hint="eastAsia"/>
-          <w:lang w:val="en-US" w:eastAsia="zh-CN"/>
-        </w:rPr>
-        <w:t>整合了</w:t>
-      </w:r>
+      </w:pPr>
       <w:r>
         <w:rPr>
           <w:rFonts w:hint="default"/>
           <w:lang w:val="en-US" w:eastAsia="zh-CN"/>
         </w:rPr>
-        <w:t>spring MVC ，spring和mybatis</w:t>
+        <w:t>SSM框架</w:t>
       </w:r>
       <w:r>
         <w:rPr>
           <w:rFonts w:hint="eastAsia"/>
           <w:lang w:val="en-US" w:eastAsia="zh-CN"/>
         </w:rPr>
-        <w:t>三大</w:t>
+        <w:t>整合了</w:t>
       </w:r>
       <w:r>
         <w:rPr>
           <w:rFonts w:hint="default"/>
           <w:lang w:val="en-US" w:eastAsia="zh-CN"/>
         </w:rPr>
-        <w:t>框架，</w:t>
+        <w:t>spring MVC ，</w:t>
       </w:r>
       <w:r>
         <w:rPr>
           <w:rFonts w:hint="eastAsia"/>
           <w:lang w:val="en-US" w:eastAsia="zh-CN"/>
         </w:rPr>
-        <w:t>采用标准的Model 、View、Controller三层架构模式，</w:t>
+        <w:t>S</w:t>
       </w:r>
       <w:r>
         <w:rPr>
           <w:rFonts w:hint="default"/>
           <w:lang w:val="en-US" w:eastAsia="zh-CN"/>
         </w:rPr>
-        <w:t>使用spring MVC</w:t>
+        <w:t>pring和</w:t>
       </w:r>
       <w:r>
         <w:rPr>
           <w:rFonts w:hint="eastAsia"/>
           <w:lang w:val="en-US" w:eastAsia="zh-CN"/>
         </w:rPr>
-        <w:t>来完成</w:t>
+        <w:t>M</w:t>
       </w:r>
       <w:r>
         <w:rPr>
           <w:rFonts w:hint="default"/>
           <w:lang w:val="en-US" w:eastAsia="zh-CN"/>
         </w:rPr>
-        <w:t>请求的转发和视图管理</w:t>
+        <w:t>ybatis</w:t>
       </w:r>
       <w:r>
         <w:rPr>
           <w:rFonts w:hint="eastAsia"/>
           <w:lang w:val="en-US" w:eastAsia="zh-CN"/>
         </w:rPr>
-        <w:t>，</w:t>
+        <w:t>三大</w:t>
       </w:r>
       <w:r>
         <w:rPr>
           <w:rFonts w:hint="default"/>
           <w:lang w:val="en-US" w:eastAsia="zh-CN"/>
         </w:rPr>
+        <w:t>框架，</w:t>
+      </w:r>
+      <w:r>
+        <w:rPr>
+          <w:rFonts w:hint="eastAsia"/>
+          <w:lang w:val="en-US" w:eastAsia="zh-CN"/>
+        </w:rPr>
+        <w:t>采用标准的Model 、View、Controller三层架构模式，</w:t>
+      </w:r>
+      <w:r>
+        <w:rPr>
+          <w:rFonts w:hint="default"/>
+          <w:lang w:val="en-US" w:eastAsia="zh-CN"/>
+        </w:rPr>
+        <w:t>使用</w:t>
+      </w:r>
+      <w:r>
+        <w:rPr>
+          <w:rFonts w:hint="eastAsia"/>
+          <w:lang w:val="en-US" w:eastAsia="zh-CN"/>
+        </w:rPr>
+        <w:t>S</w:t>
+      </w:r>
+      <w:r>
+        <w:rPr>
+          <w:rFonts w:hint="default"/>
+          <w:lang w:val="en-US" w:eastAsia="zh-CN"/>
+        </w:rPr>
+        <w:t>pring MVC</w:t>
+      </w:r>
+      <w:r>
+        <w:rPr>
+          <w:rFonts w:hint="eastAsia"/>
+          <w:lang w:val="en-US" w:eastAsia="zh-CN"/>
+        </w:rPr>
+        <w:t>来完成</w:t>
+      </w:r>
+      <w:r>
+        <w:rPr>
+          <w:rFonts w:hint="default"/>
+          <w:lang w:val="en-US" w:eastAsia="zh-CN"/>
+        </w:rPr>
+        <w:t>请求的转发和视图管理</w:t>
+      </w:r>
+      <w:r>
+        <w:rPr>
+          <w:rFonts w:hint="eastAsia"/>
+          <w:lang w:val="en-US" w:eastAsia="zh-CN"/>
+        </w:rPr>
+        <w:t>，</w:t>
+      </w:r>
+      <w:r>
+        <w:rPr>
+          <w:rFonts w:hint="default"/>
+          <w:lang w:val="en-US" w:eastAsia="zh-CN"/>
+        </w:rPr>
         <w:t>spring实现业务对象管理，mybatis作为数据对象的持久化引擎</w:t>
       </w:r>
       <w:r>
@@ -5021,69 +5112,159 @@
           <w:rFonts w:hint="eastAsia"/>
           <w:lang w:val="en-US" w:eastAsia="zh-CN"/>
         </w:rPr>
-        <w:t>，具体流程如下：</w:t>
+        <w:t>，具体流程如下:</w:t>
       </w:r>
     </w:p>
     <w:p>
       <w:pPr>
-        <w:ind w:firstLine="480" w:firstLineChars="200"/>
-        <w:rPr>
-          <w:rFonts w:hint="default"/>
+        <w:numPr>
+          <w:ilvl w:val="0"/>
+          <w:numId w:val="1"/>
+        </w:numPr>
+        <w:bidi w:val="0"/>
+        <w:rPr>
+          <w:rFonts w:hint="eastAsia"/>
           <w:lang w:val="en-US" w:eastAsia="zh-CN"/>
         </w:rPr>
       </w:pPr>
       <w:r>
         <w:rPr>
-          <w:rFonts w:hint="default"/>
+          <w:rFonts w:hint="eastAsia"/>
           <w:lang w:val="en-US" w:eastAsia="zh-CN"/>
         </w:rPr>
-        <w:drawing>
-          <wp:inline distT="0" distB="0" distL="114300" distR="114300">
-            <wp:extent cx="5273675" cy="3728720"/>
-            <wp:effectExtent l="0" t="0" r="0" b="0"/>
-            <wp:docPr id="16" name="图片 16" descr="MVC流程图"/>
-            <wp:cNvGraphicFramePr>
-              <a:graphicFrameLocks xmlns:a="http://schemas.openxmlformats.org/drawingml/2006/main" noChangeAspect="1"/>
-            </wp:cNvGraphicFramePr>
-            <a:graphic xmlns:a="http://schemas.openxmlformats.org/drawingml/2006/main">
-              <a:graphicData uri="http://schemas.openxmlformats.org/drawingml/2006/picture">
-                <pic:pic xmlns:pic="http://schemas.openxmlformats.org/drawingml/2006/picture">
-                  <pic:nvPicPr>
-                    <pic:cNvPr id="16" name="图片 16" descr="MVC流程图"/>
-                    <pic:cNvPicPr>
-                      <a:picLocks noChangeAspect="1"/>
-                    </pic:cNvPicPr>
-                  </pic:nvPicPr>
-                  <pic:blipFill>
-                    <a:blip r:embed="rId13"/>
-                    <a:stretch>
-                      <a:fillRect/>
-                    </a:stretch>
-                  </pic:blipFill>
-                  <pic:spPr>
-                    <a:xfrm>
-                      <a:off x="0" y="0"/>
-                      <a:ext cx="5273675" cy="3728720"/>
-                    </a:xfrm>
-                    <a:prstGeom prst="rect">
-                      <a:avLst/>
-                    </a:prstGeom>
-                  </pic:spPr>
-                </pic:pic>
-              </a:graphicData>
-            </a:graphic>
-          </wp:inline>
-        </w:drawing>
+        <w:t>前端发送请求到前端控制器，前端控制器接受请求后，会转给处理器映射器。</w:t>
       </w:r>
     </w:p>
     <w:p>
       <w:pPr>
-        <w:widowControl/>
-        <w:ind w:firstLine="480" w:firstLineChars="200"/>
-        <w:jc w:val="left"/>
+        <w:numPr>
+          <w:ilvl w:val="0"/>
+          <w:numId w:val="1"/>
+        </w:numPr>
+        <w:bidi w:val="0"/>
+        <w:rPr>
+          <w:rFonts w:hint="default"/>
+          <w:lang w:val="en-US" w:eastAsia="zh-CN"/>
+        </w:rPr>
       </w:pPr>
       <w:r>
-        <w:br w:type="page"/>
+        <w:rPr>
+          <w:rFonts w:hint="eastAsia"/>
+          <w:lang w:val="en-US" w:eastAsia="zh-CN"/>
+        </w:rPr>
+        <w:t>处理器映射器收到请求后，根据其请求类型，返回对应的Handler给前端控制器。</w:t>
+      </w:r>
+    </w:p>
+    <w:p>
+      <w:pPr>
+        <w:numPr>
+          <w:ilvl w:val="0"/>
+          <w:numId w:val="1"/>
+        </w:numPr>
+        <w:bidi w:val="0"/>
+        <w:rPr>
+          <w:rFonts w:hint="default"/>
+          <w:lang w:val="en-US" w:eastAsia="zh-CN"/>
+        </w:rPr>
+      </w:pPr>
+      <w:r>
+        <w:rPr>
+          <w:rFonts w:hint="eastAsia"/>
+          <w:lang w:val="en-US" w:eastAsia="zh-CN"/>
+        </w:rPr>
+        <w:t>前端控制器收到Handler之后，在转给处理器适配器请求执行Handler。</w:t>
+      </w:r>
+    </w:p>
+    <w:p>
+      <w:pPr>
+        <w:numPr>
+          <w:ilvl w:val="0"/>
+          <w:numId w:val="1"/>
+        </w:numPr>
+        <w:bidi w:val="0"/>
+        <w:rPr>
+          <w:rFonts w:hint="default"/>
+          <w:lang w:val="en-US" w:eastAsia="zh-CN"/>
+        </w:rPr>
+      </w:pPr>
+      <w:r>
+        <w:rPr>
+          <w:rFonts w:hint="eastAsia"/>
+          <w:lang w:val="en-US" w:eastAsia="zh-CN"/>
+        </w:rPr>
+        <w:t>处理器适配器会根据Handler的类型分配给对应的处理器。</w:t>
+      </w:r>
+    </w:p>
+    <w:p>
+      <w:pPr>
+        <w:numPr>
+          <w:ilvl w:val="0"/>
+          <w:numId w:val="1"/>
+        </w:numPr>
+        <w:bidi w:val="0"/>
+        <w:rPr>
+          <w:rFonts w:hint="default"/>
+          <w:lang w:val="en-US" w:eastAsia="zh-CN"/>
+        </w:rPr>
+      </w:pPr>
+      <w:r>
+        <w:rPr>
+          <w:rFonts w:hint="eastAsia"/>
+          <w:lang w:val="en-US" w:eastAsia="zh-CN"/>
+        </w:rPr>
+        <w:t>处理器执行完毕后返回ModelAndView，原路返回传给前端控制器，前端控制器在发送给视图解析器解析ModelAndView。</w:t>
+      </w:r>
+    </w:p>
+    <w:p>
+      <w:pPr>
+        <w:numPr>
+          <w:ilvl w:val="0"/>
+          <w:numId w:val="1"/>
+        </w:numPr>
+        <w:bidi w:val="0"/>
+        <w:rPr>
+          <w:rFonts w:hint="default"/>
+          <w:lang w:val="en-US" w:eastAsia="zh-CN"/>
+        </w:rPr>
+      </w:pPr>
+      <w:r>
+        <w:rPr>
+          <w:rFonts w:hint="eastAsia"/>
+          <w:lang w:val="en-US" w:eastAsia="zh-CN"/>
+        </w:rPr>
+        <w:t>视图解析器解析完成后，返回视图给前端控制器，前端控制交给视图渲染器渲染视图后就返回给前端完成视图展示。</w:t>
+      </w:r>
+    </w:p>
+    <w:p>
+      <w:pPr>
+        <w:numPr>
+          <w:numId w:val="0"/>
+        </w:numPr>
+        <w:bidi w:val="0"/>
+        <w:rPr>
+          <w:rFonts w:hint="eastAsia"/>
+          <w:lang w:val="en-US" w:eastAsia="zh-CN"/>
+        </w:rPr>
+      </w:pPr>
+    </w:p>
+    <w:p>
+      <w:pPr>
+        <w:numPr>
+          <w:numId w:val="0"/>
+        </w:numPr>
+        <w:bidi w:val="0"/>
+        <w:ind w:firstLine="420" w:firstLineChars="0"/>
+        <w:rPr>
+          <w:rFonts w:hint="default"/>
+          <w:lang w:val="en-US" w:eastAsia="zh-CN"/>
+        </w:rPr>
+      </w:pPr>
+      <w:r>
+        <w:rPr>
+          <w:rFonts w:hint="eastAsia"/>
+          <w:lang w:val="en-US" w:eastAsia="zh-CN"/>
+        </w:rPr>
+        <w:t>这一套流程保证了各环节出错后能精准定位到出错的位置，还能及时中断流程，避免错误影响范围的扩大。</w:t>
       </w:r>
     </w:p>
     <w:p>
@@ -5246,12 +5427,13 @@
     <w:p>
       <w:pPr>
         <w:bidi w:val="0"/>
+        <w:ind w:firstLine="897" w:firstLineChars="374"/>
       </w:pPr>
       <w:r>
         <w:rPr>
           <w:rFonts w:hint="eastAsia"/>
         </w:rPr>
-        <w:t>注：目前系统自定义的有一套组织结构模板，客户也可自主定义</w:t>
+        <w:t>目前系统自定义的有一套组织结构模板，客户也可自主定义</w:t>
       </w:r>
     </w:p>
     <w:p>
@@ -5314,7 +5496,7 @@
                     </pic:cNvPicPr>
                   </pic:nvPicPr>
                   <pic:blipFill>
-                    <a:blip r:embed="rId14"/>
+                    <a:blip r:embed="rId13"/>
                     <a:stretch>
                       <a:fillRect/>
                     </a:stretch>
@@ -5345,16 +5527,18 @@
     </w:p>
     <w:p>
       <w:pPr>
-        <w:ind w:firstLine="480" w:firstLineChars="200"/>
+        <w:ind w:firstLine="420" w:firstLineChars="200"/>
         <w:jc w:val="center"/>
         <w:rPr>
-          <w:rFonts w:hint="eastAsia"/>
+          <w:rFonts w:hint="default"/>
           <w:lang w:val="en-US" w:eastAsia="zh-CN"/>
         </w:rPr>
       </w:pPr>
       <w:r>
         <w:rPr>
-          <w:rFonts w:hint="eastAsia"/>
+          <w:rFonts w:hint="eastAsia" w:ascii="黑体" w:hAnsi="黑体" w:eastAsia="黑体" w:cs="黑体"/>
+          <w:sz w:val="21"/>
+          <w:szCs w:val="21"/>
           <w:lang w:eastAsia="zh-CN"/>
         </w:rPr>
         <w:t>图</w:t>
@@ -5362,20 +5546,37 @@
       <w:r>
         <w:rPr>
           <w:rFonts w:hint="eastAsia"/>
+          <w:sz w:val="21"/>
+          <w:szCs w:val="21"/>
           <w:lang w:val="en-US" w:eastAsia="zh-CN"/>
         </w:rPr>
-        <w:t xml:space="preserve"> 3.2-1</w:t>
+        <w:t xml:space="preserve"> 1  </w:t>
+      </w:r>
+      <w:r>
+        <w:rPr>
+          <w:rFonts w:hint="eastAsia" w:ascii="黑体" w:hAnsi="黑体" w:eastAsia="黑体" w:cs="黑体"/>
+          <w:sz w:val="21"/>
+          <w:szCs w:val="21"/>
+          <w:lang w:val="en-US" w:eastAsia="zh-CN"/>
+        </w:rPr>
+        <w:t>餐厅部门结构图</w:t>
       </w:r>
     </w:p>
     <w:p>
       <w:pPr>
-        <w:ind w:firstLine="480"/>
-        <w:jc w:val="center"/>
+        <w:bidi w:val="0"/>
         <w:rPr>
           <w:rFonts w:hint="default"/>
           <w:lang w:val="en-US" w:eastAsia="zh-CN"/>
         </w:rPr>
       </w:pPr>
+      <w:r>
+        <w:rPr>
+          <w:rFonts w:hint="eastAsia"/>
+          <w:lang w:val="en-US" w:eastAsia="zh-CN"/>
+        </w:rPr>
+        <w:t>其中老板作为最高权限拥有者，自然是统领所有部门，在这之下分为了四大部门：餐饮部、财务部、人力资源部、市场部。这是系统默认的餐厅结构，后续可根据客户需求增加部门。考虑到本系统为餐厅管理系统，所以餐饮部下面分配的职位较多，其他部门的职位也可以根据客户需求进行添加</w:t>
+      </w:r>
     </w:p>
     <w:p>
       <w:pPr>
@@ -5386,9 +5587,6 @@
           <w:lang w:val="en-US" w:eastAsia="zh-CN"/>
         </w:rPr>
       </w:pPr>
-      <w:r>
-        <w:br w:type="page"/>
-      </w:r>
       <w:bookmarkStart w:id="17" w:name="_Toc19466"/>
       <w:r>
         <w:rPr>
@@ -5418,7 +5616,7 @@
     <w:p>
       <w:pPr>
         <w:spacing w:line="240" w:lineRule="auto"/>
-        <w:ind w:firstLine="480" w:firstLineChars="200"/>
+        <w:ind w:left="0" w:leftChars="0" w:firstLine="0" w:firstLineChars="0"/>
         <w:rPr>
           <w:rFonts w:hint="default"/>
           <w:lang w:val="en-US" w:eastAsia="zh-CN"/>
@@ -5431,7 +5629,7 @@
         </w:rPr>
         <w:drawing>
           <wp:inline distT="0" distB="0" distL="114300" distR="114300">
-            <wp:extent cx="5273675" cy="7388860"/>
+            <wp:extent cx="5273675" cy="6965315"/>
             <wp:effectExtent l="0" t="0" r="0" b="0"/>
             <wp:docPr id="15" name="图片 15" descr="流程图"/>
             <wp:cNvGraphicFramePr>
@@ -5447,7 +5645,7 @@
                     </pic:cNvPicPr>
                   </pic:nvPicPr>
                   <pic:blipFill>
-                    <a:blip r:embed="rId15"/>
+                    <a:blip r:embed="rId14"/>
                     <a:stretch>
                       <a:fillRect/>
                     </a:stretch>
@@ -5455,7 +5653,7 @@
                   <pic:spPr>
                     <a:xfrm>
                       <a:off x="0" y="0"/>
-                      <a:ext cx="5273675" cy="7388860"/>
+                      <a:ext cx="5273675" cy="6965315"/>
                     </a:xfrm>
                     <a:prstGeom prst="rect">
                       <a:avLst/>
@@ -5473,6 +5671,23 @@
         <w:ind w:firstLine="480" w:firstLineChars="200"/>
         <w:jc w:val="center"/>
         <w:rPr>
+          <w:rFonts w:hint="eastAsia"/>
+          <w:lang w:val="en-US" w:eastAsia="zh-CN"/>
+        </w:rPr>
+      </w:pPr>
+      <w:r>
+        <w:rPr>
+          <w:rFonts w:hint="eastAsia"/>
+          <w:lang w:val="en-US" w:eastAsia="zh-CN"/>
+        </w:rPr>
+        <w:t>图 2 餐厅系统流程图</w:t>
+      </w:r>
+    </w:p>
+    <w:p>
+      <w:pPr>
+        <w:ind w:firstLine="480" w:firstLineChars="200"/>
+        <w:jc w:val="both"/>
+        <w:rPr>
           <w:rFonts w:hint="default"/>
           <w:lang w:val="en-US" w:eastAsia="zh-CN"/>
         </w:rPr>
@@ -5482,7 +5697,7 @@
           <w:rFonts w:hint="eastAsia"/>
           <w:lang w:val="en-US" w:eastAsia="zh-CN"/>
         </w:rPr>
-        <w:t>图 3.3-1</w:t>
+        <w:t>用户首先进入的就是登陆界面，要求必须填写用户名和密码才能登陆，并且还要填写验证码，先检验验证码是否填写正确，之后再根据用户填写的用户名和密码与数据库的数据进行比对，一致后还要根据用户的权限跳转到相应的页面，然后才能进行业务操作。</w:t>
       </w:r>
     </w:p>
     <w:p>
@@ -5545,28 +5760,67 @@
     <w:p>
       <w:pPr>
         <w:bidi w:val="0"/>
+        <w:rPr>
+          <w:rFonts w:hint="eastAsia" w:eastAsia="宋体"/>
+          <w:lang w:eastAsia="zh-CN"/>
+        </w:rPr>
       </w:pPr>
       <w:r>
         <w:rPr>
           <w:rFonts w:hint="eastAsia"/>
         </w:rPr>
-        <w:t>登录功能模块，能让客户登录系统界面，出来输入账号密码以外还要求客户输入验证码做人工判断，并且记录用户的登陆时间，长时间不进行操作会提示客户重新登录</w:t>
+        <w:t>登录功能模块，能让客户登录系统界面，</w:t>
+      </w:r>
+      <w:r>
+        <w:rPr>
+          <w:rFonts w:hint="eastAsia"/>
+          <w:lang w:eastAsia="zh-CN"/>
+        </w:rPr>
+        <w:t>除了</w:t>
+      </w:r>
+      <w:r>
+        <w:rPr>
+          <w:rFonts w:hint="eastAsia"/>
+        </w:rPr>
+        <w:t>输入账号密码以外还要求客户输入验证码做人工判断，并且记录用户的登陆时间，长时间不进行操作会提示客户重新登录</w:t>
+      </w:r>
+      <w:r>
+        <w:rPr>
+          <w:rFonts w:hint="eastAsia"/>
+          <w:lang w:eastAsia="zh-CN"/>
+        </w:rPr>
+        <w:t>，登录成功后还要根据用户的权限跳转到对应的页面。</w:t>
       </w:r>
     </w:p>
     <w:p>
       <w:pPr>
         <w:bidi w:val="0"/>
+        <w:rPr>
+          <w:rFonts w:hint="eastAsia" w:eastAsia="宋体"/>
+          <w:lang w:eastAsia="zh-CN"/>
+        </w:rPr>
       </w:pPr>
       <w:r>
         <w:rPr>
           <w:rFonts w:hint="eastAsia"/>
         </w:rPr>
-        <w:t>查询管理模块，对数据库的数据进行操作的功能模块，对餐厅信息进行增删改查等</w:t>
+        <w:t>查询管理模块，</w:t>
+      </w:r>
+      <w:r>
+        <w:rPr>
+          <w:rFonts w:hint="eastAsia"/>
+          <w:lang w:eastAsia="zh-CN"/>
+        </w:rPr>
+        <w:t>用户登录后可以查询与自身权限对应的信息，并对其进行增加、更改、删除等操作，并且支持多选功能。</w:t>
       </w:r>
     </w:p>
     <w:p>
       <w:pPr>
         <w:bidi w:val="0"/>
+        <w:rPr>
+          <w:rFonts w:hint="eastAsia"/>
+          <w:lang w:eastAsia="zh-CN"/>
+        </w:rPr>
       </w:pPr>
       <w:r>
         <w:rPr>
@@ -5574,6 +5828,155 @@
         </w:rPr>
         <w:t>其他功能模块，为方便以后添加功能而存在的模块，目前包含对年月日流水的记录、记录在线人数等</w:t>
       </w:r>
+      <w:r>
+        <w:rPr>
+          <w:rFonts w:hint="eastAsia"/>
+          <w:lang w:eastAsia="zh-CN"/>
+        </w:rPr>
+        <w:t>。目前实现的功能有：</w:t>
+      </w:r>
+    </w:p>
+    <w:p>
+      <w:pPr>
+        <w:numPr>
+          <w:ilvl w:val="0"/>
+          <w:numId w:val="2"/>
+        </w:numPr>
+        <w:bidi w:val="0"/>
+        <w:rPr>
+          <w:rFonts w:hint="eastAsia"/>
+          <w:lang w:val="en-US" w:eastAsia="zh-CN"/>
+        </w:rPr>
+      </w:pPr>
+      <w:r>
+        <w:rPr>
+          <w:rFonts w:hint="eastAsia"/>
+          <w:lang w:val="en-US" w:eastAsia="zh-CN"/>
+        </w:rPr>
+        <w:t>上传头像功能：用户可以本地上传图片当做头像，在个人信息界面进行此操作。</w:t>
+      </w:r>
+    </w:p>
+    <w:p>
+      <w:pPr>
+        <w:numPr>
+          <w:ilvl w:val="0"/>
+          <w:numId w:val="2"/>
+        </w:numPr>
+        <w:bidi w:val="0"/>
+        <w:rPr>
+          <w:rFonts w:hint="default"/>
+          <w:lang w:val="en-US" w:eastAsia="zh-CN"/>
+        </w:rPr>
+      </w:pPr>
+      <w:r>
+        <w:rPr>
+          <w:rFonts w:hint="eastAsia"/>
+          <w:lang w:val="en-US" w:eastAsia="zh-CN"/>
+        </w:rPr>
+        <w:t>网页换肤功能：能更改主界面的颜色主题。</w:t>
+      </w:r>
+    </w:p>
+    <w:p>
+      <w:pPr>
+        <w:numPr>
+          <w:ilvl w:val="0"/>
+          <w:numId w:val="2"/>
+        </w:numPr>
+        <w:bidi w:val="0"/>
+        <w:rPr>
+          <w:rFonts w:hint="default"/>
+          <w:lang w:val="en-US" w:eastAsia="zh-CN"/>
+        </w:rPr>
+      </w:pPr>
+      <w:r>
+        <w:rPr>
+          <w:rFonts w:hint="eastAsia"/>
+          <w:lang w:val="en-US" w:eastAsia="zh-CN"/>
+        </w:rPr>
+        <w:t>网页全屏、锁屏功能：能让主界面全屏显示，并带有锁屏功能，这样离开办公桌也能避免信息泄露。</w:t>
+      </w:r>
+    </w:p>
+    <w:p>
+      <w:pPr>
+        <w:numPr>
+          <w:ilvl w:val="0"/>
+          <w:numId w:val="2"/>
+        </w:numPr>
+        <w:bidi w:val="0"/>
+        <w:rPr>
+          <w:rFonts w:hint="default"/>
+          <w:lang w:val="en-US" w:eastAsia="zh-CN"/>
+        </w:rPr>
+      </w:pPr>
+      <w:r>
+        <w:rPr>
+          <w:rFonts w:hint="eastAsia"/>
+          <w:lang w:val="en-US" w:eastAsia="zh-CN"/>
+        </w:rPr>
+        <w:t>Tab页的操作功能模块：能一键关闭其他Tab页、关闭此Tab页左边（右边）所有Tab页、全部关闭。</w:t>
+      </w:r>
+    </w:p>
+    <w:p>
+      <w:pPr>
+        <w:numPr>
+          <w:ilvl w:val="0"/>
+          <w:numId w:val="2"/>
+        </w:numPr>
+        <w:bidi w:val="0"/>
+        <w:rPr>
+          <w:rFonts w:hint="default"/>
+          <w:lang w:val="en-US" w:eastAsia="zh-CN"/>
+        </w:rPr>
+      </w:pPr>
+      <w:r>
+        <w:rPr>
+          <w:rFonts w:hint="eastAsia"/>
+          <w:lang w:val="en-US" w:eastAsia="zh-CN"/>
+        </w:rPr>
+        <w:t>流水记录功能模块：统计餐厅的年月日流水。</w:t>
+      </w:r>
+    </w:p>
+    <w:p>
+      <w:pPr>
+        <w:numPr>
+          <w:ilvl w:val="0"/>
+          <w:numId w:val="2"/>
+        </w:numPr>
+        <w:bidi w:val="0"/>
+        <w:rPr>
+          <w:rFonts w:hint="default"/>
+          <w:lang w:val="en-US" w:eastAsia="zh-CN"/>
+        </w:rPr>
+      </w:pPr>
+      <w:r>
+        <w:rPr>
+          <w:rFonts w:hint="eastAsia"/>
+          <w:lang w:val="en-US" w:eastAsia="zh-CN"/>
+        </w:rPr>
+        <w:t>登录日志：记录登录人的ip，浏览器类型，操作系统。</w:t>
+      </w:r>
+    </w:p>
+    <w:p>
+      <w:pPr>
+        <w:numPr>
+          <w:ilvl w:val="0"/>
+          <w:numId w:val="2"/>
+        </w:numPr>
+        <w:bidi w:val="0"/>
+        <w:rPr>
+          <w:rFonts w:hint="default"/>
+          <w:lang w:val="en-US" w:eastAsia="zh-CN"/>
+        </w:rPr>
+      </w:pPr>
+      <w:r>
+        <w:rPr>
+          <w:rFonts w:hint="eastAsia"/>
+          <w:lang w:val="en-US" w:eastAsia="zh-CN"/>
+        </w:rPr>
+        <w:t>在线人数统计：实时统计登录在线人数。</w:t>
+      </w:r>
+      <w:bookmarkStart w:id="44" w:name="_GoBack"/>
+      <w:bookmarkEnd w:id="44"/>
     </w:p>
     <w:p>
       <w:pPr>
@@ -5630,7 +6033,7 @@
                     </pic:cNvPicPr>
                   </pic:nvPicPr>
                   <pic:blipFill>
-                    <a:blip r:embed="rId16"/>
+                    <a:blip r:embed="rId15"/>
                     <a:stretch>
                       <a:fillRect/>
                     </a:stretch>
@@ -15162,6 +15565,7 @@
           <w:tcPr>
             <w:tcW w:w="2150" w:type="dxa"/>
             <w:tcBorders>
+              <w:bottom w:val="single" w:color="auto" w:sz="4" w:space="0"/>
               <w:tl2br w:val="nil"/>
               <w:tr2bl w:val="nil"/>
             </w:tcBorders>
@@ -15199,6 +15603,7 @@
           <w:tcPr>
             <w:tcW w:w="1576" w:type="dxa"/>
             <w:tcBorders>
+              <w:bottom w:val="single" w:color="auto" w:sz="4" w:space="0"/>
               <w:tl2br w:val="nil"/>
               <w:tr2bl w:val="nil"/>
             </w:tcBorders>
@@ -15245,6 +15650,7 @@
           <w:tcPr>
             <w:tcW w:w="1833" w:type="dxa"/>
             <w:tcBorders>
+              <w:bottom w:val="single" w:color="auto" w:sz="4" w:space="0"/>
               <w:tl2br w:val="nil"/>
               <w:tr2bl w:val="nil"/>
             </w:tcBorders>
@@ -15291,6 +15697,7 @@
           <w:tcPr>
             <w:tcW w:w="1490" w:type="dxa"/>
             <w:tcBorders>
+              <w:bottom w:val="single" w:color="auto" w:sz="4" w:space="0"/>
               <w:tl2br w:val="nil"/>
               <w:tr2bl w:val="nil"/>
             </w:tcBorders>
@@ -15337,6 +15744,7 @@
           <w:tcPr>
             <w:tcW w:w="1473" w:type="dxa"/>
             <w:tcBorders>
+              <w:bottom w:val="single" w:color="auto" w:sz="4" w:space="0"/>
               <w:tl2br w:val="nil"/>
               <w:tr2bl w:val="nil"/>
             </w:tcBorders>
@@ -15392,8 +15800,7 @@
           <w:tcPr>
             <w:tcW w:w="2150" w:type="dxa"/>
             <w:tcBorders>
-              <w:tl2br w:val="nil"/>
-              <w:tr2bl w:val="nil"/>
+              <w:top w:val="single" w:color="auto" w:sz="4" w:space="0"/>
             </w:tcBorders>
             <w:noWrap w:val="0"/>
             <w:vAlign w:val="top"/>
@@ -15438,8 +15845,7 @@
           <w:tcPr>
             <w:tcW w:w="1576" w:type="dxa"/>
             <w:tcBorders>
-              <w:tl2br w:val="nil"/>
-              <w:tr2bl w:val="nil"/>
+              <w:top w:val="single" w:color="auto" w:sz="4" w:space="0"/>
             </w:tcBorders>
             <w:noWrap w:val="0"/>
             <w:vAlign w:val="top"/>
@@ -15484,8 +15890,7 @@
           <w:tcPr>
             <w:tcW w:w="1833" w:type="dxa"/>
             <w:tcBorders>
-              <w:tl2br w:val="nil"/>
-              <w:tr2bl w:val="nil"/>
+              <w:top w:val="single" w:color="auto" w:sz="4" w:space="0"/>
             </w:tcBorders>
             <w:noWrap w:val="0"/>
             <w:vAlign w:val="top"/>
@@ -15530,8 +15935,7 @@
           <w:tcPr>
             <w:tcW w:w="1490" w:type="dxa"/>
             <w:tcBorders>
-              <w:tl2br w:val="nil"/>
-              <w:tr2bl w:val="nil"/>
+              <w:top w:val="single" w:color="auto" w:sz="4" w:space="0"/>
             </w:tcBorders>
             <w:noWrap w:val="0"/>
             <w:vAlign w:val="top"/>
@@ -15567,8 +15971,7 @@
           <w:tcPr>
             <w:tcW w:w="1473" w:type="dxa"/>
             <w:tcBorders>
-              <w:tl2br w:val="nil"/>
-              <w:tr2bl w:val="nil"/>
+              <w:top w:val="single" w:color="auto" w:sz="4" w:space="0"/>
             </w:tcBorders>
             <w:noWrap w:val="0"/>
             <w:vAlign w:val="top"/>
@@ -20441,7 +20844,7 @@
                     </pic:cNvPicPr>
                   </pic:nvPicPr>
                   <pic:blipFill>
-                    <a:blip r:embed="rId17"/>
+                    <a:blip r:embed="rId16"/>
                     <a:stretch>
                       <a:fillRect/>
                     </a:stretch>
@@ -20538,7 +20941,7 @@
                     </pic:cNvPicPr>
                   </pic:nvPicPr>
                   <pic:blipFill>
-                    <a:blip r:embed="rId18"/>
+                    <a:blip r:embed="rId17"/>
                     <a:stretch>
                       <a:fillRect/>
                     </a:stretch>
@@ -20657,7 +21060,7 @@
                     </pic:cNvPicPr>
                   </pic:nvPicPr>
                   <pic:blipFill>
-                    <a:blip r:embed="rId19"/>
+                    <a:blip r:embed="rId18"/>
                     <a:stretch>
                       <a:fillRect/>
                     </a:stretch>
@@ -20783,7 +21186,7 @@
                     </pic:cNvPicPr>
                   </pic:nvPicPr>
                   <pic:blipFill>
-                    <a:blip r:embed="rId20"/>
+                    <a:blip r:embed="rId19"/>
                     <a:stretch>
                       <a:fillRect/>
                     </a:stretch>
@@ -20907,7 +21310,7 @@
                     </pic:cNvPicPr>
                   </pic:nvPicPr>
                   <pic:blipFill>
-                    <a:blip r:embed="rId21"/>
+                    <a:blip r:embed="rId20"/>
                     <a:stretch>
                       <a:fillRect/>
                     </a:stretch>
@@ -21041,7 +21444,7 @@
                     </pic:cNvPicPr>
                   </pic:nvPicPr>
                   <pic:blipFill>
-                    <a:blip r:embed="rId22"/>
+                    <a:blip r:embed="rId21"/>
                     <a:stretch>
                       <a:fillRect/>
                     </a:stretch>
@@ -21191,7 +21594,7 @@
                     </pic:cNvPicPr>
                   </pic:nvPicPr>
                   <pic:blipFill>
-                    <a:blip r:embed="rId23"/>
+                    <a:blip r:embed="rId22"/>
                     <a:stretch>
                       <a:fillRect/>
                     </a:stretch>
@@ -35321,7 +35724,7 @@
         <w:pStyle w:val="16"/>
         <w:numPr>
           <w:ilvl w:val="0"/>
-          <w:numId w:val="1"/>
+          <w:numId w:val="3"/>
         </w:numPr>
         <w:bidi w:val="0"/>
         <w:ind w:left="0" w:leftChars="0" w:firstLine="0" w:firstLineChars="0"/>
@@ -35474,7 +35877,7 @@
         <w:pStyle w:val="16"/>
         <w:numPr>
           <w:ilvl w:val="0"/>
-          <w:numId w:val="2"/>
+          <w:numId w:val="4"/>
         </w:numPr>
         <w:bidi w:val="0"/>
         <w:ind w:left="0" w:leftChars="0" w:firstLine="0" w:firstLineChars="0"/>
@@ -35825,6 +36228,22 @@
     </w:lvl>
   </w:abstractNum>
   <w:abstractNum w:abstractNumId="1">
+    <w:nsid w:val="DCCDA4D9"/>
+    <w:multiLevelType w:val="singleLevel"/>
+    <w:tmpl w:val="DCCDA4D9"/>
+    <w:lvl w:ilvl="0" w:tentative="0">
+      <w:start w:val="1"/>
+      <w:numFmt w:val="decimal"/>
+      <w:lvlText w:val="(%1)"/>
+      <w:lvlJc w:val="left"/>
+      <w:pPr>
+        <w:tabs>
+          <w:tab w:val="left" w:pos="312"/>
+        </w:tabs>
+      </w:pPr>
+    </w:lvl>
+  </w:abstractNum>
+  <w:abstractNum w:abstractNumId="2">
     <w:nsid w:val="00DBEE76"/>
     <w:multiLevelType w:val="singleLevel"/>
     <w:tmpl w:val="00DBEE76"/>
@@ -35840,11 +36259,29 @@
       </w:pPr>
     </w:lvl>
   </w:abstractNum>
+  <w:abstractNum w:abstractNumId="3">
+    <w:nsid w:val="156D64A2"/>
+    <w:multiLevelType w:val="singleLevel"/>
+    <w:tmpl w:val="156D64A2"/>
+    <w:lvl w:ilvl="0" w:tentative="0">
+      <w:start w:val="1"/>
+      <w:numFmt w:val="decimal"/>
+      <w:suff w:val="nothing"/>
+      <w:lvlText w:val="（%1）"/>
+      <w:lvlJc w:val="left"/>
+    </w:lvl>
+  </w:abstractNum>
   <w:num w:numId="1">
+    <w:abstractNumId w:val="1"/>
+  </w:num>
+  <w:num w:numId="2">
+    <w:abstractNumId w:val="3"/>
+  </w:num>
+  <w:num w:numId="3">
     <w:abstractNumId w:val="0"/>
   </w:num>
-  <w:num w:numId="2">
-    <w:abstractNumId w:val="1"/>
+  <w:num w:numId="4">
+    <w:abstractNumId w:val="2"/>
   </w:num>
 </w:numbering>
 </file>
